--- a/Multi-Agent Report.docx
+++ b/Multi-Agent Report.docx
@@ -7,8 +7,6 @@
         <w:pStyle w:val="Title"/>
         <w:jc w:val="center"/>
       </w:pPr>
-      <w:bookmarkStart w:id="0" w:name="_GoBack"/>
-      <w:bookmarkEnd w:id="0"/>
       <w:r>
         <w:t>Runner Chaser Game</w:t>
       </w:r>
@@ -19,6 +17,110 @@
       </w:pPr>
       <w:r>
         <w:t>Abstract</w:t>
+      </w:r>
+    </w:p>
+    <w:p>
+      <w:r>
+        <w:t xml:space="preserve">This paper presents a multi-agent </w:t>
+      </w:r>
+      <w:r>
+        <w:t xml:space="preserve">system, which looks to evaluate the interplay between two agents who have opposing goals and have an effect on the environment.  Using the Madkit framework we developed a simulation that has one agent chasing a different agent throughout an interconnected graph.  </w:t>
+      </w:r>
+      <w:r>
+        <w:t xml:space="preserve">Each node of the </w:t>
+      </w:r>
+      <w:bookmarkStart w:id="0" w:name="_GoBack"/>
+      <w:bookmarkEnd w:id="0"/>
+    </w:p>
+    <w:p>
+      <w:pPr>
+        <w:pStyle w:val="Heading1"/>
+      </w:pPr>
+      <w:r>
+        <w:t>Introduction</w:t>
+      </w:r>
+    </w:p>
+    <w:p>
+      <w:r>
+        <w:rPr>
+          <w:sz w:val="24"/>
+        </w:rPr>
+        <w:t xml:space="preserve">In our simulation there is a combination of passive, active and complex agents moving through a map.  </w:t>
+      </w:r>
+      <w:r>
+        <w:rPr>
+          <w:sz w:val="24"/>
+        </w:rPr>
+        <w:t xml:space="preserve">For our map we chose to hard code the connections and locations of the cities.  </w:t>
+      </w:r>
+      <w:r>
+        <w:rPr>
+          <w:sz w:val="24"/>
+        </w:rPr>
+        <w:t>Each city is connected through edges which restrict some agents’ movement.</w:t>
+      </w:r>
+      <w:r>
+        <w:t xml:space="preserve">  </w:t>
+      </w:r>
+      <w:r>
+        <w:rPr>
+          <w:sz w:val="24"/>
+        </w:rPr>
+        <w:t xml:space="preserve">This ensured that the map would be effective and complete for our testing.  </w:t>
+      </w:r>
+      <w:r>
+        <w:rPr>
+          <w:sz w:val="24"/>
+        </w:rPr>
+        <w:t xml:space="preserve">Our cities are populated by passive agents who will answer the chaser with either the correct </w:t>
+      </w:r>
+      <w:r>
+        <w:rPr>
+          <w:sz w:val="24"/>
+        </w:rPr>
+        <w:t>or incorrect next destination.  The agents will choose whether or not to help the chaser depending on their loyalty.  This loyalty i</w:t>
+      </w:r>
+      <w:r>
+        <w:rPr>
+          <w:sz w:val="24"/>
+        </w:rPr>
+        <w:t xml:space="preserve">s randomly generated </w:t>
+      </w:r>
+      <w:r>
+        <w:rPr>
+          <w:sz w:val="24"/>
+        </w:rPr>
+        <w:t xml:space="preserve">based on a set of modifiable parameter </w:t>
+      </w:r>
+      <w:r>
+        <w:rPr>
+          <w:sz w:val="24"/>
+        </w:rPr>
+        <w:t xml:space="preserve">in order to </w:t>
+      </w:r>
+      <w:r>
+        <w:rPr>
+          <w:sz w:val="24"/>
+        </w:rPr>
+        <w:t>provide a shifting test environment that we can easily manip</w:t>
+      </w:r>
+      <w:r>
+        <w:rPr>
+          <w:sz w:val="24"/>
+        </w:rPr>
+        <w:t>ulate.  The running agent will transfer between cities and</w:t>
+      </w:r>
+      <w:r>
+        <w:rPr>
+          <w:sz w:val="24"/>
+        </w:rPr>
+        <w:t xml:space="preserve"> declare its next destination as it progresses.  The agent moves randomly to prevent any exploitable patterns from emerging that the chaser could use.  The chaser will poll everyone in each city it visits and try to determine where the runner went.  Depending on the simulation a portion of the population will provide t</w:t>
+      </w:r>
+      <w:r>
+        <w:rPr>
+          <w:sz w:val="24"/>
+        </w:rPr>
+        <w:t xml:space="preserve">he chaser with faulty data.  It is the chasers job to choose the most likely destination the runner went to try and catch them.  </w:t>
       </w:r>
     </w:p>
     <w:p/>
@@ -27,90 +129,26 @@
         <w:pStyle w:val="Heading1"/>
       </w:pPr>
       <w:r>
-        <w:t>Introduction</w:t>
+        <w:t>Related Work</w:t>
       </w:r>
     </w:p>
     <w:p>
-      <w:r>
-        <w:rPr>
-          <w:sz w:val="24"/>
-        </w:rPr>
-        <w:t xml:space="preserve">In our simulation there is a combination of passive, active and complex agents moving through a map.  </w:t>
-      </w:r>
-      <w:r>
-        <w:rPr>
-          <w:sz w:val="24"/>
-        </w:rPr>
-        <w:t xml:space="preserve">For our map we chose to hard code the connections and locations of the cities.  </w:t>
-      </w:r>
-      <w:r>
-        <w:rPr>
-          <w:sz w:val="24"/>
-        </w:rPr>
-        <w:t>Each city is connected through edges which restrict some agents’ movement.</w:t>
-      </w:r>
-      <w:r>
-        <w:t xml:space="preserve">  </w:t>
-      </w:r>
-      <w:r>
-        <w:rPr>
-          <w:sz w:val="24"/>
-        </w:rPr>
-        <w:t xml:space="preserve">This ensured that the map would be effective and complete for our testing.  </w:t>
-      </w:r>
-      <w:r>
-        <w:rPr>
-          <w:sz w:val="24"/>
-        </w:rPr>
-        <w:t xml:space="preserve">Our cities are populated by passive agents who will answer the chaser with either the correct </w:t>
-      </w:r>
-      <w:r>
-        <w:rPr>
-          <w:sz w:val="24"/>
-        </w:rPr>
-        <w:t>or incorrect next destination.  The agents will choose whether or not to help the chaser depending on their loyalty.  This loyalty i</w:t>
-      </w:r>
-      <w:r>
-        <w:rPr>
-          <w:sz w:val="24"/>
-        </w:rPr>
-        <w:t xml:space="preserve">s randomly generated </w:t>
-      </w:r>
-      <w:r>
-        <w:rPr>
-          <w:sz w:val="24"/>
-        </w:rPr>
-        <w:t xml:space="preserve">based on a set of modifiable parameter </w:t>
-      </w:r>
-      <w:r>
-        <w:rPr>
-          <w:sz w:val="24"/>
-        </w:rPr>
-        <w:t xml:space="preserve">in order to </w:t>
-      </w:r>
-      <w:r>
-        <w:rPr>
-          <w:sz w:val="24"/>
-        </w:rPr>
-        <w:t>provide a shifting test environment that we can easily manip</w:t>
-      </w:r>
-      <w:r>
-        <w:rPr>
-          <w:sz w:val="24"/>
-        </w:rPr>
-        <w:t>ulate.  The running agent will transfer between cities and</w:t>
-      </w:r>
-      <w:r>
-        <w:rPr>
-          <w:sz w:val="24"/>
-        </w:rPr>
-        <w:t xml:space="preserve"> declare its next destination as it progresses.  The agent moves randomly to prevent any exploitable patterns from emerging that the chaser could use.  The chaser will poll everyone in each city it visits and try to determine where the runner went.  Depending on the simulation a portion of the population will provide t</w:t>
-      </w:r>
-      <w:r>
-        <w:rPr>
-          <w:sz w:val="24"/>
-        </w:rPr>
-        <w:t xml:space="preserve">he chaser with faulty data.  It is the chasers job to choose the most likely destination the runner went to try and catch them.  </w:t>
+      <w:pPr>
+        <w:ind w:firstLine="720"/>
+      </w:pPr>
+      <w:r>
+        <w:t xml:space="preserve">Our project will utilize several different types of AI and their interactions.  One key aspect which has had a lot of research is having AI traversing a graph.  There are two algorithms which focus on fast path finding cooperation push and swap, and push and rotate.  Push and Swap has two distinct operations.  The push operation will move the input agent towards its going until its path is obstructed by another agent.  The swap operation will direct the AI’s towards the nearest intersection to allow one to pass another.  Push and Swap only provides an incomplete solution and so work began on push and rotate.  Push and rotate works on the same principals as push and swap.  However the rotate function cycles segments of the graph to maneuver agents.  Using this method from tests provides a complete solution for maneuvering agents around a graph.  However as our simulation will allow multiple agents at the same position, we will use a maneuvering system similar to the wumpus world problem.  </w:t>
+      </w:r>
+    </w:p>
+    <w:p/>
+    <w:p>
+      <w:r>
+        <w:tab/>
+        <w:t xml:space="preserve">The chasing AI will poll each location it visits akin to IBM’s Jeopardy competitor.  Watson’s end result is an AI that will answer if its leading solution passes a confidence interval.  The important factors to this project is how Watson determines its confidence interval.  Researchers determined that for a </w:t>
+      </w:r>
+      <w:r>
+        <w:lastRenderedPageBreak/>
+        <w:t xml:space="preserve">quiz game like Jeopardy there was a correlation between how precise each answer was against how many questions were attempted.  From this conclusion they developed a method which checks the information it knows with supporting evidence.  Initially the system will deduct a number hypothetical solutions to the question.  From there depending on the supporting evidence for each solution the system will rank the solutions and if the leading solution surpasses the others by a confidence interval.  To develop the confidence interval IBM used machine-learning by applying a series of training questions with known answers. </w:t>
       </w:r>
     </w:p>
     <w:p/>
@@ -119,34 +157,6 @@
         <w:pStyle w:val="Heading1"/>
       </w:pPr>
       <w:r>
-        <w:t>Related Work</w:t>
-      </w:r>
-    </w:p>
-    <w:p>
-      <w:pPr>
-        <w:ind w:firstLine="720"/>
-      </w:pPr>
-      <w:r>
-        <w:t xml:space="preserve">Our project will utilize several different types of AI and their interactions.  One key aspect which has had a lot of research is having AI traversing a graph.  There are two algorithms which focus on fast path finding cooperation push and swap, and push and rotate.  Push and Swap has two distinct operations.  The push operation will move the input agent towards its going until its path is obstructed by another agent.  The swap operation will direct the AI’s towards the nearest intersection to allow one to pass another.  Push and Swap only provides an incomplete solution and so work began on push and rotate.  Push and rotate works on the same principals as push and swap.  However the rotate function cycles segments of the graph to maneuver agents.  Using this method from tests provides a complete solution for maneuvering agents around a graph.  However as our simulation will allow multiple agents at the same position, we will use a maneuvering system similar to the wumpus world problem.  </w:t>
-      </w:r>
-    </w:p>
-    <w:p/>
-    <w:p>
-      <w:r>
-        <w:tab/>
-        <w:t xml:space="preserve">The chasing AI will poll each location it visits akin to IBM’s Jeopardy competitor.  Watson’s end result is an AI that will answer if its leading solution passes a confidence interval.  The important factors to this project is how Watson determines its confidence interval.  Researchers determined that for a quiz game like Jeopardy there was a correlation between how precise each answer was against how many questions were attempted.  From this conclusion they developed a method which checks the information it knows with supporting evidence.  Initially the system will deduct a number hypothetical </w:t>
-      </w:r>
-      <w:r>
-        <w:lastRenderedPageBreak/>
-        <w:t xml:space="preserve">solutions to the question.  From there depending on the supporting evidence for each solution the system will rank the solutions and if the leading solution surpasses the others by a confidence interval.  To develop the confidence interval IBM used machine-learning by applying a series of training questions with known answers. </w:t>
-      </w:r>
-    </w:p>
-    <w:p/>
-    <w:p>
-      <w:pPr>
-        <w:pStyle w:val="Heading1"/>
-      </w:pPr>
-      <w:r>
         <w:t>Environment</w:t>
       </w:r>
     </w:p>
@@ -227,7 +237,13 @@
         <w:t>agents’</w:t>
       </w:r>
       <w:r>
-        <w:t xml:space="preserve"> only logic is when the chaser asks for the runner location.  By this point the runn</w:t>
+        <w:t xml:space="preserve"> only logic is when the chaser asks </w:t>
+      </w:r>
+      <w:r>
+        <w:t>for the runner to provide the next location of the runner</w:t>
+      </w:r>
+      <w:r>
+        <w:t>.  By this point the runn</w:t>
       </w:r>
       <w:r>
         <w:t xml:space="preserve">er will have passed through providing each NPC with the true value of where the runner went.  </w:t>
@@ -239,10 +255,25 @@
         <w:t>use its set loyalty v</w:t>
       </w:r>
       <w:r>
-        <w:t xml:space="preserve">alue to respond with either the truth of where the runner went or another city entirely.  The loyalty is based upon a bell curve </w:t>
-      </w:r>
-      <w:r>
-        <w:t>that is set before the simulation begins.  We can modify the global loyalty to test for interesting results.</w:t>
+        <w:t>alue to</w:t>
+      </w:r>
+      <w:r>
+        <w:t xml:space="preserve"> either respond or wait</w:t>
+      </w:r>
+      <w:r>
+        <w:t xml:space="preserve">.  </w:t>
+      </w:r>
+      <w:r>
+        <w:t xml:space="preserve">The reason for this is that with our small testing map frequently the chaser would cut off the runner, if the chaser merely waits for NPC response it lead to more interesting simulations.  </w:t>
+      </w:r>
+      <w:r>
+        <w:t xml:space="preserve">The loyalty is based upon </w:t>
+      </w:r>
+      <w:r>
+        <w:t>a Gaussian distribution that has its mean and standard distribution</w:t>
+      </w:r>
+      <w:r>
+        <w:t xml:space="preserve"> set before the simulation begins.  We can modify the global loyalty to test for interesting results.</w:t>
       </w:r>
     </w:p>
     <w:p>
@@ -272,6 +303,7 @@
         <w:pStyle w:val="Heading2"/>
       </w:pPr>
       <w:r>
+        <w:lastRenderedPageBreak/>
         <w:t>Complex Agents</w:t>
       </w:r>
     </w:p>
@@ -292,17 +324,22 @@
         <w:t xml:space="preserve">unner, the chaser is unable to influence or modify its surroundings.  </w:t>
       </w:r>
       <w:r>
-        <w:t>The chaser will progress from city to city polling the populous</w:t>
+        <w:t xml:space="preserve">The chaser will progress from city to city polling the </w:t>
+      </w:r>
+      <w:r>
+        <w:t>NPC</w:t>
       </w:r>
       <w:r>
         <w:t>.  From there the ch</w:t>
       </w:r>
       <w:r>
-        <w:t xml:space="preserve">aser will compare all the data received from the population.  From the result the chaser will proceed </w:t>
-      </w:r>
-      <w:r>
-        <w:lastRenderedPageBreak/>
-        <w:t xml:space="preserve">to its next destination.  </w:t>
+        <w:t xml:space="preserve">aser will </w:t>
+      </w:r>
+      <w:r>
+        <w:t xml:space="preserve">either have their next destination or be forced to wait to ask again. </w:t>
+      </w:r>
+      <w:r>
+        <w:t xml:space="preserve"> From the result the chaser will proceed to its next destination.  </w:t>
       </w:r>
       <w:r>
         <w:t>The chaser will continue until it catches the runner and puts an end to the simulation.</w:t>
@@ -318,10 +355,594 @@
     </w:p>
     <w:p>
       <w:r>
-        <w:t xml:space="preserve">For our implementation we implemented </w:t>
-      </w:r>
-      <w:r>
-        <w:t xml:space="preserve">the following map.   Within each city contains the following amount of NPC’s with the following loyalty.  </w:t>
+        <w:t xml:space="preserve">For our </w:t>
+      </w:r>
+      <w:r>
+        <w:t>test simulation</w:t>
+      </w:r>
+      <w:r>
+        <w:t xml:space="preserve"> we implemented </w:t>
+      </w:r>
+      <w:r>
+        <w:t xml:space="preserve">the following </w:t>
+      </w:r>
+      <w:r>
+        <w:t>table of cities</w:t>
+      </w:r>
+      <w:r>
+        <w:t xml:space="preserve"> which appears as the map seen in Figure 1</w:t>
+      </w:r>
+      <w:r>
+        <w:t>.   Within each city contains the following amount of NPC</w:t>
+      </w:r>
+      <w:r>
+        <w:t>’s with loyalties based on a bell curve, and a list of adjacent cities.</w:t>
+      </w:r>
+      <w:r>
+        <w:t xml:space="preserve">  </w:t>
+      </w:r>
+      <w:r>
+        <w:t xml:space="preserve">Our map isn’t a mapping of any real world geometry, </w:t>
+      </w:r>
+      <w:r>
+        <w:t xml:space="preserve">it is merely a visualisation of a random map.  We applied names to provide a more relatable visualisation.  </w:t>
+      </w:r>
+      <w:r>
+        <w:t xml:space="preserve"> Our simulations have one NPC per city who represents the collective population.  </w:t>
+      </w:r>
+      <w:r>
+        <w:t xml:space="preserve">Their loyalty is represented by a Gaussian distribution with a mean of 30 and a standard deviation of 20.  </w:t>
+      </w:r>
+    </w:p>
+    <w:p/>
+    <w:p>
+      <w:pPr>
+        <w:pStyle w:val="Caption"/>
+        <w:keepNext/>
+      </w:pPr>
+      <w:r>
+        <w:t xml:space="preserve">Table </w:t>
+      </w:r>
+      <w:r>
+        <w:fldChar w:fldCharType="begin"/>
+      </w:r>
+      <w:r>
+        <w:instrText xml:space="preserve"> SEQ Table \* ARABIC </w:instrText>
+      </w:r>
+      <w:r>
+        <w:fldChar w:fldCharType="separate"/>
+      </w:r>
+      <w:r>
+        <w:rPr>
+          <w:noProof/>
+        </w:rPr>
+        <w:t>1</w:t>
+      </w:r>
+      <w:r>
+        <w:fldChar w:fldCharType="end"/>
+      </w:r>
+      <w:r>
+        <w:t xml:space="preserve"> Simulation Map Cities</w:t>
+      </w:r>
+    </w:p>
+    <w:tbl>
+      <w:tblPr>
+        <w:tblStyle w:val="PlainTable5"/>
+        <w:tblW w:w="9351" w:type="dxa"/>
+        <w:tblLook w:val="04A0" w:firstRow="1" w:lastRow="0" w:firstColumn="1" w:lastColumn="0" w:noHBand="0" w:noVBand="1"/>
+      </w:tblPr>
+      <w:tblGrid>
+        <w:gridCol w:w="1757"/>
+        <w:gridCol w:w="5410"/>
+        <w:gridCol w:w="2184"/>
+      </w:tblGrid>
+      <w:tr>
+        <w:trPr>
+          <w:cnfStyle w:val="100000000000" w:firstRow="1" w:lastRow="0" w:firstColumn="0" w:lastColumn="0" w:oddVBand="0" w:evenVBand="0" w:oddHBand="0" w:evenHBand="0" w:firstRowFirstColumn="0" w:firstRowLastColumn="0" w:lastRowFirstColumn="0" w:lastRowLastColumn="0"/>
+        </w:trPr>
+        <w:tc>
+          <w:tcPr>
+            <w:cnfStyle w:val="001000000100" w:firstRow="0" w:lastRow="0" w:firstColumn="1" w:lastColumn="0" w:oddVBand="0" w:evenVBand="0" w:oddHBand="0" w:evenHBand="0" w:firstRowFirstColumn="1" w:firstRowLastColumn="0" w:lastRowFirstColumn="0" w:lastRowLastColumn="0"/>
+            <w:tcW w:w="1757" w:type="dxa"/>
+          </w:tcPr>
+          <w:p>
+            <w:r>
+              <w:t>City</w:t>
+            </w:r>
+          </w:p>
+        </w:tc>
+        <w:tc>
+          <w:tcPr>
+            <w:tcW w:w="5410" w:type="dxa"/>
+          </w:tcPr>
+          <w:p>
+            <w:pPr>
+              <w:cnfStyle w:val="100000000000" w:firstRow="1" w:lastRow="0" w:firstColumn="0" w:lastColumn="0" w:oddVBand="0" w:evenVBand="0" w:oddHBand="0" w:evenHBand="0" w:firstRowFirstColumn="0" w:firstRowLastColumn="0" w:lastRowFirstColumn="0" w:lastRowLastColumn="0"/>
+            </w:pPr>
+            <w:r>
+              <w:t>Connecting Cities</w:t>
+            </w:r>
+          </w:p>
+        </w:tc>
+        <w:tc>
+          <w:tcPr>
+            <w:tcW w:w="2184" w:type="dxa"/>
+          </w:tcPr>
+          <w:p>
+            <w:pPr>
+              <w:cnfStyle w:val="100000000000" w:firstRow="1" w:lastRow="0" w:firstColumn="0" w:lastColumn="0" w:oddVBand="0" w:evenVBand="0" w:oddHBand="0" w:evenHBand="0" w:firstRowFirstColumn="0" w:firstRowLastColumn="0" w:lastRowFirstColumn="0" w:lastRowLastColumn="0"/>
+            </w:pPr>
+          </w:p>
+        </w:tc>
+      </w:tr>
+      <w:tr>
+        <w:trPr>
+          <w:cnfStyle w:val="000000100000" w:firstRow="0" w:lastRow="0" w:firstColumn="0" w:lastColumn="0" w:oddVBand="0" w:evenVBand="0" w:oddHBand="1" w:evenHBand="0" w:firstRowFirstColumn="0" w:firstRowLastColumn="0" w:lastRowFirstColumn="0" w:lastRowLastColumn="0"/>
+        </w:trPr>
+        <w:tc>
+          <w:tcPr>
+            <w:cnfStyle w:val="001000000000" w:firstRow="0" w:lastRow="0" w:firstColumn="1" w:lastColumn="0" w:oddVBand="0" w:evenVBand="0" w:oddHBand="0" w:evenHBand="0" w:firstRowFirstColumn="0" w:firstRowLastColumn="0" w:lastRowFirstColumn="0" w:lastRowLastColumn="0"/>
+            <w:tcW w:w="1757" w:type="dxa"/>
+          </w:tcPr>
+          <w:p>
+            <w:r>
+              <w:t>Halifax</w:t>
+            </w:r>
+          </w:p>
+        </w:tc>
+        <w:tc>
+          <w:tcPr>
+            <w:tcW w:w="5410" w:type="dxa"/>
+          </w:tcPr>
+          <w:p>
+            <w:pPr>
+              <w:cnfStyle w:val="000000100000" w:firstRow="0" w:lastRow="0" w:firstColumn="0" w:lastColumn="0" w:oddVBand="0" w:evenVBand="0" w:oddHBand="1" w:evenHBand="0" w:firstRowFirstColumn="0" w:firstRowLastColumn="0" w:lastRowFirstColumn="0" w:lastRowLastColumn="0"/>
+            </w:pPr>
+            <w:r>
+              <w:t>Toronto, San Francisco, New York</w:t>
+            </w:r>
+          </w:p>
+        </w:tc>
+        <w:tc>
+          <w:tcPr>
+            <w:tcW w:w="2184" w:type="dxa"/>
+          </w:tcPr>
+          <w:p>
+            <w:pPr>
+              <w:cnfStyle w:val="000000100000" w:firstRow="0" w:lastRow="0" w:firstColumn="0" w:lastColumn="0" w:oddVBand="0" w:evenVBand="0" w:oddHBand="1" w:evenHBand="0" w:firstRowFirstColumn="0" w:firstRowLastColumn="0" w:lastRowFirstColumn="0" w:lastRowLastColumn="0"/>
+            </w:pPr>
+          </w:p>
+        </w:tc>
+      </w:tr>
+      <w:tr>
+        <w:tc>
+          <w:tcPr>
+            <w:cnfStyle w:val="001000000000" w:firstRow="0" w:lastRow="0" w:firstColumn="1" w:lastColumn="0" w:oddVBand="0" w:evenVBand="0" w:oddHBand="0" w:evenHBand="0" w:firstRowFirstColumn="0" w:firstRowLastColumn="0" w:lastRowFirstColumn="0" w:lastRowLastColumn="0"/>
+            <w:tcW w:w="1757" w:type="dxa"/>
+          </w:tcPr>
+          <w:p>
+            <w:r>
+              <w:t>San Francisco</w:t>
+            </w:r>
+          </w:p>
+        </w:tc>
+        <w:tc>
+          <w:tcPr>
+            <w:tcW w:w="5410" w:type="dxa"/>
+          </w:tcPr>
+          <w:p>
+            <w:pPr>
+              <w:cnfStyle w:val="000000000000" w:firstRow="0" w:lastRow="0" w:firstColumn="0" w:lastColumn="0" w:oddVBand="0" w:evenVBand="0" w:oddHBand="0" w:evenHBand="0" w:firstRowFirstColumn="0" w:firstRowLastColumn="0" w:lastRowFirstColumn="0" w:lastRowLastColumn="0"/>
+            </w:pPr>
+            <w:r>
+              <w:t>Las Vegas, Halifax, New York, Toronto, Los Angeles</w:t>
+            </w:r>
+          </w:p>
+        </w:tc>
+        <w:tc>
+          <w:tcPr>
+            <w:tcW w:w="2184" w:type="dxa"/>
+          </w:tcPr>
+          <w:p>
+            <w:pPr>
+              <w:cnfStyle w:val="000000000000" w:firstRow="0" w:lastRow="0" w:firstColumn="0" w:lastColumn="0" w:oddVBand="0" w:evenVBand="0" w:oddHBand="0" w:evenHBand="0" w:firstRowFirstColumn="0" w:firstRowLastColumn="0" w:lastRowFirstColumn="0" w:lastRowLastColumn="0"/>
+            </w:pPr>
+          </w:p>
+        </w:tc>
+      </w:tr>
+      <w:tr>
+        <w:trPr>
+          <w:cnfStyle w:val="000000100000" w:firstRow="0" w:lastRow="0" w:firstColumn="0" w:lastColumn="0" w:oddVBand="0" w:evenVBand="0" w:oddHBand="1" w:evenHBand="0" w:firstRowFirstColumn="0" w:firstRowLastColumn="0" w:lastRowFirstColumn="0" w:lastRowLastColumn="0"/>
+        </w:trPr>
+        <w:tc>
+          <w:tcPr>
+            <w:cnfStyle w:val="001000000000" w:firstRow="0" w:lastRow="0" w:firstColumn="1" w:lastColumn="0" w:oddVBand="0" w:evenVBand="0" w:oddHBand="0" w:evenHBand="0" w:firstRowFirstColumn="0" w:firstRowLastColumn="0" w:lastRowFirstColumn="0" w:lastRowLastColumn="0"/>
+            <w:tcW w:w="1757" w:type="dxa"/>
+          </w:tcPr>
+          <w:p>
+            <w:r>
+              <w:t>Wolfville</w:t>
+            </w:r>
+          </w:p>
+        </w:tc>
+        <w:tc>
+          <w:tcPr>
+            <w:tcW w:w="5410" w:type="dxa"/>
+          </w:tcPr>
+          <w:p>
+            <w:pPr>
+              <w:cnfStyle w:val="000000100000" w:firstRow="0" w:lastRow="0" w:firstColumn="0" w:lastColumn="0" w:oddVBand="0" w:evenVBand="0" w:oddHBand="1" w:evenHBand="0" w:firstRowFirstColumn="0" w:firstRowLastColumn="0" w:lastRowFirstColumn="0" w:lastRowLastColumn="0"/>
+            </w:pPr>
+            <w:r>
+              <w:t>Miami, Toronto, New York,</w:t>
+            </w:r>
+          </w:p>
+        </w:tc>
+        <w:tc>
+          <w:tcPr>
+            <w:tcW w:w="2184" w:type="dxa"/>
+          </w:tcPr>
+          <w:p>
+            <w:pPr>
+              <w:cnfStyle w:val="000000100000" w:firstRow="0" w:lastRow="0" w:firstColumn="0" w:lastColumn="0" w:oddVBand="0" w:evenVBand="0" w:oddHBand="1" w:evenHBand="0" w:firstRowFirstColumn="0" w:firstRowLastColumn="0" w:lastRowFirstColumn="0" w:lastRowLastColumn="0"/>
+            </w:pPr>
+          </w:p>
+        </w:tc>
+      </w:tr>
+      <w:tr>
+        <w:tc>
+          <w:tcPr>
+            <w:cnfStyle w:val="001000000000" w:firstRow="0" w:lastRow="0" w:firstColumn="1" w:lastColumn="0" w:oddVBand="0" w:evenVBand="0" w:oddHBand="0" w:evenHBand="0" w:firstRowFirstColumn="0" w:firstRowLastColumn="0" w:lastRowFirstColumn="0" w:lastRowLastColumn="0"/>
+            <w:tcW w:w="1757" w:type="dxa"/>
+          </w:tcPr>
+          <w:p>
+            <w:r>
+              <w:t>Toronto</w:t>
+            </w:r>
+          </w:p>
+        </w:tc>
+        <w:tc>
+          <w:tcPr>
+            <w:tcW w:w="5410" w:type="dxa"/>
+          </w:tcPr>
+          <w:p>
+            <w:pPr>
+              <w:cnfStyle w:val="000000000000" w:firstRow="0" w:lastRow="0" w:firstColumn="0" w:lastColumn="0" w:oddVBand="0" w:evenVBand="0" w:oddHBand="0" w:evenHBand="0" w:firstRowFirstColumn="0" w:firstRowLastColumn="0" w:lastRowFirstColumn="0" w:lastRowLastColumn="0"/>
+            </w:pPr>
+            <w:r>
+              <w:t xml:space="preserve">Halifax, Wolfville, </w:t>
+            </w:r>
+          </w:p>
+        </w:tc>
+        <w:tc>
+          <w:tcPr>
+            <w:tcW w:w="2184" w:type="dxa"/>
+          </w:tcPr>
+          <w:p>
+            <w:pPr>
+              <w:cnfStyle w:val="000000000000" w:firstRow="0" w:lastRow="0" w:firstColumn="0" w:lastColumn="0" w:oddVBand="0" w:evenVBand="0" w:oddHBand="0" w:evenHBand="0" w:firstRowFirstColumn="0" w:firstRowLastColumn="0" w:lastRowFirstColumn="0" w:lastRowLastColumn="0"/>
+            </w:pPr>
+          </w:p>
+        </w:tc>
+      </w:tr>
+      <w:tr>
+        <w:trPr>
+          <w:cnfStyle w:val="000000100000" w:firstRow="0" w:lastRow="0" w:firstColumn="0" w:lastColumn="0" w:oddVBand="0" w:evenVBand="0" w:oddHBand="1" w:evenHBand="0" w:firstRowFirstColumn="0" w:firstRowLastColumn="0" w:lastRowFirstColumn="0" w:lastRowLastColumn="0"/>
+        </w:trPr>
+        <w:tc>
+          <w:tcPr>
+            <w:cnfStyle w:val="001000000000" w:firstRow="0" w:lastRow="0" w:firstColumn="1" w:lastColumn="0" w:oddVBand="0" w:evenVBand="0" w:oddHBand="0" w:evenHBand="0" w:firstRowFirstColumn="0" w:firstRowLastColumn="0" w:lastRowFirstColumn="0" w:lastRowLastColumn="0"/>
+            <w:tcW w:w="1757" w:type="dxa"/>
+          </w:tcPr>
+          <w:p>
+            <w:r>
+              <w:t>Los Angeles</w:t>
+            </w:r>
+          </w:p>
+        </w:tc>
+        <w:tc>
+          <w:tcPr>
+            <w:tcW w:w="5410" w:type="dxa"/>
+          </w:tcPr>
+          <w:p>
+            <w:pPr>
+              <w:cnfStyle w:val="000000100000" w:firstRow="0" w:lastRow="0" w:firstColumn="0" w:lastColumn="0" w:oddVBand="0" w:evenVBand="0" w:oddHBand="1" w:evenHBand="0" w:firstRowFirstColumn="0" w:firstRowLastColumn="0" w:lastRowFirstColumn="0" w:lastRowLastColumn="0"/>
+            </w:pPr>
+            <w:r>
+              <w:t>Miami, Las Vegas, New York, San Francisco</w:t>
+            </w:r>
+          </w:p>
+        </w:tc>
+        <w:tc>
+          <w:tcPr>
+            <w:tcW w:w="2184" w:type="dxa"/>
+          </w:tcPr>
+          <w:p>
+            <w:pPr>
+              <w:cnfStyle w:val="000000100000" w:firstRow="0" w:lastRow="0" w:firstColumn="0" w:lastColumn="0" w:oddVBand="0" w:evenVBand="0" w:oddHBand="1" w:evenHBand="0" w:firstRowFirstColumn="0" w:firstRowLastColumn="0" w:lastRowFirstColumn="0" w:lastRowLastColumn="0"/>
+            </w:pPr>
+          </w:p>
+        </w:tc>
+      </w:tr>
+      <w:tr>
+        <w:tc>
+          <w:tcPr>
+            <w:cnfStyle w:val="001000000000" w:firstRow="0" w:lastRow="0" w:firstColumn="1" w:lastColumn="0" w:oddVBand="0" w:evenVBand="0" w:oddHBand="0" w:evenHBand="0" w:firstRowFirstColumn="0" w:firstRowLastColumn="0" w:lastRowFirstColumn="0" w:lastRowLastColumn="0"/>
+            <w:tcW w:w="1757" w:type="dxa"/>
+          </w:tcPr>
+          <w:p>
+            <w:r>
+              <w:t>New York</w:t>
+            </w:r>
+          </w:p>
+        </w:tc>
+        <w:tc>
+          <w:tcPr>
+            <w:tcW w:w="5410" w:type="dxa"/>
+          </w:tcPr>
+          <w:p>
+            <w:pPr>
+              <w:cnfStyle w:val="000000000000" w:firstRow="0" w:lastRow="0" w:firstColumn="0" w:lastColumn="0" w:oddVBand="0" w:evenVBand="0" w:oddHBand="0" w:evenHBand="0" w:firstRowFirstColumn="0" w:firstRowLastColumn="0" w:lastRowFirstColumn="0" w:lastRowLastColumn="0"/>
+            </w:pPr>
+            <w:r>
+              <w:t>Halifax, San Francisco, Wolfville, Los Angeles</w:t>
+            </w:r>
+          </w:p>
+        </w:tc>
+        <w:tc>
+          <w:tcPr>
+            <w:tcW w:w="2184" w:type="dxa"/>
+          </w:tcPr>
+          <w:p>
+            <w:pPr>
+              <w:cnfStyle w:val="000000000000" w:firstRow="0" w:lastRow="0" w:firstColumn="0" w:lastColumn="0" w:oddVBand="0" w:evenVBand="0" w:oddHBand="0" w:evenHBand="0" w:firstRowFirstColumn="0" w:firstRowLastColumn="0" w:lastRowFirstColumn="0" w:lastRowLastColumn="0"/>
+            </w:pPr>
+          </w:p>
+        </w:tc>
+      </w:tr>
+      <w:tr>
+        <w:trPr>
+          <w:cnfStyle w:val="000000100000" w:firstRow="0" w:lastRow="0" w:firstColumn="0" w:lastColumn="0" w:oddVBand="0" w:evenVBand="0" w:oddHBand="1" w:evenHBand="0" w:firstRowFirstColumn="0" w:firstRowLastColumn="0" w:lastRowFirstColumn="0" w:lastRowLastColumn="0"/>
+        </w:trPr>
+        <w:tc>
+          <w:tcPr>
+            <w:cnfStyle w:val="001000000000" w:firstRow="0" w:lastRow="0" w:firstColumn="1" w:lastColumn="0" w:oddVBand="0" w:evenVBand="0" w:oddHBand="0" w:evenHBand="0" w:firstRowFirstColumn="0" w:firstRowLastColumn="0" w:lastRowFirstColumn="0" w:lastRowLastColumn="0"/>
+            <w:tcW w:w="1757" w:type="dxa"/>
+          </w:tcPr>
+          <w:p>
+            <w:r>
+              <w:t>Las Vegas</w:t>
+            </w:r>
+          </w:p>
+        </w:tc>
+        <w:tc>
+          <w:tcPr>
+            <w:tcW w:w="5410" w:type="dxa"/>
+          </w:tcPr>
+          <w:p>
+            <w:pPr>
+              <w:cnfStyle w:val="000000100000" w:firstRow="0" w:lastRow="0" w:firstColumn="0" w:lastColumn="0" w:oddVBand="0" w:evenVBand="0" w:oddHBand="1" w:evenHBand="0" w:firstRowFirstColumn="0" w:firstRowLastColumn="0" w:lastRowFirstColumn="0" w:lastRowLastColumn="0"/>
+            </w:pPr>
+            <w:r>
+              <w:t>Los Angeles, San Francisco</w:t>
+            </w:r>
+          </w:p>
+        </w:tc>
+        <w:tc>
+          <w:tcPr>
+            <w:tcW w:w="2184" w:type="dxa"/>
+          </w:tcPr>
+          <w:p>
+            <w:pPr>
+              <w:cnfStyle w:val="000000100000" w:firstRow="0" w:lastRow="0" w:firstColumn="0" w:lastColumn="0" w:oddVBand="0" w:evenVBand="0" w:oddHBand="1" w:evenHBand="0" w:firstRowFirstColumn="0" w:firstRowLastColumn="0" w:lastRowFirstColumn="0" w:lastRowLastColumn="0"/>
+            </w:pPr>
+          </w:p>
+        </w:tc>
+      </w:tr>
+      <w:tr>
+        <w:tc>
+          <w:tcPr>
+            <w:cnfStyle w:val="001000000000" w:firstRow="0" w:lastRow="0" w:firstColumn="1" w:lastColumn="0" w:oddVBand="0" w:evenVBand="0" w:oddHBand="0" w:evenHBand="0" w:firstRowFirstColumn="0" w:firstRowLastColumn="0" w:lastRowFirstColumn="0" w:lastRowLastColumn="0"/>
+            <w:tcW w:w="1757" w:type="dxa"/>
+          </w:tcPr>
+          <w:p>
+            <w:r>
+              <w:t>Miami</w:t>
+            </w:r>
+          </w:p>
+        </w:tc>
+        <w:tc>
+          <w:tcPr>
+            <w:tcW w:w="5410" w:type="dxa"/>
+          </w:tcPr>
+          <w:p>
+            <w:pPr>
+              <w:cnfStyle w:val="000000000000" w:firstRow="0" w:lastRow="0" w:firstColumn="0" w:lastColumn="0" w:oddVBand="0" w:evenVBand="0" w:oddHBand="0" w:evenHBand="0" w:firstRowFirstColumn="0" w:firstRowLastColumn="0" w:lastRowFirstColumn="0" w:lastRowLastColumn="0"/>
+            </w:pPr>
+            <w:r>
+              <w:t>Los Angeles, Wolfville</w:t>
+            </w:r>
+          </w:p>
+        </w:tc>
+        <w:tc>
+          <w:tcPr>
+            <w:tcW w:w="2184" w:type="dxa"/>
+          </w:tcPr>
+          <w:p>
+            <w:pPr>
+              <w:cnfStyle w:val="000000000000" w:firstRow="0" w:lastRow="0" w:firstColumn="0" w:lastColumn="0" w:oddVBand="0" w:evenVBand="0" w:oddHBand="0" w:evenHBand="0" w:firstRowFirstColumn="0" w:firstRowLastColumn="0" w:lastRowFirstColumn="0" w:lastRowLastColumn="0"/>
+            </w:pPr>
+          </w:p>
+        </w:tc>
+      </w:tr>
+    </w:tbl>
+    <w:p/>
+    <w:p>
+      <w:pPr>
+        <w:keepNext/>
+      </w:pPr>
+      <w:r>
+        <w:rPr>
+          <w:noProof/>
+          <w:lang w:eastAsia="en-CA"/>
+        </w:rPr>
+        <w:lastRenderedPageBreak/>
+        <w:drawing>
+          <wp:inline distT="0" distB="0" distL="0" distR="0" wp14:anchorId="28F4FA20" wp14:editId="592C6FAC">
+            <wp:extent cx="5943600" cy="3751580"/>
+            <wp:effectExtent l="0" t="0" r="0" b="1270"/>
+            <wp:docPr id="1" name="Picture 1"/>
+            <wp:cNvGraphicFramePr>
+              <a:graphicFrameLocks xmlns:a="http://schemas.openxmlformats.org/drawingml/2006/main" noChangeAspect="1"/>
+            </wp:cNvGraphicFramePr>
+            <a:graphic xmlns:a="http://schemas.openxmlformats.org/drawingml/2006/main">
+              <a:graphicData uri="http://schemas.openxmlformats.org/drawingml/2006/picture">
+                <pic:pic xmlns:pic="http://schemas.openxmlformats.org/drawingml/2006/picture">
+                  <pic:nvPicPr>
+                    <pic:cNvPr id="1" name="Screen Shot 2014-11-29 at 6.40.42 PM.png"/>
+                    <pic:cNvPicPr/>
+                  </pic:nvPicPr>
+                  <pic:blipFill>
+                    <a:blip r:embed="rId5" cstate="print">
+                      <a:extLst>
+                        <a:ext uri="{28A0092B-C50C-407E-A947-70E740481C1C}">
+                          <a14:useLocalDpi xmlns:a14="http://schemas.microsoft.com/office/drawing/2010/main" val="0"/>
+                        </a:ext>
+                      </a:extLst>
+                    </a:blip>
+                    <a:stretch>
+                      <a:fillRect/>
+                    </a:stretch>
+                  </pic:blipFill>
+                  <pic:spPr>
+                    <a:xfrm>
+                      <a:off x="0" y="0"/>
+                      <a:ext cx="5943600" cy="3751580"/>
+                    </a:xfrm>
+                    <a:prstGeom prst="rect">
+                      <a:avLst/>
+                    </a:prstGeom>
+                  </pic:spPr>
+                </pic:pic>
+              </a:graphicData>
+            </a:graphic>
+          </wp:inline>
+        </w:drawing>
+      </w:r>
+    </w:p>
+    <w:p>
+      <w:pPr>
+        <w:pStyle w:val="Caption"/>
+      </w:pPr>
+      <w:r>
+        <w:t xml:space="preserve">Figure </w:t>
+      </w:r>
+      <w:r>
+        <w:fldChar w:fldCharType="begin"/>
+      </w:r>
+      <w:r>
+        <w:instrText xml:space="preserve"> SEQ Figure \* ARABIC </w:instrText>
+      </w:r>
+      <w:r>
+        <w:fldChar w:fldCharType="separate"/>
+      </w:r>
+      <w:r>
+        <w:rPr>
+          <w:noProof/>
+        </w:rPr>
+        <w:t>1</w:t>
+      </w:r>
+      <w:r>
+        <w:fldChar w:fldCharType="end"/>
+      </w:r>
+      <w:r>
+        <w:t xml:space="preserve"> Simulation map</w:t>
+      </w:r>
+    </w:p>
+    <w:p>
+      <w:r>
+        <w:t xml:space="preserve">Our program will </w:t>
+      </w:r>
+      <w:r>
+        <w:t xml:space="preserve">output the relevant data in a short output after the simulation is completed.  </w:t>
+      </w:r>
+      <w:r>
+        <w:t>An example of which is seen below in figure 2.</w:t>
+      </w:r>
+    </w:p>
+    <w:p>
+      <w:pPr>
+        <w:keepNext/>
+      </w:pPr>
+      <w:r>
+        <w:rPr>
+          <w:noProof/>
+          <w:lang w:eastAsia="en-CA"/>
+        </w:rPr>
+        <w:drawing>
+          <wp:inline distT="0" distB="0" distL="0" distR="0" wp14:anchorId="4044F5DF" wp14:editId="30993CC9">
+            <wp:extent cx="4229100" cy="1019175"/>
+            <wp:effectExtent l="0" t="0" r="0" b="9525"/>
+            <wp:docPr id="2" name="Picture 2"/>
+            <wp:cNvGraphicFramePr>
+              <a:graphicFrameLocks xmlns:a="http://schemas.openxmlformats.org/drawingml/2006/main" noChangeAspect="1"/>
+            </wp:cNvGraphicFramePr>
+            <a:graphic xmlns:a="http://schemas.openxmlformats.org/drawingml/2006/main">
+              <a:graphicData uri="http://schemas.openxmlformats.org/drawingml/2006/picture">
+                <pic:pic xmlns:pic="http://schemas.openxmlformats.org/drawingml/2006/picture">
+                  <pic:nvPicPr>
+                    <pic:cNvPr id="1" name=""/>
+                    <pic:cNvPicPr/>
+                  </pic:nvPicPr>
+                  <pic:blipFill>
+                    <a:blip r:embed="rId6"/>
+                    <a:stretch>
+                      <a:fillRect/>
+                    </a:stretch>
+                  </pic:blipFill>
+                  <pic:spPr>
+                    <a:xfrm>
+                      <a:off x="0" y="0"/>
+                      <a:ext cx="4229100" cy="1019175"/>
+                    </a:xfrm>
+                    <a:prstGeom prst="rect">
+                      <a:avLst/>
+                    </a:prstGeom>
+                  </pic:spPr>
+                </pic:pic>
+              </a:graphicData>
+            </a:graphic>
+          </wp:inline>
+        </w:drawing>
+      </w:r>
+    </w:p>
+    <w:p>
+      <w:pPr>
+        <w:pStyle w:val="Caption"/>
+      </w:pPr>
+      <w:r>
+        <w:t xml:space="preserve">Figure </w:t>
+      </w:r>
+      <w:r>
+        <w:fldChar w:fldCharType="begin"/>
+      </w:r>
+      <w:r>
+        <w:instrText xml:space="preserve"> SEQ Figure \* ARABIC </w:instrText>
+      </w:r>
+      <w:r>
+        <w:fldChar w:fldCharType="separate"/>
+      </w:r>
+      <w:r>
+        <w:rPr>
+          <w:noProof/>
+        </w:rPr>
+        <w:t>2</w:t>
+      </w:r>
+      <w:r>
+        <w:fldChar w:fldCharType="end"/>
+      </w:r>
+      <w:r>
+        <w:t xml:space="preserve"> Example Program Output</w:t>
       </w:r>
     </w:p>
     <w:p>
@@ -329,16 +950,1452 @@
         <w:pStyle w:val="Heading1"/>
       </w:pPr>
       <w:r>
-        <w:t>Examples</w:t>
+        <w:t>Results</w:t>
       </w:r>
     </w:p>
+    <w:p>
+      <w:r>
+        <w:t xml:space="preserve">We ran our simulation a total of 10 times to </w:t>
+      </w:r>
+      <w:r>
+        <w:t xml:space="preserve">acquire data to represent how efficient our solution is. </w:t>
+      </w:r>
+      <w:r>
+        <w:t xml:space="preserve">Our raw data is represented in Table 2 below.  </w:t>
+      </w:r>
+      <w:r>
+        <w:t>As you can see the chaser was always able to catch the runner with less movement.  W</w:t>
+      </w:r>
+      <w:r>
+        <w:t>hat this represents is that as the map is fairly small the runner will double over the chasers path, or run into the chaser.  For future work it would be interesting to see how a more expansive map would impact the framework.</w:t>
+      </w:r>
+    </w:p>
+    <w:p>
+      <w:pPr>
+        <w:pStyle w:val="Caption"/>
+        <w:keepNext/>
+      </w:pPr>
+      <w:r>
+        <w:t xml:space="preserve">Table </w:t>
+      </w:r>
+      <w:r>
+        <w:fldChar w:fldCharType="begin"/>
+      </w:r>
+      <w:r>
+        <w:instrText xml:space="preserve"> SEQ Table \* ARABIC </w:instrText>
+      </w:r>
+      <w:r>
+        <w:fldChar w:fldCharType="separate"/>
+      </w:r>
+      <w:r>
+        <w:rPr>
+          <w:noProof/>
+        </w:rPr>
+        <w:t>2</w:t>
+      </w:r>
+      <w:r>
+        <w:fldChar w:fldCharType="end"/>
+      </w:r>
+      <w:r>
+        <w:t xml:space="preserve"> Raw Data Response</w:t>
+      </w:r>
+    </w:p>
+    <w:tbl>
+      <w:tblPr>
+        <w:tblStyle w:val="PlainTable5"/>
+        <w:tblW w:w="0" w:type="auto"/>
+        <w:tblLook w:val="04A0" w:firstRow="1" w:lastRow="0" w:firstColumn="1" w:lastColumn="0" w:noHBand="0" w:noVBand="1"/>
+      </w:tblPr>
+      <w:tblGrid>
+        <w:gridCol w:w="1071"/>
+        <w:gridCol w:w="1360"/>
+        <w:gridCol w:w="1340"/>
+        <w:gridCol w:w="1160"/>
+        <w:gridCol w:w="1700"/>
+        <w:gridCol w:w="1720"/>
+      </w:tblGrid>
+      <w:tr>
+        <w:trPr>
+          <w:cnfStyle w:val="100000000000" w:firstRow="1" w:lastRow="0" w:firstColumn="0" w:lastColumn="0" w:oddVBand="0" w:evenVBand="0" w:oddHBand="0" w:evenHBand="0" w:firstRowFirstColumn="0" w:firstRowLastColumn="0" w:lastRowFirstColumn="0" w:lastRowLastColumn="0"/>
+          <w:trHeight w:val="288"/>
+        </w:trPr>
+        <w:tc>
+          <w:tcPr>
+            <w:cnfStyle w:val="001000000100" w:firstRow="0" w:lastRow="0" w:firstColumn="1" w:lastColumn="0" w:oddVBand="0" w:evenVBand="0" w:oddHBand="0" w:evenHBand="0" w:firstRowFirstColumn="1" w:firstRowLastColumn="0" w:lastRowFirstColumn="0" w:lastRowLastColumn="0"/>
+            <w:tcW w:w="1071" w:type="dxa"/>
+            <w:noWrap/>
+            <w:hideMark/>
+          </w:tcPr>
+          <w:p>
+            <w:r>
+              <w:t>Test</w:t>
+            </w:r>
+          </w:p>
+        </w:tc>
+        <w:tc>
+          <w:tcPr>
+            <w:tcW w:w="1360" w:type="dxa"/>
+            <w:noWrap/>
+            <w:hideMark/>
+          </w:tcPr>
+          <w:p>
+            <w:pPr>
+              <w:cnfStyle w:val="100000000000" w:firstRow="1" w:lastRow="0" w:firstColumn="0" w:lastColumn="0" w:oddVBand="0" w:evenVBand="0" w:oddHBand="0" w:evenHBand="0" w:firstRowFirstColumn="0" w:firstRowLastColumn="0" w:lastRowFirstColumn="0" w:lastRowLastColumn="0"/>
+            </w:pPr>
+            <w:r>
+              <w:t>Runner Moves</w:t>
+            </w:r>
+          </w:p>
+        </w:tc>
+        <w:tc>
+          <w:tcPr>
+            <w:tcW w:w="1340" w:type="dxa"/>
+            <w:noWrap/>
+            <w:hideMark/>
+          </w:tcPr>
+          <w:p>
+            <w:pPr>
+              <w:cnfStyle w:val="100000000000" w:firstRow="1" w:lastRow="0" w:firstColumn="0" w:lastColumn="0" w:oddVBand="0" w:evenVBand="0" w:oddHBand="0" w:evenHBand="0" w:firstRowFirstColumn="0" w:firstRowLastColumn="0" w:lastRowFirstColumn="0" w:lastRowLastColumn="0"/>
+            </w:pPr>
+            <w:r>
+              <w:t>Chaser Moves</w:t>
+            </w:r>
+          </w:p>
+        </w:tc>
+        <w:tc>
+          <w:tcPr>
+            <w:tcW w:w="1160" w:type="dxa"/>
+            <w:noWrap/>
+            <w:hideMark/>
+          </w:tcPr>
+          <w:p>
+            <w:pPr>
+              <w:cnfStyle w:val="100000000000" w:firstRow="1" w:lastRow="0" w:firstColumn="0" w:lastColumn="0" w:oddVBand="0" w:evenVBand="0" w:oddHBand="0" w:evenHBand="0" w:firstRowFirstColumn="0" w:firstRowLastColumn="0" w:lastRowFirstColumn="0" w:lastRowLastColumn="0"/>
+            </w:pPr>
+            <w:r>
+              <w:t>Chaser Polls</w:t>
+            </w:r>
+          </w:p>
+        </w:tc>
+        <w:tc>
+          <w:tcPr>
+            <w:tcW w:w="1700" w:type="dxa"/>
+            <w:noWrap/>
+            <w:hideMark/>
+          </w:tcPr>
+          <w:p>
+            <w:pPr>
+              <w:cnfStyle w:val="100000000000" w:firstRow="1" w:lastRow="0" w:firstColumn="0" w:lastColumn="0" w:oddVBand="0" w:evenVBand="0" w:oddHBand="0" w:evenHBand="0" w:firstRowFirstColumn="0" w:firstRowLastColumn="0" w:lastRowFirstColumn="0" w:lastRowLastColumn="0"/>
+            </w:pPr>
+            <w:r>
+              <w:t>Chaser Responses</w:t>
+            </w:r>
+          </w:p>
+        </w:tc>
+        <w:tc>
+          <w:tcPr>
+            <w:tcW w:w="1720" w:type="dxa"/>
+            <w:noWrap/>
+            <w:hideMark/>
+          </w:tcPr>
+          <w:p>
+            <w:pPr>
+              <w:cnfStyle w:val="100000000000" w:firstRow="1" w:lastRow="0" w:firstColumn="0" w:lastColumn="0" w:oddVBand="0" w:evenVBand="0" w:oddHBand="0" w:evenHBand="0" w:firstRowFirstColumn="0" w:firstRowLastColumn="0" w:lastRowFirstColumn="0" w:lastRowLastColumn="0"/>
+            </w:pPr>
+            <w:r>
+              <w:t>Average Response</w:t>
+            </w:r>
+          </w:p>
+        </w:tc>
+      </w:tr>
+      <w:tr>
+        <w:trPr>
+          <w:cnfStyle w:val="000000100000" w:firstRow="0" w:lastRow="0" w:firstColumn="0" w:lastColumn="0" w:oddVBand="0" w:evenVBand="0" w:oddHBand="1" w:evenHBand="0" w:firstRowFirstColumn="0" w:firstRowLastColumn="0" w:lastRowFirstColumn="0" w:lastRowLastColumn="0"/>
+          <w:trHeight w:val="288"/>
+        </w:trPr>
+        <w:tc>
+          <w:tcPr>
+            <w:cnfStyle w:val="001000000000" w:firstRow="0" w:lastRow="0" w:firstColumn="1" w:lastColumn="0" w:oddVBand="0" w:evenVBand="0" w:oddHBand="0" w:evenHBand="0" w:firstRowFirstColumn="0" w:firstRowLastColumn="0" w:lastRowFirstColumn="0" w:lastRowLastColumn="0"/>
+            <w:tcW w:w="1071" w:type="dxa"/>
+            <w:noWrap/>
+            <w:hideMark/>
+          </w:tcPr>
+          <w:p>
+            <w:pPr>
+              <w:jc w:val="left"/>
+            </w:pPr>
+            <w:r>
+              <w:t>1</w:t>
+            </w:r>
+          </w:p>
+        </w:tc>
+        <w:tc>
+          <w:tcPr>
+            <w:tcW w:w="1360" w:type="dxa"/>
+            <w:noWrap/>
+            <w:hideMark/>
+          </w:tcPr>
+          <w:p>
+            <w:pPr>
+              <w:cnfStyle w:val="000000100000" w:firstRow="0" w:lastRow="0" w:firstColumn="0" w:lastColumn="0" w:oddVBand="0" w:evenVBand="0" w:oddHBand="1" w:evenHBand="0" w:firstRowFirstColumn="0" w:firstRowLastColumn="0" w:lastRowFirstColumn="0" w:lastRowLastColumn="0"/>
+            </w:pPr>
+            <w:r>
+              <w:t>13</w:t>
+            </w:r>
+          </w:p>
+        </w:tc>
+        <w:tc>
+          <w:tcPr>
+            <w:tcW w:w="1340" w:type="dxa"/>
+            <w:noWrap/>
+            <w:hideMark/>
+          </w:tcPr>
+          <w:p>
+            <w:pPr>
+              <w:cnfStyle w:val="000000100000" w:firstRow="0" w:lastRow="0" w:firstColumn="0" w:lastColumn="0" w:oddVBand="0" w:evenVBand="0" w:oddHBand="1" w:evenHBand="0" w:firstRowFirstColumn="0" w:firstRowLastColumn="0" w:lastRowFirstColumn="0" w:lastRowLastColumn="0"/>
+            </w:pPr>
+            <w:r>
+              <w:t>4</w:t>
+            </w:r>
+          </w:p>
+        </w:tc>
+        <w:tc>
+          <w:tcPr>
+            <w:tcW w:w="1160" w:type="dxa"/>
+            <w:noWrap/>
+            <w:hideMark/>
+          </w:tcPr>
+          <w:p>
+            <w:pPr>
+              <w:cnfStyle w:val="000000100000" w:firstRow="0" w:lastRow="0" w:firstColumn="0" w:lastColumn="0" w:oddVBand="0" w:evenVBand="0" w:oddHBand="1" w:evenHBand="0" w:firstRowFirstColumn="0" w:firstRowLastColumn="0" w:lastRowFirstColumn="0" w:lastRowLastColumn="0"/>
+            </w:pPr>
+            <w:r>
+              <w:t>5</w:t>
+            </w:r>
+          </w:p>
+        </w:tc>
+        <w:tc>
+          <w:tcPr>
+            <w:tcW w:w="1700" w:type="dxa"/>
+            <w:noWrap/>
+            <w:hideMark/>
+          </w:tcPr>
+          <w:p>
+            <w:pPr>
+              <w:cnfStyle w:val="000000100000" w:firstRow="0" w:lastRow="0" w:firstColumn="0" w:lastColumn="0" w:oddVBand="0" w:evenVBand="0" w:oddHBand="1" w:evenHBand="0" w:firstRowFirstColumn="0" w:firstRowLastColumn="0" w:lastRowFirstColumn="0" w:lastRowLastColumn="0"/>
+            </w:pPr>
+            <w:r>
+              <w:t>4</w:t>
+            </w:r>
+          </w:p>
+        </w:tc>
+        <w:tc>
+          <w:tcPr>
+            <w:tcW w:w="1720" w:type="dxa"/>
+            <w:noWrap/>
+            <w:hideMark/>
+          </w:tcPr>
+          <w:p>
+            <w:pPr>
+              <w:cnfStyle w:val="000000100000" w:firstRow="0" w:lastRow="0" w:firstColumn="0" w:lastColumn="0" w:oddVBand="0" w:evenVBand="0" w:oddHBand="1" w:evenHBand="0" w:firstRowFirstColumn="0" w:firstRowLastColumn="0" w:lastRowFirstColumn="0" w:lastRowLastColumn="0"/>
+            </w:pPr>
+            <w:r>
+              <w:t>0.8</w:t>
+            </w:r>
+          </w:p>
+        </w:tc>
+      </w:tr>
+      <w:tr>
+        <w:trPr>
+          <w:trHeight w:val="288"/>
+        </w:trPr>
+        <w:tc>
+          <w:tcPr>
+            <w:cnfStyle w:val="001000000000" w:firstRow="0" w:lastRow="0" w:firstColumn="1" w:lastColumn="0" w:oddVBand="0" w:evenVBand="0" w:oddHBand="0" w:evenHBand="0" w:firstRowFirstColumn="0" w:firstRowLastColumn="0" w:lastRowFirstColumn="0" w:lastRowLastColumn="0"/>
+            <w:tcW w:w="1071" w:type="dxa"/>
+            <w:noWrap/>
+            <w:hideMark/>
+          </w:tcPr>
+          <w:p>
+            <w:pPr>
+              <w:jc w:val="left"/>
+            </w:pPr>
+            <w:r>
+              <w:lastRenderedPageBreak/>
+              <w:t>2</w:t>
+            </w:r>
+          </w:p>
+        </w:tc>
+        <w:tc>
+          <w:tcPr>
+            <w:tcW w:w="1360" w:type="dxa"/>
+            <w:noWrap/>
+            <w:hideMark/>
+          </w:tcPr>
+          <w:p>
+            <w:pPr>
+              <w:cnfStyle w:val="000000000000" w:firstRow="0" w:lastRow="0" w:firstColumn="0" w:lastColumn="0" w:oddVBand="0" w:evenVBand="0" w:oddHBand="0" w:evenHBand="0" w:firstRowFirstColumn="0" w:firstRowLastColumn="0" w:lastRowFirstColumn="0" w:lastRowLastColumn="0"/>
+            </w:pPr>
+            <w:r>
+              <w:t>51</w:t>
+            </w:r>
+          </w:p>
+        </w:tc>
+        <w:tc>
+          <w:tcPr>
+            <w:tcW w:w="1340" w:type="dxa"/>
+            <w:noWrap/>
+            <w:hideMark/>
+          </w:tcPr>
+          <w:p>
+            <w:pPr>
+              <w:cnfStyle w:val="000000000000" w:firstRow="0" w:lastRow="0" w:firstColumn="0" w:lastColumn="0" w:oddVBand="0" w:evenVBand="0" w:oddHBand="0" w:evenHBand="0" w:firstRowFirstColumn="0" w:firstRowLastColumn="0" w:lastRowFirstColumn="0" w:lastRowLastColumn="0"/>
+            </w:pPr>
+            <w:r>
+              <w:t>20</w:t>
+            </w:r>
+          </w:p>
+        </w:tc>
+        <w:tc>
+          <w:tcPr>
+            <w:tcW w:w="1160" w:type="dxa"/>
+            <w:noWrap/>
+            <w:hideMark/>
+          </w:tcPr>
+          <w:p>
+            <w:pPr>
+              <w:cnfStyle w:val="000000000000" w:firstRow="0" w:lastRow="0" w:firstColumn="0" w:lastColumn="0" w:oddVBand="0" w:evenVBand="0" w:oddHBand="0" w:evenHBand="0" w:firstRowFirstColumn="0" w:firstRowLastColumn="0" w:lastRowFirstColumn="0" w:lastRowLastColumn="0"/>
+            </w:pPr>
+            <w:r>
+              <w:t>26</w:t>
+            </w:r>
+          </w:p>
+        </w:tc>
+        <w:tc>
+          <w:tcPr>
+            <w:tcW w:w="1700" w:type="dxa"/>
+            <w:noWrap/>
+            <w:hideMark/>
+          </w:tcPr>
+          <w:p>
+            <w:pPr>
+              <w:cnfStyle w:val="000000000000" w:firstRow="0" w:lastRow="0" w:firstColumn="0" w:lastColumn="0" w:oddVBand="0" w:evenVBand="0" w:oddHBand="0" w:evenHBand="0" w:firstRowFirstColumn="0" w:firstRowLastColumn="0" w:lastRowFirstColumn="0" w:lastRowLastColumn="0"/>
+            </w:pPr>
+            <w:r>
+              <w:t>20</w:t>
+            </w:r>
+          </w:p>
+        </w:tc>
+        <w:tc>
+          <w:tcPr>
+            <w:tcW w:w="1720" w:type="dxa"/>
+            <w:noWrap/>
+            <w:hideMark/>
+          </w:tcPr>
+          <w:p>
+            <w:pPr>
+              <w:cnfStyle w:val="000000000000" w:firstRow="0" w:lastRow="0" w:firstColumn="0" w:lastColumn="0" w:oddVBand="0" w:evenVBand="0" w:oddHBand="0" w:evenHBand="0" w:firstRowFirstColumn="0" w:firstRowLastColumn="0" w:lastRowFirstColumn="0" w:lastRowLastColumn="0"/>
+            </w:pPr>
+            <w:r>
+              <w:t>0.769230769</w:t>
+            </w:r>
+          </w:p>
+        </w:tc>
+      </w:tr>
+      <w:tr>
+        <w:trPr>
+          <w:cnfStyle w:val="000000100000" w:firstRow="0" w:lastRow="0" w:firstColumn="0" w:lastColumn="0" w:oddVBand="0" w:evenVBand="0" w:oddHBand="1" w:evenHBand="0" w:firstRowFirstColumn="0" w:firstRowLastColumn="0" w:lastRowFirstColumn="0" w:lastRowLastColumn="0"/>
+          <w:trHeight w:val="288"/>
+        </w:trPr>
+        <w:tc>
+          <w:tcPr>
+            <w:cnfStyle w:val="001000000000" w:firstRow="0" w:lastRow="0" w:firstColumn="1" w:lastColumn="0" w:oddVBand="0" w:evenVBand="0" w:oddHBand="0" w:evenHBand="0" w:firstRowFirstColumn="0" w:firstRowLastColumn="0" w:lastRowFirstColumn="0" w:lastRowLastColumn="0"/>
+            <w:tcW w:w="1071" w:type="dxa"/>
+            <w:noWrap/>
+            <w:hideMark/>
+          </w:tcPr>
+          <w:p>
+            <w:pPr>
+              <w:jc w:val="left"/>
+            </w:pPr>
+            <w:r>
+              <w:t>3</w:t>
+            </w:r>
+          </w:p>
+        </w:tc>
+        <w:tc>
+          <w:tcPr>
+            <w:tcW w:w="1360" w:type="dxa"/>
+            <w:noWrap/>
+            <w:hideMark/>
+          </w:tcPr>
+          <w:p>
+            <w:pPr>
+              <w:cnfStyle w:val="000000100000" w:firstRow="0" w:lastRow="0" w:firstColumn="0" w:lastColumn="0" w:oddVBand="0" w:evenVBand="0" w:oddHBand="1" w:evenHBand="0" w:firstRowFirstColumn="0" w:firstRowLastColumn="0" w:lastRowFirstColumn="0" w:lastRowLastColumn="0"/>
+            </w:pPr>
+            <w:r>
+              <w:t>21</w:t>
+            </w:r>
+          </w:p>
+        </w:tc>
+        <w:tc>
+          <w:tcPr>
+            <w:tcW w:w="1340" w:type="dxa"/>
+            <w:noWrap/>
+            <w:hideMark/>
+          </w:tcPr>
+          <w:p>
+            <w:pPr>
+              <w:cnfStyle w:val="000000100000" w:firstRow="0" w:lastRow="0" w:firstColumn="0" w:lastColumn="0" w:oddVBand="0" w:evenVBand="0" w:oddHBand="1" w:evenHBand="0" w:firstRowFirstColumn="0" w:firstRowLastColumn="0" w:lastRowFirstColumn="0" w:lastRowLastColumn="0"/>
+            </w:pPr>
+            <w:r>
+              <w:t>7</w:t>
+            </w:r>
+          </w:p>
+        </w:tc>
+        <w:tc>
+          <w:tcPr>
+            <w:tcW w:w="1160" w:type="dxa"/>
+            <w:noWrap/>
+            <w:hideMark/>
+          </w:tcPr>
+          <w:p>
+            <w:pPr>
+              <w:cnfStyle w:val="000000100000" w:firstRow="0" w:lastRow="0" w:firstColumn="0" w:lastColumn="0" w:oddVBand="0" w:evenVBand="0" w:oddHBand="1" w:evenHBand="0" w:firstRowFirstColumn="0" w:firstRowLastColumn="0" w:lastRowFirstColumn="0" w:lastRowLastColumn="0"/>
+            </w:pPr>
+            <w:r>
+              <w:t>8</w:t>
+            </w:r>
+          </w:p>
+        </w:tc>
+        <w:tc>
+          <w:tcPr>
+            <w:tcW w:w="1700" w:type="dxa"/>
+            <w:noWrap/>
+            <w:hideMark/>
+          </w:tcPr>
+          <w:p>
+            <w:pPr>
+              <w:cnfStyle w:val="000000100000" w:firstRow="0" w:lastRow="0" w:firstColumn="0" w:lastColumn="0" w:oddVBand="0" w:evenVBand="0" w:oddHBand="1" w:evenHBand="0" w:firstRowFirstColumn="0" w:firstRowLastColumn="0" w:lastRowFirstColumn="0" w:lastRowLastColumn="0"/>
+            </w:pPr>
+            <w:r>
+              <w:t>7</w:t>
+            </w:r>
+          </w:p>
+        </w:tc>
+        <w:tc>
+          <w:tcPr>
+            <w:tcW w:w="1720" w:type="dxa"/>
+            <w:noWrap/>
+            <w:hideMark/>
+          </w:tcPr>
+          <w:p>
+            <w:pPr>
+              <w:cnfStyle w:val="000000100000" w:firstRow="0" w:lastRow="0" w:firstColumn="0" w:lastColumn="0" w:oddVBand="0" w:evenVBand="0" w:oddHBand="1" w:evenHBand="0" w:firstRowFirstColumn="0" w:firstRowLastColumn="0" w:lastRowFirstColumn="0" w:lastRowLastColumn="0"/>
+            </w:pPr>
+            <w:r>
+              <w:t>0.875</w:t>
+            </w:r>
+          </w:p>
+        </w:tc>
+      </w:tr>
+      <w:tr>
+        <w:trPr>
+          <w:trHeight w:val="288"/>
+        </w:trPr>
+        <w:tc>
+          <w:tcPr>
+            <w:cnfStyle w:val="001000000000" w:firstRow="0" w:lastRow="0" w:firstColumn="1" w:lastColumn="0" w:oddVBand="0" w:evenVBand="0" w:oddHBand="0" w:evenHBand="0" w:firstRowFirstColumn="0" w:firstRowLastColumn="0" w:lastRowFirstColumn="0" w:lastRowLastColumn="0"/>
+            <w:tcW w:w="1071" w:type="dxa"/>
+            <w:noWrap/>
+            <w:hideMark/>
+          </w:tcPr>
+          <w:p>
+            <w:pPr>
+              <w:jc w:val="left"/>
+            </w:pPr>
+            <w:r>
+              <w:t>4</w:t>
+            </w:r>
+          </w:p>
+        </w:tc>
+        <w:tc>
+          <w:tcPr>
+            <w:tcW w:w="1360" w:type="dxa"/>
+            <w:noWrap/>
+            <w:hideMark/>
+          </w:tcPr>
+          <w:p>
+            <w:pPr>
+              <w:cnfStyle w:val="000000000000" w:firstRow="0" w:lastRow="0" w:firstColumn="0" w:lastColumn="0" w:oddVBand="0" w:evenVBand="0" w:oddHBand="0" w:evenHBand="0" w:firstRowFirstColumn="0" w:firstRowLastColumn="0" w:lastRowFirstColumn="0" w:lastRowLastColumn="0"/>
+            </w:pPr>
+            <w:r>
+              <w:t>7</w:t>
+            </w:r>
+          </w:p>
+        </w:tc>
+        <w:tc>
+          <w:tcPr>
+            <w:tcW w:w="1340" w:type="dxa"/>
+            <w:noWrap/>
+            <w:hideMark/>
+          </w:tcPr>
+          <w:p>
+            <w:pPr>
+              <w:cnfStyle w:val="000000000000" w:firstRow="0" w:lastRow="0" w:firstColumn="0" w:lastColumn="0" w:oddVBand="0" w:evenVBand="0" w:oddHBand="0" w:evenHBand="0" w:firstRowFirstColumn="0" w:firstRowLastColumn="0" w:lastRowFirstColumn="0" w:lastRowLastColumn="0"/>
+            </w:pPr>
+            <w:r>
+              <w:t>1</w:t>
+            </w:r>
+          </w:p>
+        </w:tc>
+        <w:tc>
+          <w:tcPr>
+            <w:tcW w:w="1160" w:type="dxa"/>
+            <w:noWrap/>
+            <w:hideMark/>
+          </w:tcPr>
+          <w:p>
+            <w:pPr>
+              <w:cnfStyle w:val="000000000000" w:firstRow="0" w:lastRow="0" w:firstColumn="0" w:lastColumn="0" w:oddVBand="0" w:evenVBand="0" w:oddHBand="0" w:evenHBand="0" w:firstRowFirstColumn="0" w:firstRowLastColumn="0" w:lastRowFirstColumn="0" w:lastRowLastColumn="0"/>
+            </w:pPr>
+            <w:r>
+              <w:t>1</w:t>
+            </w:r>
+          </w:p>
+        </w:tc>
+        <w:tc>
+          <w:tcPr>
+            <w:tcW w:w="1700" w:type="dxa"/>
+            <w:noWrap/>
+            <w:hideMark/>
+          </w:tcPr>
+          <w:p>
+            <w:pPr>
+              <w:cnfStyle w:val="000000000000" w:firstRow="0" w:lastRow="0" w:firstColumn="0" w:lastColumn="0" w:oddVBand="0" w:evenVBand="0" w:oddHBand="0" w:evenHBand="0" w:firstRowFirstColumn="0" w:firstRowLastColumn="0" w:lastRowFirstColumn="0" w:lastRowLastColumn="0"/>
+            </w:pPr>
+            <w:r>
+              <w:t>1</w:t>
+            </w:r>
+          </w:p>
+        </w:tc>
+        <w:tc>
+          <w:tcPr>
+            <w:tcW w:w="1720" w:type="dxa"/>
+            <w:noWrap/>
+            <w:hideMark/>
+          </w:tcPr>
+          <w:p>
+            <w:pPr>
+              <w:cnfStyle w:val="000000000000" w:firstRow="0" w:lastRow="0" w:firstColumn="0" w:lastColumn="0" w:oddVBand="0" w:evenVBand="0" w:oddHBand="0" w:evenHBand="0" w:firstRowFirstColumn="0" w:firstRowLastColumn="0" w:lastRowFirstColumn="0" w:lastRowLastColumn="0"/>
+            </w:pPr>
+            <w:r>
+              <w:t>1</w:t>
+            </w:r>
+          </w:p>
+        </w:tc>
+      </w:tr>
+      <w:tr>
+        <w:trPr>
+          <w:cnfStyle w:val="000000100000" w:firstRow="0" w:lastRow="0" w:firstColumn="0" w:lastColumn="0" w:oddVBand="0" w:evenVBand="0" w:oddHBand="1" w:evenHBand="0" w:firstRowFirstColumn="0" w:firstRowLastColumn="0" w:lastRowFirstColumn="0" w:lastRowLastColumn="0"/>
+          <w:trHeight w:val="288"/>
+        </w:trPr>
+        <w:tc>
+          <w:tcPr>
+            <w:cnfStyle w:val="001000000000" w:firstRow="0" w:lastRow="0" w:firstColumn="1" w:lastColumn="0" w:oddVBand="0" w:evenVBand="0" w:oddHBand="0" w:evenHBand="0" w:firstRowFirstColumn="0" w:firstRowLastColumn="0" w:lastRowFirstColumn="0" w:lastRowLastColumn="0"/>
+            <w:tcW w:w="1071" w:type="dxa"/>
+            <w:noWrap/>
+            <w:hideMark/>
+          </w:tcPr>
+          <w:p>
+            <w:pPr>
+              <w:jc w:val="left"/>
+            </w:pPr>
+            <w:r>
+              <w:t>5</w:t>
+            </w:r>
+          </w:p>
+        </w:tc>
+        <w:tc>
+          <w:tcPr>
+            <w:tcW w:w="1360" w:type="dxa"/>
+            <w:noWrap/>
+            <w:hideMark/>
+          </w:tcPr>
+          <w:p>
+            <w:pPr>
+              <w:cnfStyle w:val="000000100000" w:firstRow="0" w:lastRow="0" w:firstColumn="0" w:lastColumn="0" w:oddVBand="0" w:evenVBand="0" w:oddHBand="1" w:evenHBand="0" w:firstRowFirstColumn="0" w:firstRowLastColumn="0" w:lastRowFirstColumn="0" w:lastRowLastColumn="0"/>
+            </w:pPr>
+            <w:r>
+              <w:t>35</w:t>
+            </w:r>
+          </w:p>
+        </w:tc>
+        <w:tc>
+          <w:tcPr>
+            <w:tcW w:w="1340" w:type="dxa"/>
+            <w:noWrap/>
+            <w:hideMark/>
+          </w:tcPr>
+          <w:p>
+            <w:pPr>
+              <w:cnfStyle w:val="000000100000" w:firstRow="0" w:lastRow="0" w:firstColumn="0" w:lastColumn="0" w:oddVBand="0" w:evenVBand="0" w:oddHBand="1" w:evenHBand="0" w:firstRowFirstColumn="0" w:firstRowLastColumn="0" w:lastRowFirstColumn="0" w:lastRowLastColumn="0"/>
+            </w:pPr>
+            <w:r>
+              <w:t>13</w:t>
+            </w:r>
+          </w:p>
+        </w:tc>
+        <w:tc>
+          <w:tcPr>
+            <w:tcW w:w="1160" w:type="dxa"/>
+            <w:noWrap/>
+            <w:hideMark/>
+          </w:tcPr>
+          <w:p>
+            <w:pPr>
+              <w:cnfStyle w:val="000000100000" w:firstRow="0" w:lastRow="0" w:firstColumn="0" w:lastColumn="0" w:oddVBand="0" w:evenVBand="0" w:oddHBand="1" w:evenHBand="0" w:firstRowFirstColumn="0" w:firstRowLastColumn="0" w:lastRowFirstColumn="0" w:lastRowLastColumn="0"/>
+            </w:pPr>
+            <w:r>
+              <w:t>16</w:t>
+            </w:r>
+          </w:p>
+        </w:tc>
+        <w:tc>
+          <w:tcPr>
+            <w:tcW w:w="1700" w:type="dxa"/>
+            <w:noWrap/>
+            <w:hideMark/>
+          </w:tcPr>
+          <w:p>
+            <w:pPr>
+              <w:cnfStyle w:val="000000100000" w:firstRow="0" w:lastRow="0" w:firstColumn="0" w:lastColumn="0" w:oddVBand="0" w:evenVBand="0" w:oddHBand="1" w:evenHBand="0" w:firstRowFirstColumn="0" w:firstRowLastColumn="0" w:lastRowFirstColumn="0" w:lastRowLastColumn="0"/>
+            </w:pPr>
+            <w:r>
+              <w:t>13</w:t>
+            </w:r>
+          </w:p>
+        </w:tc>
+        <w:tc>
+          <w:tcPr>
+            <w:tcW w:w="1720" w:type="dxa"/>
+            <w:noWrap/>
+            <w:hideMark/>
+          </w:tcPr>
+          <w:p>
+            <w:pPr>
+              <w:cnfStyle w:val="000000100000" w:firstRow="0" w:lastRow="0" w:firstColumn="0" w:lastColumn="0" w:oddVBand="0" w:evenVBand="0" w:oddHBand="1" w:evenHBand="0" w:firstRowFirstColumn="0" w:firstRowLastColumn="0" w:lastRowFirstColumn="0" w:lastRowLastColumn="0"/>
+            </w:pPr>
+            <w:r>
+              <w:t>0.8125</w:t>
+            </w:r>
+          </w:p>
+        </w:tc>
+      </w:tr>
+      <w:tr>
+        <w:trPr>
+          <w:trHeight w:val="288"/>
+        </w:trPr>
+        <w:tc>
+          <w:tcPr>
+            <w:cnfStyle w:val="001000000000" w:firstRow="0" w:lastRow="0" w:firstColumn="1" w:lastColumn="0" w:oddVBand="0" w:evenVBand="0" w:oddHBand="0" w:evenHBand="0" w:firstRowFirstColumn="0" w:firstRowLastColumn="0" w:lastRowFirstColumn="0" w:lastRowLastColumn="0"/>
+            <w:tcW w:w="1071" w:type="dxa"/>
+            <w:noWrap/>
+            <w:hideMark/>
+          </w:tcPr>
+          <w:p>
+            <w:pPr>
+              <w:jc w:val="left"/>
+            </w:pPr>
+            <w:r>
+              <w:t>6</w:t>
+            </w:r>
+          </w:p>
+        </w:tc>
+        <w:tc>
+          <w:tcPr>
+            <w:tcW w:w="1360" w:type="dxa"/>
+            <w:noWrap/>
+            <w:hideMark/>
+          </w:tcPr>
+          <w:p>
+            <w:pPr>
+              <w:cnfStyle w:val="000000000000" w:firstRow="0" w:lastRow="0" w:firstColumn="0" w:lastColumn="0" w:oddVBand="0" w:evenVBand="0" w:oddHBand="0" w:evenHBand="0" w:firstRowFirstColumn="0" w:firstRowLastColumn="0" w:lastRowFirstColumn="0" w:lastRowLastColumn="0"/>
+            </w:pPr>
+            <w:r>
+              <w:t>45</w:t>
+            </w:r>
+          </w:p>
+        </w:tc>
+        <w:tc>
+          <w:tcPr>
+            <w:tcW w:w="1340" w:type="dxa"/>
+            <w:noWrap/>
+            <w:hideMark/>
+          </w:tcPr>
+          <w:p>
+            <w:pPr>
+              <w:cnfStyle w:val="000000000000" w:firstRow="0" w:lastRow="0" w:firstColumn="0" w:lastColumn="0" w:oddVBand="0" w:evenVBand="0" w:oddHBand="0" w:evenHBand="0" w:firstRowFirstColumn="0" w:firstRowLastColumn="0" w:lastRowFirstColumn="0" w:lastRowLastColumn="0"/>
+            </w:pPr>
+            <w:r>
+              <w:t>18</w:t>
+            </w:r>
+          </w:p>
+        </w:tc>
+        <w:tc>
+          <w:tcPr>
+            <w:tcW w:w="1160" w:type="dxa"/>
+            <w:noWrap/>
+            <w:hideMark/>
+          </w:tcPr>
+          <w:p>
+            <w:pPr>
+              <w:cnfStyle w:val="000000000000" w:firstRow="0" w:lastRow="0" w:firstColumn="0" w:lastColumn="0" w:oddVBand="0" w:evenVBand="0" w:oddHBand="0" w:evenHBand="0" w:firstRowFirstColumn="0" w:firstRowLastColumn="0" w:lastRowFirstColumn="0" w:lastRowLastColumn="0"/>
+            </w:pPr>
+            <w:r>
+              <w:t>21</w:t>
+            </w:r>
+          </w:p>
+        </w:tc>
+        <w:tc>
+          <w:tcPr>
+            <w:tcW w:w="1700" w:type="dxa"/>
+            <w:noWrap/>
+            <w:hideMark/>
+          </w:tcPr>
+          <w:p>
+            <w:pPr>
+              <w:cnfStyle w:val="000000000000" w:firstRow="0" w:lastRow="0" w:firstColumn="0" w:lastColumn="0" w:oddVBand="0" w:evenVBand="0" w:oddHBand="0" w:evenHBand="0" w:firstRowFirstColumn="0" w:firstRowLastColumn="0" w:lastRowFirstColumn="0" w:lastRowLastColumn="0"/>
+            </w:pPr>
+            <w:r>
+              <w:t>18</w:t>
+            </w:r>
+          </w:p>
+        </w:tc>
+        <w:tc>
+          <w:tcPr>
+            <w:tcW w:w="1720" w:type="dxa"/>
+            <w:noWrap/>
+            <w:hideMark/>
+          </w:tcPr>
+          <w:p>
+            <w:pPr>
+              <w:cnfStyle w:val="000000000000" w:firstRow="0" w:lastRow="0" w:firstColumn="0" w:lastColumn="0" w:oddVBand="0" w:evenVBand="0" w:oddHBand="0" w:evenHBand="0" w:firstRowFirstColumn="0" w:firstRowLastColumn="0" w:lastRowFirstColumn="0" w:lastRowLastColumn="0"/>
+            </w:pPr>
+            <w:r>
+              <w:t>0.857142857</w:t>
+            </w:r>
+          </w:p>
+        </w:tc>
+      </w:tr>
+      <w:tr>
+        <w:trPr>
+          <w:cnfStyle w:val="000000100000" w:firstRow="0" w:lastRow="0" w:firstColumn="0" w:lastColumn="0" w:oddVBand="0" w:evenVBand="0" w:oddHBand="1" w:evenHBand="0" w:firstRowFirstColumn="0" w:firstRowLastColumn="0" w:lastRowFirstColumn="0" w:lastRowLastColumn="0"/>
+          <w:trHeight w:val="288"/>
+        </w:trPr>
+        <w:tc>
+          <w:tcPr>
+            <w:cnfStyle w:val="001000000000" w:firstRow="0" w:lastRow="0" w:firstColumn="1" w:lastColumn="0" w:oddVBand="0" w:evenVBand="0" w:oddHBand="0" w:evenHBand="0" w:firstRowFirstColumn="0" w:firstRowLastColumn="0" w:lastRowFirstColumn="0" w:lastRowLastColumn="0"/>
+            <w:tcW w:w="1071" w:type="dxa"/>
+            <w:noWrap/>
+            <w:hideMark/>
+          </w:tcPr>
+          <w:p>
+            <w:pPr>
+              <w:jc w:val="left"/>
+            </w:pPr>
+            <w:r>
+              <w:t>7</w:t>
+            </w:r>
+          </w:p>
+        </w:tc>
+        <w:tc>
+          <w:tcPr>
+            <w:tcW w:w="1360" w:type="dxa"/>
+            <w:noWrap/>
+            <w:hideMark/>
+          </w:tcPr>
+          <w:p>
+            <w:pPr>
+              <w:cnfStyle w:val="000000100000" w:firstRow="0" w:lastRow="0" w:firstColumn="0" w:lastColumn="0" w:oddVBand="0" w:evenVBand="0" w:oddHBand="1" w:evenHBand="0" w:firstRowFirstColumn="0" w:firstRowLastColumn="0" w:lastRowFirstColumn="0" w:lastRowLastColumn="0"/>
+            </w:pPr>
+            <w:r>
+              <w:t>9</w:t>
+            </w:r>
+          </w:p>
+        </w:tc>
+        <w:tc>
+          <w:tcPr>
+            <w:tcW w:w="1340" w:type="dxa"/>
+            <w:noWrap/>
+            <w:hideMark/>
+          </w:tcPr>
+          <w:p>
+            <w:pPr>
+              <w:cnfStyle w:val="000000100000" w:firstRow="0" w:lastRow="0" w:firstColumn="0" w:lastColumn="0" w:oddVBand="0" w:evenVBand="0" w:oddHBand="1" w:evenHBand="0" w:firstRowFirstColumn="0" w:firstRowLastColumn="0" w:lastRowFirstColumn="0" w:lastRowLastColumn="0"/>
+            </w:pPr>
+            <w:r>
+              <w:t>2</w:t>
+            </w:r>
+          </w:p>
+        </w:tc>
+        <w:tc>
+          <w:tcPr>
+            <w:tcW w:w="1160" w:type="dxa"/>
+            <w:noWrap/>
+            <w:hideMark/>
+          </w:tcPr>
+          <w:p>
+            <w:pPr>
+              <w:cnfStyle w:val="000000100000" w:firstRow="0" w:lastRow="0" w:firstColumn="0" w:lastColumn="0" w:oddVBand="0" w:evenVBand="0" w:oddHBand="1" w:evenHBand="0" w:firstRowFirstColumn="0" w:firstRowLastColumn="0" w:lastRowFirstColumn="0" w:lastRowLastColumn="0"/>
+            </w:pPr>
+            <w:r>
+              <w:t>2</w:t>
+            </w:r>
+          </w:p>
+        </w:tc>
+        <w:tc>
+          <w:tcPr>
+            <w:tcW w:w="1700" w:type="dxa"/>
+            <w:noWrap/>
+            <w:hideMark/>
+          </w:tcPr>
+          <w:p>
+            <w:pPr>
+              <w:cnfStyle w:val="000000100000" w:firstRow="0" w:lastRow="0" w:firstColumn="0" w:lastColumn="0" w:oddVBand="0" w:evenVBand="0" w:oddHBand="1" w:evenHBand="0" w:firstRowFirstColumn="0" w:firstRowLastColumn="0" w:lastRowFirstColumn="0" w:lastRowLastColumn="0"/>
+            </w:pPr>
+            <w:r>
+              <w:t>2</w:t>
+            </w:r>
+          </w:p>
+        </w:tc>
+        <w:tc>
+          <w:tcPr>
+            <w:tcW w:w="1720" w:type="dxa"/>
+            <w:noWrap/>
+            <w:hideMark/>
+          </w:tcPr>
+          <w:p>
+            <w:pPr>
+              <w:cnfStyle w:val="000000100000" w:firstRow="0" w:lastRow="0" w:firstColumn="0" w:lastColumn="0" w:oddVBand="0" w:evenVBand="0" w:oddHBand="1" w:evenHBand="0" w:firstRowFirstColumn="0" w:firstRowLastColumn="0" w:lastRowFirstColumn="0" w:lastRowLastColumn="0"/>
+            </w:pPr>
+            <w:r>
+              <w:t>1</w:t>
+            </w:r>
+          </w:p>
+        </w:tc>
+      </w:tr>
+      <w:tr>
+        <w:trPr>
+          <w:trHeight w:val="288"/>
+        </w:trPr>
+        <w:tc>
+          <w:tcPr>
+            <w:cnfStyle w:val="001000000000" w:firstRow="0" w:lastRow="0" w:firstColumn="1" w:lastColumn="0" w:oddVBand="0" w:evenVBand="0" w:oddHBand="0" w:evenHBand="0" w:firstRowFirstColumn="0" w:firstRowLastColumn="0" w:lastRowFirstColumn="0" w:lastRowLastColumn="0"/>
+            <w:tcW w:w="1071" w:type="dxa"/>
+            <w:noWrap/>
+            <w:hideMark/>
+          </w:tcPr>
+          <w:p>
+            <w:pPr>
+              <w:jc w:val="left"/>
+            </w:pPr>
+            <w:r>
+              <w:t>8</w:t>
+            </w:r>
+          </w:p>
+        </w:tc>
+        <w:tc>
+          <w:tcPr>
+            <w:tcW w:w="1360" w:type="dxa"/>
+            <w:noWrap/>
+            <w:hideMark/>
+          </w:tcPr>
+          <w:p>
+            <w:pPr>
+              <w:cnfStyle w:val="000000000000" w:firstRow="0" w:lastRow="0" w:firstColumn="0" w:lastColumn="0" w:oddVBand="0" w:evenVBand="0" w:oddHBand="0" w:evenHBand="0" w:firstRowFirstColumn="0" w:firstRowLastColumn="0" w:lastRowFirstColumn="0" w:lastRowLastColumn="0"/>
+            </w:pPr>
+            <w:r>
+              <w:t>12</w:t>
+            </w:r>
+          </w:p>
+        </w:tc>
+        <w:tc>
+          <w:tcPr>
+            <w:tcW w:w="1340" w:type="dxa"/>
+            <w:noWrap/>
+            <w:hideMark/>
+          </w:tcPr>
+          <w:p>
+            <w:pPr>
+              <w:cnfStyle w:val="000000000000" w:firstRow="0" w:lastRow="0" w:firstColumn="0" w:lastColumn="0" w:oddVBand="0" w:evenVBand="0" w:oddHBand="0" w:evenHBand="0" w:firstRowFirstColumn="0" w:firstRowLastColumn="0" w:lastRowFirstColumn="0" w:lastRowLastColumn="0"/>
+            </w:pPr>
+            <w:r>
+              <w:t>3</w:t>
+            </w:r>
+          </w:p>
+        </w:tc>
+        <w:tc>
+          <w:tcPr>
+            <w:tcW w:w="1160" w:type="dxa"/>
+            <w:noWrap/>
+            <w:hideMark/>
+          </w:tcPr>
+          <w:p>
+            <w:pPr>
+              <w:cnfStyle w:val="000000000000" w:firstRow="0" w:lastRow="0" w:firstColumn="0" w:lastColumn="0" w:oddVBand="0" w:evenVBand="0" w:oddHBand="0" w:evenHBand="0" w:firstRowFirstColumn="0" w:firstRowLastColumn="0" w:lastRowFirstColumn="0" w:lastRowLastColumn="0"/>
+            </w:pPr>
+            <w:r>
+              <w:t>4</w:t>
+            </w:r>
+          </w:p>
+        </w:tc>
+        <w:tc>
+          <w:tcPr>
+            <w:tcW w:w="1700" w:type="dxa"/>
+            <w:noWrap/>
+            <w:hideMark/>
+          </w:tcPr>
+          <w:p>
+            <w:pPr>
+              <w:cnfStyle w:val="000000000000" w:firstRow="0" w:lastRow="0" w:firstColumn="0" w:lastColumn="0" w:oddVBand="0" w:evenVBand="0" w:oddHBand="0" w:evenHBand="0" w:firstRowFirstColumn="0" w:firstRowLastColumn="0" w:lastRowFirstColumn="0" w:lastRowLastColumn="0"/>
+            </w:pPr>
+            <w:r>
+              <w:t>3</w:t>
+            </w:r>
+          </w:p>
+        </w:tc>
+        <w:tc>
+          <w:tcPr>
+            <w:tcW w:w="1720" w:type="dxa"/>
+            <w:noWrap/>
+            <w:hideMark/>
+          </w:tcPr>
+          <w:p>
+            <w:pPr>
+              <w:cnfStyle w:val="000000000000" w:firstRow="0" w:lastRow="0" w:firstColumn="0" w:lastColumn="0" w:oddVBand="0" w:evenVBand="0" w:oddHBand="0" w:evenHBand="0" w:firstRowFirstColumn="0" w:firstRowLastColumn="0" w:lastRowFirstColumn="0" w:lastRowLastColumn="0"/>
+            </w:pPr>
+            <w:r>
+              <w:t>0.75</w:t>
+            </w:r>
+          </w:p>
+        </w:tc>
+      </w:tr>
+      <w:tr>
+        <w:trPr>
+          <w:cnfStyle w:val="000000100000" w:firstRow="0" w:lastRow="0" w:firstColumn="0" w:lastColumn="0" w:oddVBand="0" w:evenVBand="0" w:oddHBand="1" w:evenHBand="0" w:firstRowFirstColumn="0" w:firstRowLastColumn="0" w:lastRowFirstColumn="0" w:lastRowLastColumn="0"/>
+          <w:trHeight w:val="288"/>
+        </w:trPr>
+        <w:tc>
+          <w:tcPr>
+            <w:cnfStyle w:val="001000000000" w:firstRow="0" w:lastRow="0" w:firstColumn="1" w:lastColumn="0" w:oddVBand="0" w:evenVBand="0" w:oddHBand="0" w:evenHBand="0" w:firstRowFirstColumn="0" w:firstRowLastColumn="0" w:lastRowFirstColumn="0" w:lastRowLastColumn="0"/>
+            <w:tcW w:w="1071" w:type="dxa"/>
+            <w:noWrap/>
+            <w:hideMark/>
+          </w:tcPr>
+          <w:p>
+            <w:pPr>
+              <w:jc w:val="left"/>
+            </w:pPr>
+            <w:r>
+              <w:t>9</w:t>
+            </w:r>
+          </w:p>
+        </w:tc>
+        <w:tc>
+          <w:tcPr>
+            <w:tcW w:w="1360" w:type="dxa"/>
+            <w:noWrap/>
+            <w:hideMark/>
+          </w:tcPr>
+          <w:p>
+            <w:pPr>
+              <w:cnfStyle w:val="000000100000" w:firstRow="0" w:lastRow="0" w:firstColumn="0" w:lastColumn="0" w:oddVBand="0" w:evenVBand="0" w:oddHBand="1" w:evenHBand="0" w:firstRowFirstColumn="0" w:firstRowLastColumn="0" w:lastRowFirstColumn="0" w:lastRowLastColumn="0"/>
+            </w:pPr>
+            <w:r>
+              <w:t>23</w:t>
+            </w:r>
+          </w:p>
+        </w:tc>
+        <w:tc>
+          <w:tcPr>
+            <w:tcW w:w="1340" w:type="dxa"/>
+            <w:noWrap/>
+            <w:hideMark/>
+          </w:tcPr>
+          <w:p>
+            <w:pPr>
+              <w:cnfStyle w:val="000000100000" w:firstRow="0" w:lastRow="0" w:firstColumn="0" w:lastColumn="0" w:oddVBand="0" w:evenVBand="0" w:oddHBand="1" w:evenHBand="0" w:firstRowFirstColumn="0" w:firstRowLastColumn="0" w:lastRowFirstColumn="0" w:lastRowLastColumn="0"/>
+            </w:pPr>
+            <w:r>
+              <w:t>8</w:t>
+            </w:r>
+          </w:p>
+        </w:tc>
+        <w:tc>
+          <w:tcPr>
+            <w:tcW w:w="1160" w:type="dxa"/>
+            <w:noWrap/>
+            <w:hideMark/>
+          </w:tcPr>
+          <w:p>
+            <w:pPr>
+              <w:cnfStyle w:val="000000100000" w:firstRow="0" w:lastRow="0" w:firstColumn="0" w:lastColumn="0" w:oddVBand="0" w:evenVBand="0" w:oddHBand="1" w:evenHBand="0" w:firstRowFirstColumn="0" w:firstRowLastColumn="0" w:lastRowFirstColumn="0" w:lastRowLastColumn="0"/>
+            </w:pPr>
+            <w:r>
+              <w:t>9</w:t>
+            </w:r>
+          </w:p>
+        </w:tc>
+        <w:tc>
+          <w:tcPr>
+            <w:tcW w:w="1700" w:type="dxa"/>
+            <w:noWrap/>
+            <w:hideMark/>
+          </w:tcPr>
+          <w:p>
+            <w:pPr>
+              <w:cnfStyle w:val="000000100000" w:firstRow="0" w:lastRow="0" w:firstColumn="0" w:lastColumn="0" w:oddVBand="0" w:evenVBand="0" w:oddHBand="1" w:evenHBand="0" w:firstRowFirstColumn="0" w:firstRowLastColumn="0" w:lastRowFirstColumn="0" w:lastRowLastColumn="0"/>
+            </w:pPr>
+            <w:r>
+              <w:t>8</w:t>
+            </w:r>
+          </w:p>
+        </w:tc>
+        <w:tc>
+          <w:tcPr>
+            <w:tcW w:w="1720" w:type="dxa"/>
+            <w:noWrap/>
+            <w:hideMark/>
+          </w:tcPr>
+          <w:p>
+            <w:pPr>
+              <w:cnfStyle w:val="000000100000" w:firstRow="0" w:lastRow="0" w:firstColumn="0" w:lastColumn="0" w:oddVBand="0" w:evenVBand="0" w:oddHBand="1" w:evenHBand="0" w:firstRowFirstColumn="0" w:firstRowLastColumn="0" w:lastRowFirstColumn="0" w:lastRowLastColumn="0"/>
+            </w:pPr>
+            <w:r>
+              <w:t>0.888888889</w:t>
+            </w:r>
+          </w:p>
+        </w:tc>
+      </w:tr>
+      <w:tr>
+        <w:trPr>
+          <w:trHeight w:val="288"/>
+        </w:trPr>
+        <w:tc>
+          <w:tcPr>
+            <w:cnfStyle w:val="001000000000" w:firstRow="0" w:lastRow="0" w:firstColumn="1" w:lastColumn="0" w:oddVBand="0" w:evenVBand="0" w:oddHBand="0" w:evenHBand="0" w:firstRowFirstColumn="0" w:firstRowLastColumn="0" w:lastRowFirstColumn="0" w:lastRowLastColumn="0"/>
+            <w:tcW w:w="1071" w:type="dxa"/>
+            <w:noWrap/>
+            <w:hideMark/>
+          </w:tcPr>
+          <w:p>
+            <w:pPr>
+              <w:jc w:val="left"/>
+            </w:pPr>
+            <w:r>
+              <w:t>10</w:t>
+            </w:r>
+          </w:p>
+        </w:tc>
+        <w:tc>
+          <w:tcPr>
+            <w:tcW w:w="1360" w:type="dxa"/>
+            <w:noWrap/>
+            <w:hideMark/>
+          </w:tcPr>
+          <w:p>
+            <w:pPr>
+              <w:cnfStyle w:val="000000000000" w:firstRow="0" w:lastRow="0" w:firstColumn="0" w:lastColumn="0" w:oddVBand="0" w:evenVBand="0" w:oddHBand="0" w:evenHBand="0" w:firstRowFirstColumn="0" w:firstRowLastColumn="0" w:lastRowFirstColumn="0" w:lastRowLastColumn="0"/>
+            </w:pPr>
+            <w:r>
+              <w:t>9</w:t>
+            </w:r>
+          </w:p>
+        </w:tc>
+        <w:tc>
+          <w:tcPr>
+            <w:tcW w:w="1340" w:type="dxa"/>
+            <w:noWrap/>
+            <w:hideMark/>
+          </w:tcPr>
+          <w:p>
+            <w:pPr>
+              <w:cnfStyle w:val="000000000000" w:firstRow="0" w:lastRow="0" w:firstColumn="0" w:lastColumn="0" w:oddVBand="0" w:evenVBand="0" w:oddHBand="0" w:evenHBand="0" w:firstRowFirstColumn="0" w:firstRowLastColumn="0" w:lastRowFirstColumn="0" w:lastRowLastColumn="0"/>
+            </w:pPr>
+            <w:r>
+              <w:t>2</w:t>
+            </w:r>
+          </w:p>
+        </w:tc>
+        <w:tc>
+          <w:tcPr>
+            <w:tcW w:w="1160" w:type="dxa"/>
+            <w:noWrap/>
+            <w:hideMark/>
+          </w:tcPr>
+          <w:p>
+            <w:pPr>
+              <w:cnfStyle w:val="000000000000" w:firstRow="0" w:lastRow="0" w:firstColumn="0" w:lastColumn="0" w:oddVBand="0" w:evenVBand="0" w:oddHBand="0" w:evenHBand="0" w:firstRowFirstColumn="0" w:firstRowLastColumn="0" w:lastRowFirstColumn="0" w:lastRowLastColumn="0"/>
+            </w:pPr>
+            <w:r>
+              <w:t>2</w:t>
+            </w:r>
+          </w:p>
+        </w:tc>
+        <w:tc>
+          <w:tcPr>
+            <w:tcW w:w="1700" w:type="dxa"/>
+            <w:noWrap/>
+            <w:hideMark/>
+          </w:tcPr>
+          <w:p>
+            <w:pPr>
+              <w:cnfStyle w:val="000000000000" w:firstRow="0" w:lastRow="0" w:firstColumn="0" w:lastColumn="0" w:oddVBand="0" w:evenVBand="0" w:oddHBand="0" w:evenHBand="0" w:firstRowFirstColumn="0" w:firstRowLastColumn="0" w:lastRowFirstColumn="0" w:lastRowLastColumn="0"/>
+            </w:pPr>
+            <w:r>
+              <w:t>2</w:t>
+            </w:r>
+          </w:p>
+        </w:tc>
+        <w:tc>
+          <w:tcPr>
+            <w:tcW w:w="1720" w:type="dxa"/>
+            <w:noWrap/>
+            <w:hideMark/>
+          </w:tcPr>
+          <w:p>
+            <w:pPr>
+              <w:cnfStyle w:val="000000000000" w:firstRow="0" w:lastRow="0" w:firstColumn="0" w:lastColumn="0" w:oddVBand="0" w:evenVBand="0" w:oddHBand="0" w:evenHBand="0" w:firstRowFirstColumn="0" w:firstRowLastColumn="0" w:lastRowFirstColumn="0" w:lastRowLastColumn="0"/>
+            </w:pPr>
+            <w:r>
+              <w:t>1</w:t>
+            </w:r>
+          </w:p>
+        </w:tc>
+      </w:tr>
+      <w:tr>
+        <w:trPr>
+          <w:cnfStyle w:val="000000100000" w:firstRow="0" w:lastRow="0" w:firstColumn="0" w:lastColumn="0" w:oddVBand="0" w:evenVBand="0" w:oddHBand="1" w:evenHBand="0" w:firstRowFirstColumn="0" w:firstRowLastColumn="0" w:lastRowFirstColumn="0" w:lastRowLastColumn="0"/>
+          <w:trHeight w:val="288"/>
+        </w:trPr>
+        <w:tc>
+          <w:tcPr>
+            <w:cnfStyle w:val="001000000000" w:firstRow="0" w:lastRow="0" w:firstColumn="1" w:lastColumn="0" w:oddVBand="0" w:evenVBand="0" w:oddHBand="0" w:evenHBand="0" w:firstRowFirstColumn="0" w:firstRowLastColumn="0" w:lastRowFirstColumn="0" w:lastRowLastColumn="0"/>
+            <w:tcW w:w="1071" w:type="dxa"/>
+            <w:noWrap/>
+            <w:hideMark/>
+          </w:tcPr>
+          <w:p>
+            <w:pPr>
+              <w:jc w:val="left"/>
+            </w:pPr>
+            <w:r>
+              <w:t>Average</w:t>
+            </w:r>
+          </w:p>
+        </w:tc>
+        <w:tc>
+          <w:tcPr>
+            <w:tcW w:w="1360" w:type="dxa"/>
+            <w:noWrap/>
+            <w:hideMark/>
+          </w:tcPr>
+          <w:p>
+            <w:pPr>
+              <w:cnfStyle w:val="000000100000" w:firstRow="0" w:lastRow="0" w:firstColumn="0" w:lastColumn="0" w:oddVBand="0" w:evenVBand="0" w:oddHBand="1" w:evenHBand="0" w:firstRowFirstColumn="0" w:firstRowLastColumn="0" w:lastRowFirstColumn="0" w:lastRowLastColumn="0"/>
+            </w:pPr>
+            <w:r>
+              <w:t>22.5</w:t>
+            </w:r>
+          </w:p>
+        </w:tc>
+        <w:tc>
+          <w:tcPr>
+            <w:tcW w:w="1340" w:type="dxa"/>
+            <w:noWrap/>
+            <w:hideMark/>
+          </w:tcPr>
+          <w:p>
+            <w:pPr>
+              <w:cnfStyle w:val="000000100000" w:firstRow="0" w:lastRow="0" w:firstColumn="0" w:lastColumn="0" w:oddVBand="0" w:evenVBand="0" w:oddHBand="1" w:evenHBand="0" w:firstRowFirstColumn="0" w:firstRowLastColumn="0" w:lastRowFirstColumn="0" w:lastRowLastColumn="0"/>
+            </w:pPr>
+            <w:r>
+              <w:t>7.8</w:t>
+            </w:r>
+          </w:p>
+        </w:tc>
+        <w:tc>
+          <w:tcPr>
+            <w:tcW w:w="1160" w:type="dxa"/>
+            <w:noWrap/>
+            <w:hideMark/>
+          </w:tcPr>
+          <w:p>
+            <w:pPr>
+              <w:cnfStyle w:val="000000100000" w:firstRow="0" w:lastRow="0" w:firstColumn="0" w:lastColumn="0" w:oddVBand="0" w:evenVBand="0" w:oddHBand="1" w:evenHBand="0" w:firstRowFirstColumn="0" w:firstRowLastColumn="0" w:lastRowFirstColumn="0" w:lastRowLastColumn="0"/>
+            </w:pPr>
+            <w:r>
+              <w:t>9.4</w:t>
+            </w:r>
+          </w:p>
+        </w:tc>
+        <w:tc>
+          <w:tcPr>
+            <w:tcW w:w="1700" w:type="dxa"/>
+            <w:noWrap/>
+            <w:hideMark/>
+          </w:tcPr>
+          <w:p>
+            <w:pPr>
+              <w:cnfStyle w:val="000000100000" w:firstRow="0" w:lastRow="0" w:firstColumn="0" w:lastColumn="0" w:oddVBand="0" w:evenVBand="0" w:oddHBand="1" w:evenHBand="0" w:firstRowFirstColumn="0" w:firstRowLastColumn="0" w:lastRowFirstColumn="0" w:lastRowLastColumn="0"/>
+            </w:pPr>
+            <w:r>
+              <w:t>7.8</w:t>
+            </w:r>
+          </w:p>
+        </w:tc>
+        <w:tc>
+          <w:tcPr>
+            <w:tcW w:w="1720" w:type="dxa"/>
+            <w:noWrap/>
+            <w:hideMark/>
+          </w:tcPr>
+          <w:p>
+            <w:pPr>
+              <w:cnfStyle w:val="000000100000" w:firstRow="0" w:lastRow="0" w:firstColumn="0" w:lastColumn="0" w:oddVBand="0" w:evenVBand="0" w:oddHBand="1" w:evenHBand="0" w:firstRowFirstColumn="0" w:firstRowLastColumn="0" w:lastRowFirstColumn="0" w:lastRowLastColumn="0"/>
+            </w:pPr>
+            <w:r>
+              <w:t>0.875276252</w:t>
+            </w:r>
+          </w:p>
+        </w:tc>
+      </w:tr>
+    </w:tbl>
     <w:p/>
+    <w:p>
+      <w:r>
+        <w:t xml:space="preserve">When you compile the data into a line graph </w:t>
+      </w:r>
+      <w:r>
+        <w:t xml:space="preserve">as seen in Figure 3 </w:t>
+      </w:r>
+      <w:r>
+        <w:t>comparing the amount of moves both the runner and chaser take as</w:t>
+      </w:r>
+      <w:r>
+        <w:t xml:space="preserve"> well as the difference between them it i</w:t>
+      </w:r>
+      <w:r>
+        <w:t xml:space="preserve">s clear that the chaser is pursuing the runner’s path but </w:t>
+      </w:r>
+      <w:r>
+        <w:t xml:space="preserve">is intercepting more recent trails.  </w:t>
+      </w:r>
+    </w:p>
+    <w:p>
+      <w:r>
+        <w:rPr>
+          <w:noProof/>
+          <w:lang w:eastAsia="en-CA"/>
+        </w:rPr>
+        <w:drawing>
+          <wp:inline distT="0" distB="0" distL="0" distR="0" wp14:anchorId="16A94569" wp14:editId="6E601C2D">
+            <wp:extent cx="4572000" cy="2743200"/>
+            <wp:effectExtent l="0" t="0" r="0" b="0"/>
+            <wp:docPr id="4" name="Chart 4"/>
+            <wp:cNvGraphicFramePr/>
+            <a:graphic xmlns:a="http://schemas.openxmlformats.org/drawingml/2006/main">
+              <a:graphicData uri="http://schemas.openxmlformats.org/drawingml/2006/chart">
+                <c:chart xmlns:c="http://schemas.openxmlformats.org/drawingml/2006/chart" xmlns:r="http://schemas.openxmlformats.org/officeDocument/2006/relationships" r:id="rId7"/>
+              </a:graphicData>
+            </a:graphic>
+          </wp:inline>
+        </w:drawing>
+      </w:r>
+    </w:p>
+    <w:p>
+      <w:pPr>
+        <w:pStyle w:val="Caption"/>
+      </w:pPr>
+      <w:r>
+        <w:t xml:space="preserve">Figure </w:t>
+      </w:r>
+      <w:r>
+        <w:fldChar w:fldCharType="begin"/>
+      </w:r>
+      <w:r>
+        <w:instrText xml:space="preserve"> SEQ Figure \* ARABIC </w:instrText>
+      </w:r>
+      <w:r>
+        <w:fldChar w:fldCharType="separate"/>
+      </w:r>
+      <w:r>
+        <w:rPr>
+          <w:noProof/>
+        </w:rPr>
+        <w:t>3</w:t>
+      </w:r>
+      <w:r>
+        <w:fldChar w:fldCharType="end"/>
+      </w:r>
+      <w:r>
+        <w:t xml:space="preserve"> Moves </w:t>
+      </w:r>
+      <w:r>
+        <w:t>per Simulation</w:t>
+      </w:r>
+    </w:p>
+    <w:p>
+      <w:pPr>
+        <w:keepNext/>
+      </w:pPr>
+      <w:r>
+        <w:rPr>
+          <w:noProof/>
+          <w:lang w:eastAsia="en-CA"/>
+        </w:rPr>
+        <w:lastRenderedPageBreak/>
+        <w:drawing>
+          <wp:inline distT="0" distB="0" distL="0" distR="0" wp14:anchorId="4719D677" wp14:editId="454562E1">
+            <wp:extent cx="4568190" cy="2857500"/>
+            <wp:effectExtent l="0" t="0" r="3810" b="0"/>
+            <wp:docPr id="5" name="Chart 5"/>
+            <wp:cNvGraphicFramePr/>
+            <a:graphic xmlns:a="http://schemas.openxmlformats.org/drawingml/2006/main">
+              <a:graphicData uri="http://schemas.openxmlformats.org/drawingml/2006/chart">
+                <c:chart xmlns:c="http://schemas.openxmlformats.org/drawingml/2006/chart" xmlns:r="http://schemas.openxmlformats.org/officeDocument/2006/relationships" r:id="rId8"/>
+              </a:graphicData>
+            </a:graphic>
+          </wp:inline>
+        </w:drawing>
+      </w:r>
+    </w:p>
+    <w:p>
+      <w:pPr>
+        <w:pStyle w:val="Caption"/>
+      </w:pPr>
+      <w:r>
+        <w:t xml:space="preserve">Figure </w:t>
+      </w:r>
+      <w:r>
+        <w:fldChar w:fldCharType="begin"/>
+      </w:r>
+      <w:r>
+        <w:instrText xml:space="preserve"> SEQ Figure \* ARABIC </w:instrText>
+      </w:r>
+      <w:r>
+        <w:fldChar w:fldCharType="separate"/>
+      </w:r>
+      <w:r>
+        <w:rPr>
+          <w:noProof/>
+        </w:rPr>
+        <w:t>4</w:t>
+      </w:r>
+      <w:r>
+        <w:fldChar w:fldCharType="end"/>
+      </w:r>
+      <w:r>
+        <w:t xml:space="preserve"> Polling Response</w:t>
+      </w:r>
+    </w:p>
+    <w:p>
+      <w:r>
+        <w:t>Above in Figure 4 is a visual representation of how the polling through each test proceeded.  As you can see the longer the s</w:t>
+      </w:r>
+      <w:r>
+        <w:t xml:space="preserve">imulation the greater frequency of non-responses as you would expect.  Overall the average response rate turned out to be roughly 88%.  This is what was expected </w:t>
+      </w:r>
+      <w:r>
+        <w:t xml:space="preserve">considering we set our Gaussian distribution to be a mean of 20 with a standard deviation of 30.  As this distribution represents the </w:t>
+      </w:r>
+      <w:r>
+        <w:t xml:space="preserve">likeliness of a non-response it’s expected that approximately 80% would be </w:t>
+      </w:r>
+      <w:r>
+        <w:t xml:space="preserve">a positive response directing the chaser. </w:t>
+      </w:r>
+    </w:p>
+    <w:p>
+      <w:pPr>
+        <w:keepNext/>
+      </w:pPr>
+      <w:r>
+        <w:rPr>
+          <w:noProof/>
+          <w:lang w:eastAsia="en-CA"/>
+        </w:rPr>
+        <w:drawing>
+          <wp:inline distT="0" distB="0" distL="0" distR="0" wp14:anchorId="2C36327C" wp14:editId="37F3A729">
+            <wp:extent cx="5341620" cy="2857500"/>
+            <wp:effectExtent l="0" t="0" r="11430" b="0"/>
+            <wp:docPr id="6" name="Chart 6"/>
+            <wp:cNvGraphicFramePr/>
+            <a:graphic xmlns:a="http://schemas.openxmlformats.org/drawingml/2006/main">
+              <a:graphicData uri="http://schemas.openxmlformats.org/drawingml/2006/chart">
+                <c:chart xmlns:c="http://schemas.openxmlformats.org/drawingml/2006/chart" xmlns:r="http://schemas.openxmlformats.org/officeDocument/2006/relationships" r:id="rId9"/>
+              </a:graphicData>
+            </a:graphic>
+          </wp:inline>
+        </w:drawing>
+      </w:r>
+    </w:p>
+    <w:p>
+      <w:pPr>
+        <w:pStyle w:val="Caption"/>
+      </w:pPr>
+      <w:r>
+        <w:t xml:space="preserve">Figure </w:t>
+      </w:r>
+      <w:r>
+        <w:fldChar w:fldCharType="begin"/>
+      </w:r>
+      <w:r>
+        <w:instrText xml:space="preserve"> SEQ Figure \* ARABIC </w:instrText>
+      </w:r>
+      <w:r>
+        <w:fldChar w:fldCharType="separate"/>
+      </w:r>
+      <w:r>
+        <w:rPr>
+          <w:noProof/>
+        </w:rPr>
+        <w:t>5</w:t>
+      </w:r>
+      <w:r>
+        <w:fldChar w:fldCharType="end"/>
+      </w:r>
+      <w:r>
+        <w:t xml:space="preserve"> Average Poll Response</w:t>
+      </w:r>
+    </w:p>
+    <w:p>
+      <w:r>
+        <w:t xml:space="preserve"> </w:t>
+      </w:r>
+      <w:r>
+        <w:t xml:space="preserve">From the data it can be seen that experimentation on a larger map is required for greater results providing more insight into the interplay between the runner and the chaser.  The data proves that the system is running correctly but isn’t in-depth enough for true insight into the premise.   </w:t>
+      </w:r>
+    </w:p>
     <w:p>
       <w:pPr>
         <w:pStyle w:val="Heading1"/>
       </w:pPr>
       <w:r>
+        <w:lastRenderedPageBreak/>
         <w:t>Conclusion</w:t>
+      </w:r>
+    </w:p>
+    <w:p>
+      <w:r>
+        <w:t>Through this project we have proven that the interplay between agents that are chasing each other.  However we feel like greater testing and work would lead to more interesting results.  We successfully created the software required for this kind of simulation but the system need</w:t>
+      </w:r>
+      <w:r>
+        <w:t>s m</w:t>
+      </w:r>
+      <w:r>
+        <w:t xml:space="preserve">ore refinement and testing.  </w:t>
       </w:r>
     </w:p>
     <w:sectPr>
@@ -791,7 +2848,6 @@
   <w:style w:type="character" w:default="1" w:styleId="DefaultParagraphFont">
     <w:name w:val="Default Paragraph Font"/>
     <w:uiPriority w:val="1"/>
-    <w:semiHidden/>
     <w:unhideWhenUsed/>
   </w:style>
   <w:style w:type="table" w:default="1" w:styleId="TableNormal">
@@ -875,7 +2931,3119 @@
       <w:szCs w:val="26"/>
     </w:rPr>
   </w:style>
+  <w:style w:type="table" w:styleId="TableGrid">
+    <w:name w:val="Table Grid"/>
+    <w:basedOn w:val="TableNormal"/>
+    <w:uiPriority w:val="39"/>
+    <w:rsid w:val="0006666A"/>
+    <w:pPr>
+      <w:spacing w:after="0" w:line="240" w:lineRule="auto"/>
+    </w:pPr>
+    <w:tblPr>
+      <w:tblBorders>
+        <w:top w:val="single" w:sz="4" w:space="0" w:color="auto"/>
+        <w:left w:val="single" w:sz="4" w:space="0" w:color="auto"/>
+        <w:bottom w:val="single" w:sz="4" w:space="0" w:color="auto"/>
+        <w:right w:val="single" w:sz="4" w:space="0" w:color="auto"/>
+        <w:insideH w:val="single" w:sz="4" w:space="0" w:color="auto"/>
+        <w:insideV w:val="single" w:sz="4" w:space="0" w:color="auto"/>
+      </w:tblBorders>
+    </w:tblPr>
+  </w:style>
+  <w:style w:type="paragraph" w:styleId="Caption">
+    <w:name w:val="caption"/>
+    <w:basedOn w:val="Normal"/>
+    <w:next w:val="Normal"/>
+    <w:uiPriority w:val="35"/>
+    <w:unhideWhenUsed/>
+    <w:qFormat/>
+    <w:rsid w:val="007F31A5"/>
+    <w:pPr>
+      <w:spacing w:after="200" w:line="240" w:lineRule="auto"/>
+    </w:pPr>
+    <w:rPr>
+      <w:i/>
+      <w:iCs/>
+      <w:color w:val="44546A" w:themeColor="text2"/>
+      <w:sz w:val="18"/>
+      <w:szCs w:val="18"/>
+    </w:rPr>
+  </w:style>
+  <w:style w:type="table" w:styleId="PlainTable5">
+    <w:name w:val="Plain Table 5"/>
+    <w:basedOn w:val="TableNormal"/>
+    <w:uiPriority w:val="45"/>
+    <w:rsid w:val="00BD671B"/>
+    <w:pPr>
+      <w:spacing w:after="0" w:line="240" w:lineRule="auto"/>
+    </w:pPr>
+    <w:tblPr>
+      <w:tblStyleRowBandSize w:val="1"/>
+      <w:tblStyleColBandSize w:val="1"/>
+    </w:tblPr>
+    <w:tblStylePr w:type="firstRow">
+      <w:rPr>
+        <w:rFonts w:asciiTheme="majorHAnsi" w:eastAsiaTheme="majorEastAsia" w:hAnsiTheme="majorHAnsi" w:cstheme="majorBidi"/>
+        <w:i/>
+        <w:iCs/>
+        <w:sz w:val="26"/>
+      </w:rPr>
+      <w:tblPr/>
+      <w:tcPr>
+        <w:tcBorders>
+          <w:bottom w:val="single" w:sz="4" w:space="0" w:color="7F7F7F" w:themeColor="text1" w:themeTint="80"/>
+        </w:tcBorders>
+        <w:shd w:val="clear" w:color="auto" w:fill="FFFFFF" w:themeFill="background1"/>
+      </w:tcPr>
+    </w:tblStylePr>
+    <w:tblStylePr w:type="lastRow">
+      <w:rPr>
+        <w:rFonts w:asciiTheme="majorHAnsi" w:eastAsiaTheme="majorEastAsia" w:hAnsiTheme="majorHAnsi" w:cstheme="majorBidi"/>
+        <w:i/>
+        <w:iCs/>
+        <w:sz w:val="26"/>
+      </w:rPr>
+      <w:tblPr/>
+      <w:tcPr>
+        <w:tcBorders>
+          <w:top w:val="single" w:sz="4" w:space="0" w:color="7F7F7F" w:themeColor="text1" w:themeTint="80"/>
+        </w:tcBorders>
+        <w:shd w:val="clear" w:color="auto" w:fill="FFFFFF" w:themeFill="background1"/>
+      </w:tcPr>
+    </w:tblStylePr>
+    <w:tblStylePr w:type="firstCol">
+      <w:pPr>
+        <w:jc w:val="right"/>
+      </w:pPr>
+      <w:rPr>
+        <w:rFonts w:asciiTheme="majorHAnsi" w:eastAsiaTheme="majorEastAsia" w:hAnsiTheme="majorHAnsi" w:cstheme="majorBidi"/>
+        <w:i/>
+        <w:iCs/>
+        <w:sz w:val="26"/>
+      </w:rPr>
+      <w:tblPr/>
+      <w:tcPr>
+        <w:tcBorders>
+          <w:right w:val="single" w:sz="4" w:space="0" w:color="7F7F7F" w:themeColor="text1" w:themeTint="80"/>
+        </w:tcBorders>
+        <w:shd w:val="clear" w:color="auto" w:fill="FFFFFF" w:themeFill="background1"/>
+      </w:tcPr>
+    </w:tblStylePr>
+    <w:tblStylePr w:type="lastCol">
+      <w:rPr>
+        <w:rFonts w:asciiTheme="majorHAnsi" w:eastAsiaTheme="majorEastAsia" w:hAnsiTheme="majorHAnsi" w:cstheme="majorBidi"/>
+        <w:i/>
+        <w:iCs/>
+        <w:sz w:val="26"/>
+      </w:rPr>
+      <w:tblPr/>
+      <w:tcPr>
+        <w:tcBorders>
+          <w:left w:val="single" w:sz="4" w:space="0" w:color="7F7F7F" w:themeColor="text1" w:themeTint="80"/>
+        </w:tcBorders>
+        <w:shd w:val="clear" w:color="auto" w:fill="FFFFFF" w:themeFill="background1"/>
+      </w:tcPr>
+    </w:tblStylePr>
+    <w:tblStylePr w:type="band1Vert">
+      <w:tblPr/>
+      <w:tcPr>
+        <w:shd w:val="clear" w:color="auto" w:fill="F2F2F2" w:themeFill="background1" w:themeFillShade="F2"/>
+      </w:tcPr>
+    </w:tblStylePr>
+    <w:tblStylePr w:type="band1Horz">
+      <w:tblPr/>
+      <w:tcPr>
+        <w:shd w:val="clear" w:color="auto" w:fill="F2F2F2" w:themeFill="background1" w:themeFillShade="F2"/>
+      </w:tcPr>
+    </w:tblStylePr>
+    <w:tblStylePr w:type="neCell">
+      <w:tblPr/>
+      <w:tcPr>
+        <w:tcBorders>
+          <w:left w:val="nil"/>
+        </w:tcBorders>
+      </w:tcPr>
+    </w:tblStylePr>
+    <w:tblStylePr w:type="nwCell">
+      <w:tblPr/>
+      <w:tcPr>
+        <w:tcBorders>
+          <w:right w:val="nil"/>
+        </w:tcBorders>
+      </w:tcPr>
+    </w:tblStylePr>
+    <w:tblStylePr w:type="seCell">
+      <w:tblPr/>
+      <w:tcPr>
+        <w:tcBorders>
+          <w:left w:val="nil"/>
+        </w:tcBorders>
+      </w:tcPr>
+    </w:tblStylePr>
+    <w:tblStylePr w:type="swCell">
+      <w:tblPr/>
+      <w:tcPr>
+        <w:tcBorders>
+          <w:right w:val="nil"/>
+        </w:tcBorders>
+      </w:tcPr>
+    </w:tblStylePr>
+  </w:style>
 </w:styles>
+</file>
+
+<file path=word/charts/chart1.xml><?xml version="1.0" encoding="utf-8"?>
+<c:chartSpace xmlns:c="http://schemas.openxmlformats.org/drawingml/2006/chart" xmlns:a="http://schemas.openxmlformats.org/drawingml/2006/main" xmlns:r="http://schemas.openxmlformats.org/officeDocument/2006/relationships">
+  <c:date1904 val="0"/>
+  <c:lang val="en-US"/>
+  <c:roundedCorners val="0"/>
+  <mc:AlternateContent xmlns:mc="http://schemas.openxmlformats.org/markup-compatibility/2006">
+    <mc:Choice xmlns:c14="http://schemas.microsoft.com/office/drawing/2007/8/2/chart" Requires="c14">
+      <c14:style val="102"/>
+    </mc:Choice>
+    <mc:Fallback>
+      <c:style val="2"/>
+    </mc:Fallback>
+  </mc:AlternateContent>
+  <c:chart>
+    <c:title>
+      <c:tx>
+        <c:rich>
+          <a:bodyPr rot="0" spcFirstLastPara="1" vertOverflow="ellipsis" vert="horz" wrap="square" anchor="ctr" anchorCtr="1"/>
+          <a:lstStyle/>
+          <a:p>
+            <a:pPr>
+              <a:defRPr sz="1400" b="0" i="0" u="none" strike="noStrike" kern="1200" spc="0" baseline="0">
+                <a:solidFill>
+                  <a:schemeClr val="tx1">
+                    <a:lumMod val="65000"/>
+                    <a:lumOff val="35000"/>
+                  </a:schemeClr>
+                </a:solidFill>
+                <a:latin typeface="+mn-lt"/>
+                <a:ea typeface="+mn-ea"/>
+                <a:cs typeface="+mn-cs"/>
+              </a:defRPr>
+            </a:pPr>
+            <a:r>
+              <a:rPr lang="en-CA"/>
+              <a:t>Moves Per Simulation</a:t>
+            </a:r>
+          </a:p>
+        </c:rich>
+      </c:tx>
+      <c:overlay val="0"/>
+      <c:spPr>
+        <a:noFill/>
+        <a:ln>
+          <a:noFill/>
+        </a:ln>
+        <a:effectLst/>
+      </c:spPr>
+      <c:txPr>
+        <a:bodyPr rot="0" spcFirstLastPara="1" vertOverflow="ellipsis" vert="horz" wrap="square" anchor="ctr" anchorCtr="1"/>
+        <a:lstStyle/>
+        <a:p>
+          <a:pPr>
+            <a:defRPr sz="1400" b="0" i="0" u="none" strike="noStrike" kern="1200" spc="0" baseline="0">
+              <a:solidFill>
+                <a:schemeClr val="tx1">
+                  <a:lumMod val="65000"/>
+                  <a:lumOff val="35000"/>
+                </a:schemeClr>
+              </a:solidFill>
+              <a:latin typeface="+mn-lt"/>
+              <a:ea typeface="+mn-ea"/>
+              <a:cs typeface="+mn-cs"/>
+            </a:defRPr>
+          </a:pPr>
+          <a:endParaRPr lang="en-US"/>
+        </a:p>
+      </c:txPr>
+    </c:title>
+    <c:autoTitleDeleted val="0"/>
+    <c:plotArea>
+      <c:layout/>
+      <c:lineChart>
+        <c:grouping val="standard"/>
+        <c:varyColors val="0"/>
+        <c:ser>
+          <c:idx val="0"/>
+          <c:order val="0"/>
+          <c:tx>
+            <c:strRef>
+              <c:f>Sheet6!$B$1</c:f>
+              <c:strCache>
+                <c:ptCount val="1"/>
+                <c:pt idx="0">
+                  <c:v>Runner Moves</c:v>
+                </c:pt>
+              </c:strCache>
+            </c:strRef>
+          </c:tx>
+          <c:spPr>
+            <a:ln w="28575" cap="rnd">
+              <a:solidFill>
+                <a:schemeClr val="accent1"/>
+              </a:solidFill>
+              <a:round/>
+            </a:ln>
+            <a:effectLst/>
+          </c:spPr>
+          <c:marker>
+            <c:symbol val="none"/>
+          </c:marker>
+          <c:val>
+            <c:numRef>
+              <c:f>Sheet6!$B$2:$B$12</c:f>
+              <c:numCache>
+                <c:formatCode>General</c:formatCode>
+                <c:ptCount val="11"/>
+                <c:pt idx="0">
+                  <c:v>13</c:v>
+                </c:pt>
+                <c:pt idx="1">
+                  <c:v>51</c:v>
+                </c:pt>
+                <c:pt idx="2">
+                  <c:v>21</c:v>
+                </c:pt>
+                <c:pt idx="3">
+                  <c:v>7</c:v>
+                </c:pt>
+                <c:pt idx="4">
+                  <c:v>35</c:v>
+                </c:pt>
+                <c:pt idx="5">
+                  <c:v>45</c:v>
+                </c:pt>
+                <c:pt idx="6">
+                  <c:v>9</c:v>
+                </c:pt>
+                <c:pt idx="7">
+                  <c:v>12</c:v>
+                </c:pt>
+                <c:pt idx="8">
+                  <c:v>23</c:v>
+                </c:pt>
+                <c:pt idx="9">
+                  <c:v>9</c:v>
+                </c:pt>
+                <c:pt idx="10">
+                  <c:v>22.5</c:v>
+                </c:pt>
+              </c:numCache>
+            </c:numRef>
+          </c:val>
+          <c:smooth val="0"/>
+        </c:ser>
+        <c:ser>
+          <c:idx val="1"/>
+          <c:order val="1"/>
+          <c:tx>
+            <c:strRef>
+              <c:f>Sheet6!$C$1</c:f>
+              <c:strCache>
+                <c:ptCount val="1"/>
+                <c:pt idx="0">
+                  <c:v>Chaser Moves</c:v>
+                </c:pt>
+              </c:strCache>
+            </c:strRef>
+          </c:tx>
+          <c:spPr>
+            <a:ln w="28575" cap="rnd">
+              <a:solidFill>
+                <a:schemeClr val="accent2"/>
+              </a:solidFill>
+              <a:round/>
+            </a:ln>
+            <a:effectLst/>
+          </c:spPr>
+          <c:marker>
+            <c:symbol val="none"/>
+          </c:marker>
+          <c:val>
+            <c:numRef>
+              <c:f>Sheet6!$C$2:$C$12</c:f>
+              <c:numCache>
+                <c:formatCode>General</c:formatCode>
+                <c:ptCount val="11"/>
+                <c:pt idx="0">
+                  <c:v>4</c:v>
+                </c:pt>
+                <c:pt idx="1">
+                  <c:v>20</c:v>
+                </c:pt>
+                <c:pt idx="2">
+                  <c:v>7</c:v>
+                </c:pt>
+                <c:pt idx="3">
+                  <c:v>1</c:v>
+                </c:pt>
+                <c:pt idx="4">
+                  <c:v>13</c:v>
+                </c:pt>
+                <c:pt idx="5">
+                  <c:v>18</c:v>
+                </c:pt>
+                <c:pt idx="6">
+                  <c:v>2</c:v>
+                </c:pt>
+                <c:pt idx="7">
+                  <c:v>3</c:v>
+                </c:pt>
+                <c:pt idx="8">
+                  <c:v>8</c:v>
+                </c:pt>
+                <c:pt idx="9">
+                  <c:v>2</c:v>
+                </c:pt>
+                <c:pt idx="10">
+                  <c:v>7.8</c:v>
+                </c:pt>
+              </c:numCache>
+            </c:numRef>
+          </c:val>
+          <c:smooth val="0"/>
+        </c:ser>
+        <c:ser>
+          <c:idx val="2"/>
+          <c:order val="2"/>
+          <c:tx>
+            <c:strRef>
+              <c:f>Sheet6!$D$1</c:f>
+              <c:strCache>
+                <c:ptCount val="1"/>
+                <c:pt idx="0">
+                  <c:v>Difference</c:v>
+                </c:pt>
+              </c:strCache>
+            </c:strRef>
+          </c:tx>
+          <c:spPr>
+            <a:ln w="28575" cap="rnd">
+              <a:solidFill>
+                <a:schemeClr val="accent3"/>
+              </a:solidFill>
+              <a:round/>
+            </a:ln>
+            <a:effectLst/>
+          </c:spPr>
+          <c:marker>
+            <c:symbol val="none"/>
+          </c:marker>
+          <c:val>
+            <c:numRef>
+              <c:f>Sheet6!$D$2:$D$12</c:f>
+              <c:numCache>
+                <c:formatCode>General</c:formatCode>
+                <c:ptCount val="11"/>
+                <c:pt idx="0">
+                  <c:v>9</c:v>
+                </c:pt>
+                <c:pt idx="1">
+                  <c:v>31</c:v>
+                </c:pt>
+                <c:pt idx="2">
+                  <c:v>14</c:v>
+                </c:pt>
+                <c:pt idx="3">
+                  <c:v>6</c:v>
+                </c:pt>
+                <c:pt idx="4">
+                  <c:v>22</c:v>
+                </c:pt>
+                <c:pt idx="5">
+                  <c:v>27</c:v>
+                </c:pt>
+                <c:pt idx="6">
+                  <c:v>7</c:v>
+                </c:pt>
+                <c:pt idx="7">
+                  <c:v>9</c:v>
+                </c:pt>
+                <c:pt idx="8">
+                  <c:v>15</c:v>
+                </c:pt>
+                <c:pt idx="9">
+                  <c:v>7</c:v>
+                </c:pt>
+                <c:pt idx="10">
+                  <c:v>14.7</c:v>
+                </c:pt>
+              </c:numCache>
+            </c:numRef>
+          </c:val>
+          <c:smooth val="0"/>
+        </c:ser>
+        <c:dLbls>
+          <c:showLegendKey val="0"/>
+          <c:showVal val="0"/>
+          <c:showCatName val="0"/>
+          <c:showSerName val="0"/>
+          <c:showPercent val="0"/>
+          <c:showBubbleSize val="0"/>
+        </c:dLbls>
+        <c:smooth val="0"/>
+        <c:axId val="392761104"/>
+        <c:axId val="392762280"/>
+      </c:lineChart>
+      <c:catAx>
+        <c:axId val="392761104"/>
+        <c:scaling>
+          <c:orientation val="minMax"/>
+        </c:scaling>
+        <c:delete val="0"/>
+        <c:axPos val="b"/>
+        <c:majorTickMark val="none"/>
+        <c:minorTickMark val="none"/>
+        <c:tickLblPos val="nextTo"/>
+        <c:spPr>
+          <a:noFill/>
+          <a:ln w="9525" cap="flat" cmpd="sng" algn="ctr">
+            <a:solidFill>
+              <a:schemeClr val="tx1">
+                <a:lumMod val="15000"/>
+                <a:lumOff val="85000"/>
+              </a:schemeClr>
+            </a:solidFill>
+            <a:round/>
+          </a:ln>
+          <a:effectLst/>
+        </c:spPr>
+        <c:txPr>
+          <a:bodyPr rot="-60000000" spcFirstLastPara="1" vertOverflow="ellipsis" vert="horz" wrap="square" anchor="ctr" anchorCtr="1"/>
+          <a:lstStyle/>
+          <a:p>
+            <a:pPr>
+              <a:defRPr sz="900" b="0" i="0" u="none" strike="noStrike" kern="1200" baseline="0">
+                <a:solidFill>
+                  <a:schemeClr val="tx1">
+                    <a:lumMod val="65000"/>
+                    <a:lumOff val="35000"/>
+                  </a:schemeClr>
+                </a:solidFill>
+                <a:latin typeface="+mn-lt"/>
+                <a:ea typeface="+mn-ea"/>
+                <a:cs typeface="+mn-cs"/>
+              </a:defRPr>
+            </a:pPr>
+            <a:endParaRPr lang="en-US"/>
+          </a:p>
+        </c:txPr>
+        <c:crossAx val="392762280"/>
+        <c:crosses val="autoZero"/>
+        <c:auto val="1"/>
+        <c:lblAlgn val="ctr"/>
+        <c:lblOffset val="100"/>
+        <c:noMultiLvlLbl val="0"/>
+      </c:catAx>
+      <c:valAx>
+        <c:axId val="392762280"/>
+        <c:scaling>
+          <c:orientation val="minMax"/>
+        </c:scaling>
+        <c:delete val="0"/>
+        <c:axPos val="l"/>
+        <c:majorGridlines>
+          <c:spPr>
+            <a:ln w="9525" cap="flat" cmpd="sng" algn="ctr">
+              <a:solidFill>
+                <a:schemeClr val="tx1">
+                  <a:lumMod val="15000"/>
+                  <a:lumOff val="85000"/>
+                </a:schemeClr>
+              </a:solidFill>
+              <a:round/>
+            </a:ln>
+            <a:effectLst/>
+          </c:spPr>
+        </c:majorGridlines>
+        <c:numFmt formatCode="General" sourceLinked="1"/>
+        <c:majorTickMark val="none"/>
+        <c:minorTickMark val="none"/>
+        <c:tickLblPos val="nextTo"/>
+        <c:spPr>
+          <a:noFill/>
+          <a:ln>
+            <a:noFill/>
+          </a:ln>
+          <a:effectLst/>
+        </c:spPr>
+        <c:txPr>
+          <a:bodyPr rot="-60000000" spcFirstLastPara="1" vertOverflow="ellipsis" vert="horz" wrap="square" anchor="ctr" anchorCtr="1"/>
+          <a:lstStyle/>
+          <a:p>
+            <a:pPr>
+              <a:defRPr sz="900" b="0" i="0" u="none" strike="noStrike" kern="1200" baseline="0">
+                <a:solidFill>
+                  <a:schemeClr val="tx1">
+                    <a:lumMod val="65000"/>
+                    <a:lumOff val="35000"/>
+                  </a:schemeClr>
+                </a:solidFill>
+                <a:latin typeface="+mn-lt"/>
+                <a:ea typeface="+mn-ea"/>
+                <a:cs typeface="+mn-cs"/>
+              </a:defRPr>
+            </a:pPr>
+            <a:endParaRPr lang="en-US"/>
+          </a:p>
+        </c:txPr>
+        <c:crossAx val="392761104"/>
+        <c:crosses val="autoZero"/>
+        <c:crossBetween val="between"/>
+      </c:valAx>
+      <c:spPr>
+        <a:noFill/>
+        <a:ln>
+          <a:noFill/>
+        </a:ln>
+        <a:effectLst/>
+      </c:spPr>
+    </c:plotArea>
+    <c:legend>
+      <c:legendPos val="b"/>
+      <c:overlay val="0"/>
+      <c:spPr>
+        <a:noFill/>
+        <a:ln>
+          <a:noFill/>
+        </a:ln>
+        <a:effectLst/>
+      </c:spPr>
+      <c:txPr>
+        <a:bodyPr rot="0" spcFirstLastPara="1" vertOverflow="ellipsis" vert="horz" wrap="square" anchor="ctr" anchorCtr="1"/>
+        <a:lstStyle/>
+        <a:p>
+          <a:pPr>
+            <a:defRPr sz="900" b="0" i="0" u="none" strike="noStrike" kern="1200" baseline="0">
+              <a:solidFill>
+                <a:schemeClr val="tx1">
+                  <a:lumMod val="65000"/>
+                  <a:lumOff val="35000"/>
+                </a:schemeClr>
+              </a:solidFill>
+              <a:latin typeface="+mn-lt"/>
+              <a:ea typeface="+mn-ea"/>
+              <a:cs typeface="+mn-cs"/>
+            </a:defRPr>
+          </a:pPr>
+          <a:endParaRPr lang="en-US"/>
+        </a:p>
+      </c:txPr>
+    </c:legend>
+    <c:plotVisOnly val="1"/>
+    <c:dispBlanksAs val="gap"/>
+    <c:showDLblsOverMax val="0"/>
+  </c:chart>
+  <c:spPr>
+    <a:solidFill>
+      <a:schemeClr val="bg1"/>
+    </a:solidFill>
+    <a:ln w="9525" cap="flat" cmpd="sng" algn="ctr">
+      <a:solidFill>
+        <a:schemeClr val="tx1">
+          <a:lumMod val="15000"/>
+          <a:lumOff val="85000"/>
+        </a:schemeClr>
+      </a:solidFill>
+      <a:round/>
+    </a:ln>
+    <a:effectLst/>
+  </c:spPr>
+  <c:txPr>
+    <a:bodyPr/>
+    <a:lstStyle/>
+    <a:p>
+      <a:pPr>
+        <a:defRPr/>
+      </a:pPr>
+      <a:endParaRPr lang="en-US"/>
+    </a:p>
+  </c:txPr>
+  <c:externalData r:id="rId3">
+    <c:autoUpdate val="0"/>
+  </c:externalData>
+</c:chartSpace>
+</file>
+
+<file path=word/charts/chart2.xml><?xml version="1.0" encoding="utf-8"?>
+<c:chartSpace xmlns:c="http://schemas.openxmlformats.org/drawingml/2006/chart" xmlns:a="http://schemas.openxmlformats.org/drawingml/2006/main" xmlns:r="http://schemas.openxmlformats.org/officeDocument/2006/relationships">
+  <c:date1904 val="0"/>
+  <c:lang val="en-US"/>
+  <c:roundedCorners val="0"/>
+  <mc:AlternateContent xmlns:mc="http://schemas.openxmlformats.org/markup-compatibility/2006">
+    <mc:Choice xmlns:c14="http://schemas.microsoft.com/office/drawing/2007/8/2/chart" Requires="c14">
+      <c14:style val="102"/>
+    </mc:Choice>
+    <mc:Fallback>
+      <c:style val="2"/>
+    </mc:Fallback>
+  </mc:AlternateContent>
+  <c:chart>
+    <c:title>
+      <c:tx>
+        <c:rich>
+          <a:bodyPr rot="0" spcFirstLastPara="1" vertOverflow="ellipsis" vert="horz" wrap="square" anchor="ctr" anchorCtr="1"/>
+          <a:lstStyle/>
+          <a:p>
+            <a:pPr>
+              <a:defRPr sz="1400" b="0" i="0" u="none" strike="noStrike" kern="1200" spc="0" baseline="0">
+                <a:solidFill>
+                  <a:schemeClr val="tx1">
+                    <a:lumMod val="65000"/>
+                    <a:lumOff val="35000"/>
+                  </a:schemeClr>
+                </a:solidFill>
+                <a:latin typeface="+mn-lt"/>
+                <a:ea typeface="+mn-ea"/>
+                <a:cs typeface="+mn-cs"/>
+              </a:defRPr>
+            </a:pPr>
+            <a:r>
+              <a:rPr lang="en-CA"/>
+              <a:t>Polling Response</a:t>
+            </a:r>
+          </a:p>
+        </c:rich>
+      </c:tx>
+      <c:overlay val="0"/>
+      <c:spPr>
+        <a:noFill/>
+        <a:ln>
+          <a:noFill/>
+        </a:ln>
+        <a:effectLst/>
+      </c:spPr>
+      <c:txPr>
+        <a:bodyPr rot="0" spcFirstLastPara="1" vertOverflow="ellipsis" vert="horz" wrap="square" anchor="ctr" anchorCtr="1"/>
+        <a:lstStyle/>
+        <a:p>
+          <a:pPr>
+            <a:defRPr sz="1400" b="0" i="0" u="none" strike="noStrike" kern="1200" spc="0" baseline="0">
+              <a:solidFill>
+                <a:schemeClr val="tx1">
+                  <a:lumMod val="65000"/>
+                  <a:lumOff val="35000"/>
+                </a:schemeClr>
+              </a:solidFill>
+              <a:latin typeface="+mn-lt"/>
+              <a:ea typeface="+mn-ea"/>
+              <a:cs typeface="+mn-cs"/>
+            </a:defRPr>
+          </a:pPr>
+          <a:endParaRPr lang="en-US"/>
+        </a:p>
+      </c:txPr>
+    </c:title>
+    <c:autoTitleDeleted val="0"/>
+    <c:plotArea>
+      <c:layout/>
+      <c:barChart>
+        <c:barDir val="col"/>
+        <c:grouping val="clustered"/>
+        <c:varyColors val="0"/>
+        <c:ser>
+          <c:idx val="0"/>
+          <c:order val="0"/>
+          <c:tx>
+            <c:strRef>
+              <c:f>Sheet6!$E$1</c:f>
+              <c:strCache>
+                <c:ptCount val="1"/>
+                <c:pt idx="0">
+                  <c:v>Chaser Polls</c:v>
+                </c:pt>
+              </c:strCache>
+            </c:strRef>
+          </c:tx>
+          <c:spPr>
+            <a:solidFill>
+              <a:schemeClr val="accent1"/>
+            </a:solidFill>
+            <a:ln>
+              <a:noFill/>
+            </a:ln>
+            <a:effectLst/>
+          </c:spPr>
+          <c:invertIfNegative val="0"/>
+          <c:val>
+            <c:numRef>
+              <c:f>Sheet6!$E$2:$E$11</c:f>
+              <c:numCache>
+                <c:formatCode>General</c:formatCode>
+                <c:ptCount val="10"/>
+                <c:pt idx="0">
+                  <c:v>5</c:v>
+                </c:pt>
+                <c:pt idx="1">
+                  <c:v>26</c:v>
+                </c:pt>
+                <c:pt idx="2">
+                  <c:v>8</c:v>
+                </c:pt>
+                <c:pt idx="3">
+                  <c:v>1</c:v>
+                </c:pt>
+                <c:pt idx="4">
+                  <c:v>16</c:v>
+                </c:pt>
+                <c:pt idx="5">
+                  <c:v>21</c:v>
+                </c:pt>
+                <c:pt idx="6">
+                  <c:v>2</c:v>
+                </c:pt>
+                <c:pt idx="7">
+                  <c:v>4</c:v>
+                </c:pt>
+                <c:pt idx="8">
+                  <c:v>9</c:v>
+                </c:pt>
+                <c:pt idx="9">
+                  <c:v>2</c:v>
+                </c:pt>
+              </c:numCache>
+            </c:numRef>
+          </c:val>
+        </c:ser>
+        <c:ser>
+          <c:idx val="1"/>
+          <c:order val="1"/>
+          <c:tx>
+            <c:strRef>
+              <c:f>Sheet6!$F$1</c:f>
+              <c:strCache>
+                <c:ptCount val="1"/>
+                <c:pt idx="0">
+                  <c:v>Chaser Responses</c:v>
+                </c:pt>
+              </c:strCache>
+            </c:strRef>
+          </c:tx>
+          <c:spPr>
+            <a:solidFill>
+              <a:schemeClr val="accent2"/>
+            </a:solidFill>
+            <a:ln>
+              <a:noFill/>
+            </a:ln>
+            <a:effectLst/>
+          </c:spPr>
+          <c:invertIfNegative val="0"/>
+          <c:val>
+            <c:numRef>
+              <c:f>Sheet6!$F$2:$F$11</c:f>
+              <c:numCache>
+                <c:formatCode>General</c:formatCode>
+                <c:ptCount val="10"/>
+                <c:pt idx="0">
+                  <c:v>4</c:v>
+                </c:pt>
+                <c:pt idx="1">
+                  <c:v>20</c:v>
+                </c:pt>
+                <c:pt idx="2">
+                  <c:v>7</c:v>
+                </c:pt>
+                <c:pt idx="3">
+                  <c:v>1</c:v>
+                </c:pt>
+                <c:pt idx="4">
+                  <c:v>13</c:v>
+                </c:pt>
+                <c:pt idx="5">
+                  <c:v>18</c:v>
+                </c:pt>
+                <c:pt idx="6">
+                  <c:v>2</c:v>
+                </c:pt>
+                <c:pt idx="7">
+                  <c:v>3</c:v>
+                </c:pt>
+                <c:pt idx="8">
+                  <c:v>8</c:v>
+                </c:pt>
+                <c:pt idx="9">
+                  <c:v>2</c:v>
+                </c:pt>
+              </c:numCache>
+            </c:numRef>
+          </c:val>
+        </c:ser>
+        <c:dLbls>
+          <c:showLegendKey val="0"/>
+          <c:showVal val="0"/>
+          <c:showCatName val="0"/>
+          <c:showSerName val="0"/>
+          <c:showPercent val="0"/>
+          <c:showBubbleSize val="0"/>
+        </c:dLbls>
+        <c:gapWidth val="219"/>
+        <c:overlap val="-27"/>
+        <c:axId val="392759928"/>
+        <c:axId val="392760320"/>
+      </c:barChart>
+      <c:catAx>
+        <c:axId val="392759928"/>
+        <c:scaling>
+          <c:orientation val="minMax"/>
+        </c:scaling>
+        <c:delete val="0"/>
+        <c:axPos val="b"/>
+        <c:majorTickMark val="none"/>
+        <c:minorTickMark val="none"/>
+        <c:tickLblPos val="nextTo"/>
+        <c:spPr>
+          <a:noFill/>
+          <a:ln w="9525" cap="flat" cmpd="sng" algn="ctr">
+            <a:solidFill>
+              <a:schemeClr val="tx1">
+                <a:lumMod val="15000"/>
+                <a:lumOff val="85000"/>
+              </a:schemeClr>
+            </a:solidFill>
+            <a:round/>
+          </a:ln>
+          <a:effectLst/>
+        </c:spPr>
+        <c:txPr>
+          <a:bodyPr rot="-60000000" spcFirstLastPara="1" vertOverflow="ellipsis" vert="horz" wrap="square" anchor="ctr" anchorCtr="1"/>
+          <a:lstStyle/>
+          <a:p>
+            <a:pPr>
+              <a:defRPr sz="900" b="0" i="0" u="none" strike="noStrike" kern="1200" baseline="0">
+                <a:solidFill>
+                  <a:schemeClr val="tx1">
+                    <a:lumMod val="65000"/>
+                    <a:lumOff val="35000"/>
+                  </a:schemeClr>
+                </a:solidFill>
+                <a:latin typeface="+mn-lt"/>
+                <a:ea typeface="+mn-ea"/>
+                <a:cs typeface="+mn-cs"/>
+              </a:defRPr>
+            </a:pPr>
+            <a:endParaRPr lang="en-US"/>
+          </a:p>
+        </c:txPr>
+        <c:crossAx val="392760320"/>
+        <c:crosses val="autoZero"/>
+        <c:auto val="1"/>
+        <c:lblAlgn val="ctr"/>
+        <c:lblOffset val="100"/>
+        <c:noMultiLvlLbl val="0"/>
+      </c:catAx>
+      <c:valAx>
+        <c:axId val="392760320"/>
+        <c:scaling>
+          <c:orientation val="minMax"/>
+        </c:scaling>
+        <c:delete val="0"/>
+        <c:axPos val="l"/>
+        <c:majorGridlines>
+          <c:spPr>
+            <a:ln w="9525" cap="flat" cmpd="sng" algn="ctr">
+              <a:solidFill>
+                <a:schemeClr val="tx1">
+                  <a:lumMod val="15000"/>
+                  <a:lumOff val="85000"/>
+                </a:schemeClr>
+              </a:solidFill>
+              <a:round/>
+            </a:ln>
+            <a:effectLst/>
+          </c:spPr>
+        </c:majorGridlines>
+        <c:title>
+          <c:tx>
+            <c:rich>
+              <a:bodyPr rot="-5400000" spcFirstLastPara="1" vertOverflow="ellipsis" vert="horz" wrap="square" anchor="ctr" anchorCtr="1"/>
+              <a:lstStyle/>
+              <a:p>
+                <a:pPr>
+                  <a:defRPr sz="1000" b="0" i="0" u="none" strike="noStrike" kern="1200" baseline="0">
+                    <a:solidFill>
+                      <a:schemeClr val="tx1">
+                        <a:lumMod val="65000"/>
+                        <a:lumOff val="35000"/>
+                      </a:schemeClr>
+                    </a:solidFill>
+                    <a:latin typeface="+mn-lt"/>
+                    <a:ea typeface="+mn-ea"/>
+                    <a:cs typeface="+mn-cs"/>
+                  </a:defRPr>
+                </a:pPr>
+                <a:r>
+                  <a:rPr lang="en-CA"/>
+                  <a:t>Poll Incidents</a:t>
+                </a:r>
+              </a:p>
+            </c:rich>
+          </c:tx>
+          <c:overlay val="0"/>
+          <c:spPr>
+            <a:noFill/>
+            <a:ln>
+              <a:noFill/>
+            </a:ln>
+            <a:effectLst/>
+          </c:spPr>
+          <c:txPr>
+            <a:bodyPr rot="-5400000" spcFirstLastPara="1" vertOverflow="ellipsis" vert="horz" wrap="square" anchor="ctr" anchorCtr="1"/>
+            <a:lstStyle/>
+            <a:p>
+              <a:pPr>
+                <a:defRPr sz="1000" b="0" i="0" u="none" strike="noStrike" kern="1200" baseline="0">
+                  <a:solidFill>
+                    <a:schemeClr val="tx1">
+                      <a:lumMod val="65000"/>
+                      <a:lumOff val="35000"/>
+                    </a:schemeClr>
+                  </a:solidFill>
+                  <a:latin typeface="+mn-lt"/>
+                  <a:ea typeface="+mn-ea"/>
+                  <a:cs typeface="+mn-cs"/>
+                </a:defRPr>
+              </a:pPr>
+              <a:endParaRPr lang="en-US"/>
+            </a:p>
+          </c:txPr>
+        </c:title>
+        <c:numFmt formatCode="General" sourceLinked="1"/>
+        <c:majorTickMark val="none"/>
+        <c:minorTickMark val="none"/>
+        <c:tickLblPos val="nextTo"/>
+        <c:spPr>
+          <a:noFill/>
+          <a:ln>
+            <a:noFill/>
+          </a:ln>
+          <a:effectLst/>
+        </c:spPr>
+        <c:txPr>
+          <a:bodyPr rot="-60000000" spcFirstLastPara="1" vertOverflow="ellipsis" vert="horz" wrap="square" anchor="ctr" anchorCtr="1"/>
+          <a:lstStyle/>
+          <a:p>
+            <a:pPr>
+              <a:defRPr sz="900" b="0" i="0" u="none" strike="noStrike" kern="1200" baseline="0">
+                <a:solidFill>
+                  <a:schemeClr val="tx1">
+                    <a:lumMod val="65000"/>
+                    <a:lumOff val="35000"/>
+                  </a:schemeClr>
+                </a:solidFill>
+                <a:latin typeface="+mn-lt"/>
+                <a:ea typeface="+mn-ea"/>
+                <a:cs typeface="+mn-cs"/>
+              </a:defRPr>
+            </a:pPr>
+            <a:endParaRPr lang="en-US"/>
+          </a:p>
+        </c:txPr>
+        <c:crossAx val="392759928"/>
+        <c:crosses val="autoZero"/>
+        <c:crossBetween val="between"/>
+      </c:valAx>
+      <c:spPr>
+        <a:noFill/>
+        <a:ln>
+          <a:noFill/>
+        </a:ln>
+        <a:effectLst/>
+      </c:spPr>
+    </c:plotArea>
+    <c:legend>
+      <c:legendPos val="b"/>
+      <c:overlay val="0"/>
+      <c:spPr>
+        <a:noFill/>
+        <a:ln>
+          <a:noFill/>
+        </a:ln>
+        <a:effectLst/>
+      </c:spPr>
+      <c:txPr>
+        <a:bodyPr rot="0" spcFirstLastPara="1" vertOverflow="ellipsis" vert="horz" wrap="square" anchor="ctr" anchorCtr="1"/>
+        <a:lstStyle/>
+        <a:p>
+          <a:pPr>
+            <a:defRPr sz="900" b="0" i="0" u="none" strike="noStrike" kern="1200" baseline="0">
+              <a:solidFill>
+                <a:schemeClr val="tx1">
+                  <a:lumMod val="65000"/>
+                  <a:lumOff val="35000"/>
+                </a:schemeClr>
+              </a:solidFill>
+              <a:latin typeface="+mn-lt"/>
+              <a:ea typeface="+mn-ea"/>
+              <a:cs typeface="+mn-cs"/>
+            </a:defRPr>
+          </a:pPr>
+          <a:endParaRPr lang="en-US"/>
+        </a:p>
+      </c:txPr>
+    </c:legend>
+    <c:plotVisOnly val="1"/>
+    <c:dispBlanksAs val="gap"/>
+    <c:showDLblsOverMax val="0"/>
+  </c:chart>
+  <c:spPr>
+    <a:solidFill>
+      <a:schemeClr val="bg1"/>
+    </a:solidFill>
+    <a:ln w="9525" cap="flat" cmpd="sng" algn="ctr">
+      <a:solidFill>
+        <a:schemeClr val="tx1">
+          <a:lumMod val="15000"/>
+          <a:lumOff val="85000"/>
+        </a:schemeClr>
+      </a:solidFill>
+      <a:round/>
+    </a:ln>
+    <a:effectLst/>
+  </c:spPr>
+  <c:txPr>
+    <a:bodyPr/>
+    <a:lstStyle/>
+    <a:p>
+      <a:pPr>
+        <a:defRPr/>
+      </a:pPr>
+      <a:endParaRPr lang="en-US"/>
+    </a:p>
+  </c:txPr>
+  <c:externalData r:id="rId3">
+    <c:autoUpdate val="0"/>
+  </c:externalData>
+</c:chartSpace>
+</file>
+
+<file path=word/charts/chart3.xml><?xml version="1.0" encoding="utf-8"?>
+<c:chartSpace xmlns:c="http://schemas.openxmlformats.org/drawingml/2006/chart" xmlns:a="http://schemas.openxmlformats.org/drawingml/2006/main" xmlns:r="http://schemas.openxmlformats.org/officeDocument/2006/relationships">
+  <c:date1904 val="0"/>
+  <c:lang val="en-US"/>
+  <c:roundedCorners val="0"/>
+  <mc:AlternateContent xmlns:mc="http://schemas.openxmlformats.org/markup-compatibility/2006">
+    <mc:Choice xmlns:c14="http://schemas.microsoft.com/office/drawing/2007/8/2/chart" Requires="c14">
+      <c14:style val="102"/>
+    </mc:Choice>
+    <mc:Fallback>
+      <c:style val="2"/>
+    </mc:Fallback>
+  </mc:AlternateContent>
+  <c:chart>
+    <c:title>
+      <c:tx>
+        <c:rich>
+          <a:bodyPr rot="0" spcFirstLastPara="1" vertOverflow="ellipsis" vert="horz" wrap="square" anchor="ctr" anchorCtr="1"/>
+          <a:lstStyle/>
+          <a:p>
+            <a:pPr>
+              <a:defRPr sz="1400" b="0" i="0" u="none" strike="noStrike" kern="1200" spc="0" baseline="0">
+                <a:solidFill>
+                  <a:schemeClr val="tx1">
+                    <a:lumMod val="65000"/>
+                    <a:lumOff val="35000"/>
+                  </a:schemeClr>
+                </a:solidFill>
+                <a:latin typeface="+mn-lt"/>
+                <a:ea typeface="+mn-ea"/>
+                <a:cs typeface="+mn-cs"/>
+              </a:defRPr>
+            </a:pPr>
+            <a:r>
+              <a:rPr lang="en-CA"/>
+              <a:t>Average Poll Response</a:t>
+            </a:r>
+          </a:p>
+        </c:rich>
+      </c:tx>
+      <c:overlay val="0"/>
+      <c:spPr>
+        <a:noFill/>
+        <a:ln>
+          <a:noFill/>
+        </a:ln>
+        <a:effectLst/>
+      </c:spPr>
+      <c:txPr>
+        <a:bodyPr rot="0" spcFirstLastPara="1" vertOverflow="ellipsis" vert="horz" wrap="square" anchor="ctr" anchorCtr="1"/>
+        <a:lstStyle/>
+        <a:p>
+          <a:pPr>
+            <a:defRPr sz="1400" b="0" i="0" u="none" strike="noStrike" kern="1200" spc="0" baseline="0">
+              <a:solidFill>
+                <a:schemeClr val="tx1">
+                  <a:lumMod val="65000"/>
+                  <a:lumOff val="35000"/>
+                </a:schemeClr>
+              </a:solidFill>
+              <a:latin typeface="+mn-lt"/>
+              <a:ea typeface="+mn-ea"/>
+              <a:cs typeface="+mn-cs"/>
+            </a:defRPr>
+          </a:pPr>
+          <a:endParaRPr lang="en-US"/>
+        </a:p>
+      </c:txPr>
+    </c:title>
+    <c:autoTitleDeleted val="0"/>
+    <c:view3D>
+      <c:rotX val="30"/>
+      <c:rotY val="0"/>
+      <c:depthPercent val="100"/>
+      <c:rAngAx val="0"/>
+    </c:view3D>
+    <c:floor>
+      <c:thickness val="0"/>
+      <c:spPr>
+        <a:noFill/>
+        <a:ln>
+          <a:noFill/>
+        </a:ln>
+        <a:effectLst/>
+        <a:sp3d/>
+      </c:spPr>
+    </c:floor>
+    <c:sideWall>
+      <c:thickness val="0"/>
+      <c:spPr>
+        <a:noFill/>
+        <a:ln>
+          <a:noFill/>
+        </a:ln>
+        <a:effectLst/>
+        <a:sp3d/>
+      </c:spPr>
+    </c:sideWall>
+    <c:backWall>
+      <c:thickness val="0"/>
+      <c:spPr>
+        <a:noFill/>
+        <a:ln>
+          <a:noFill/>
+        </a:ln>
+        <a:effectLst/>
+        <a:sp3d/>
+      </c:spPr>
+    </c:backWall>
+    <c:plotArea>
+      <c:layout/>
+      <c:pie3DChart>
+        <c:varyColors val="1"/>
+        <c:ser>
+          <c:idx val="0"/>
+          <c:order val="0"/>
+          <c:dPt>
+            <c:idx val="0"/>
+            <c:bubble3D val="0"/>
+            <c:spPr>
+              <a:solidFill>
+                <a:schemeClr val="accent1"/>
+              </a:solidFill>
+              <a:ln w="25400">
+                <a:solidFill>
+                  <a:schemeClr val="lt1"/>
+                </a:solidFill>
+              </a:ln>
+              <a:effectLst/>
+              <a:sp3d contourW="25400">
+                <a:contourClr>
+                  <a:schemeClr val="lt1"/>
+                </a:contourClr>
+              </a:sp3d>
+            </c:spPr>
+          </c:dPt>
+          <c:dPt>
+            <c:idx val="1"/>
+            <c:bubble3D val="0"/>
+            <c:spPr>
+              <a:solidFill>
+                <a:schemeClr val="accent2"/>
+              </a:solidFill>
+              <a:ln w="25400">
+                <a:solidFill>
+                  <a:schemeClr val="lt1"/>
+                </a:solidFill>
+              </a:ln>
+              <a:effectLst/>
+              <a:sp3d contourW="25400">
+                <a:contourClr>
+                  <a:schemeClr val="lt1"/>
+                </a:contourClr>
+              </a:sp3d>
+            </c:spPr>
+          </c:dPt>
+          <c:dLbls>
+            <c:dLbl>
+              <c:idx val="0"/>
+              <c:layout>
+                <c:manualLayout>
+                  <c:x val="0.1111111111111111"/>
+                  <c:y val="-1.38888888888889E-2"/>
+                </c:manualLayout>
+              </c:layout>
+              <c:dLblPos val="bestFit"/>
+              <c:showLegendKey val="0"/>
+              <c:showVal val="0"/>
+              <c:showCatName val="1"/>
+              <c:showSerName val="0"/>
+              <c:showPercent val="1"/>
+              <c:showBubbleSize val="0"/>
+              <c:extLst>
+                <c:ext xmlns:c15="http://schemas.microsoft.com/office/drawing/2012/chart" uri="{CE6537A1-D6FC-4f65-9D91-7224C49458BB}"/>
+              </c:extLst>
+            </c:dLbl>
+            <c:dLbl>
+              <c:idx val="1"/>
+              <c:layout>
+                <c:manualLayout>
+                  <c:x val="-8.611111111111111E-2"/>
+                  <c:y val="-4.1666666666666755E-2"/>
+                </c:manualLayout>
+              </c:layout>
+              <c:dLblPos val="bestFit"/>
+              <c:showLegendKey val="0"/>
+              <c:showVal val="0"/>
+              <c:showCatName val="1"/>
+              <c:showSerName val="0"/>
+              <c:showPercent val="1"/>
+              <c:showBubbleSize val="0"/>
+              <c:extLst>
+                <c:ext xmlns:c15="http://schemas.microsoft.com/office/drawing/2012/chart" uri="{CE6537A1-D6FC-4f65-9D91-7224C49458BB}"/>
+              </c:extLst>
+            </c:dLbl>
+            <c:spPr>
+              <a:solidFill>
+                <a:sysClr val="window" lastClr="FFFFFF"/>
+              </a:solidFill>
+              <a:ln>
+                <a:solidFill>
+                  <a:sysClr val="windowText" lastClr="000000">
+                    <a:lumMod val="25000"/>
+                    <a:lumOff val="75000"/>
+                  </a:sysClr>
+                </a:solidFill>
+              </a:ln>
+              <a:effectLst/>
+            </c:spPr>
+            <c:txPr>
+              <a:bodyPr rot="0" spcFirstLastPara="1" vertOverflow="clip" horzOverflow="clip" vert="horz" wrap="square" lIns="38100" tIns="19050" rIns="38100" bIns="19050" anchor="ctr" anchorCtr="1">
+                <a:spAutoFit/>
+              </a:bodyPr>
+              <a:lstStyle/>
+              <a:p>
+                <a:pPr>
+                  <a:defRPr sz="900" b="0" i="0" u="none" strike="noStrike" kern="1200" baseline="0">
+                    <a:solidFill>
+                      <a:schemeClr val="dk1">
+                        <a:lumMod val="65000"/>
+                        <a:lumOff val="35000"/>
+                      </a:schemeClr>
+                    </a:solidFill>
+                    <a:latin typeface="+mn-lt"/>
+                    <a:ea typeface="+mn-ea"/>
+                    <a:cs typeface="+mn-cs"/>
+                  </a:defRPr>
+                </a:pPr>
+                <a:endParaRPr lang="en-US"/>
+              </a:p>
+            </c:txPr>
+            <c:dLblPos val="outEnd"/>
+            <c:showLegendKey val="0"/>
+            <c:showVal val="0"/>
+            <c:showCatName val="1"/>
+            <c:showSerName val="0"/>
+            <c:showPercent val="1"/>
+            <c:showBubbleSize val="0"/>
+            <c:showLeaderLines val="0"/>
+            <c:extLst>
+              <c:ext xmlns:c15="http://schemas.microsoft.com/office/drawing/2012/chart" uri="{CE6537A1-D6FC-4f65-9D91-7224C49458BB}">
+                <c15:spPr xmlns:c15="http://schemas.microsoft.com/office/drawing/2012/chart">
+                  <a:prstGeom prst="wedgeRectCallout">
+                    <a:avLst/>
+                  </a:prstGeom>
+                  <a:noFill/>
+                  <a:ln>
+                    <a:noFill/>
+                  </a:ln>
+                </c15:spPr>
+              </c:ext>
+            </c:extLst>
+          </c:dLbls>
+          <c:cat>
+            <c:strRef>
+              <c:f>Sheet6!$H$1:$I$1</c:f>
+              <c:strCache>
+                <c:ptCount val="2"/>
+                <c:pt idx="0">
+                  <c:v>Polls Unresponded</c:v>
+                </c:pt>
+                <c:pt idx="1">
+                  <c:v>Polls Responded</c:v>
+                </c:pt>
+              </c:strCache>
+            </c:strRef>
+          </c:cat>
+          <c:val>
+            <c:numRef>
+              <c:f>Sheet6!$H$2:$I$2</c:f>
+              <c:numCache>
+                <c:formatCode>General</c:formatCode>
+                <c:ptCount val="2"/>
+                <c:pt idx="0">
+                  <c:v>0.12472374847374856</c:v>
+                </c:pt>
+                <c:pt idx="1">
+                  <c:v>0.87527625152625144</c:v>
+                </c:pt>
+              </c:numCache>
+            </c:numRef>
+          </c:val>
+        </c:ser>
+        <c:dLbls>
+          <c:showLegendKey val="0"/>
+          <c:showVal val="0"/>
+          <c:showCatName val="0"/>
+          <c:showSerName val="0"/>
+          <c:showPercent val="0"/>
+          <c:showBubbleSize val="0"/>
+          <c:showLeaderLines val="0"/>
+        </c:dLbls>
+      </c:pie3DChart>
+      <c:spPr>
+        <a:noFill/>
+        <a:ln>
+          <a:noFill/>
+        </a:ln>
+        <a:effectLst/>
+      </c:spPr>
+    </c:plotArea>
+    <c:legend>
+      <c:legendPos val="b"/>
+      <c:overlay val="0"/>
+      <c:spPr>
+        <a:noFill/>
+        <a:ln>
+          <a:noFill/>
+        </a:ln>
+        <a:effectLst/>
+      </c:spPr>
+      <c:txPr>
+        <a:bodyPr rot="0" spcFirstLastPara="1" vertOverflow="ellipsis" vert="horz" wrap="square" anchor="ctr" anchorCtr="1"/>
+        <a:lstStyle/>
+        <a:p>
+          <a:pPr>
+            <a:defRPr sz="900" b="0" i="0" u="none" strike="noStrike" kern="1200" baseline="0">
+              <a:solidFill>
+                <a:schemeClr val="tx1">
+                  <a:lumMod val="65000"/>
+                  <a:lumOff val="35000"/>
+                </a:schemeClr>
+              </a:solidFill>
+              <a:latin typeface="+mn-lt"/>
+              <a:ea typeface="+mn-ea"/>
+              <a:cs typeface="+mn-cs"/>
+            </a:defRPr>
+          </a:pPr>
+          <a:endParaRPr lang="en-US"/>
+        </a:p>
+      </c:txPr>
+    </c:legend>
+    <c:plotVisOnly val="1"/>
+    <c:dispBlanksAs val="gap"/>
+    <c:showDLblsOverMax val="0"/>
+  </c:chart>
+  <c:spPr>
+    <a:solidFill>
+      <a:schemeClr val="bg1"/>
+    </a:solidFill>
+    <a:ln w="9525" cap="flat" cmpd="sng" algn="ctr">
+      <a:solidFill>
+        <a:schemeClr val="tx1">
+          <a:lumMod val="15000"/>
+          <a:lumOff val="85000"/>
+        </a:schemeClr>
+      </a:solidFill>
+      <a:round/>
+    </a:ln>
+    <a:effectLst/>
+  </c:spPr>
+  <c:txPr>
+    <a:bodyPr/>
+    <a:lstStyle/>
+    <a:p>
+      <a:pPr>
+        <a:defRPr/>
+      </a:pPr>
+      <a:endParaRPr lang="en-US"/>
+    </a:p>
+  </c:txPr>
+  <c:externalData r:id="rId3">
+    <c:autoUpdate val="0"/>
+  </c:externalData>
+</c:chartSpace>
+</file>
+
+<file path=word/charts/colors1.xml><?xml version="1.0" encoding="utf-8"?>
+<cs:colorStyle xmlns:cs="http://schemas.microsoft.com/office/drawing/2012/chartStyle" xmlns:a="http://schemas.openxmlformats.org/drawingml/2006/main" meth="cycle" id="10">
+  <a:schemeClr val="accent1"/>
+  <a:schemeClr val="accent2"/>
+  <a:schemeClr val="accent3"/>
+  <a:schemeClr val="accent4"/>
+  <a:schemeClr val="accent5"/>
+  <a:schemeClr val="accent6"/>
+  <cs:variation/>
+  <cs:variation>
+    <a:lumMod val="60000"/>
+  </cs:variation>
+  <cs:variation>
+    <a:lumMod val="80000"/>
+    <a:lumOff val="20000"/>
+  </cs:variation>
+  <cs:variation>
+    <a:lumMod val="80000"/>
+  </cs:variation>
+  <cs:variation>
+    <a:lumMod val="60000"/>
+    <a:lumOff val="40000"/>
+  </cs:variation>
+  <cs:variation>
+    <a:lumMod val="50000"/>
+  </cs:variation>
+  <cs:variation>
+    <a:lumMod val="70000"/>
+    <a:lumOff val="30000"/>
+  </cs:variation>
+  <cs:variation>
+    <a:lumMod val="70000"/>
+  </cs:variation>
+  <cs:variation>
+    <a:lumMod val="50000"/>
+    <a:lumOff val="50000"/>
+  </cs:variation>
+</cs:colorStyle>
+</file>
+
+<file path=word/charts/colors2.xml><?xml version="1.0" encoding="utf-8"?>
+<cs:colorStyle xmlns:cs="http://schemas.microsoft.com/office/drawing/2012/chartStyle" xmlns:a="http://schemas.openxmlformats.org/drawingml/2006/main" meth="cycle" id="10">
+  <a:schemeClr val="accent1"/>
+  <a:schemeClr val="accent2"/>
+  <a:schemeClr val="accent3"/>
+  <a:schemeClr val="accent4"/>
+  <a:schemeClr val="accent5"/>
+  <a:schemeClr val="accent6"/>
+  <cs:variation/>
+  <cs:variation>
+    <a:lumMod val="60000"/>
+  </cs:variation>
+  <cs:variation>
+    <a:lumMod val="80000"/>
+    <a:lumOff val="20000"/>
+  </cs:variation>
+  <cs:variation>
+    <a:lumMod val="80000"/>
+  </cs:variation>
+  <cs:variation>
+    <a:lumMod val="60000"/>
+    <a:lumOff val="40000"/>
+  </cs:variation>
+  <cs:variation>
+    <a:lumMod val="50000"/>
+  </cs:variation>
+  <cs:variation>
+    <a:lumMod val="70000"/>
+    <a:lumOff val="30000"/>
+  </cs:variation>
+  <cs:variation>
+    <a:lumMod val="70000"/>
+  </cs:variation>
+  <cs:variation>
+    <a:lumMod val="50000"/>
+    <a:lumOff val="50000"/>
+  </cs:variation>
+</cs:colorStyle>
+</file>
+
+<file path=word/charts/colors3.xml><?xml version="1.0" encoding="utf-8"?>
+<cs:colorStyle xmlns:cs="http://schemas.microsoft.com/office/drawing/2012/chartStyle" xmlns:a="http://schemas.openxmlformats.org/drawingml/2006/main" meth="cycle" id="10">
+  <a:schemeClr val="accent1"/>
+  <a:schemeClr val="accent2"/>
+  <a:schemeClr val="accent3"/>
+  <a:schemeClr val="accent4"/>
+  <a:schemeClr val="accent5"/>
+  <a:schemeClr val="accent6"/>
+  <cs:variation/>
+  <cs:variation>
+    <a:lumMod val="60000"/>
+  </cs:variation>
+  <cs:variation>
+    <a:lumMod val="80000"/>
+    <a:lumOff val="20000"/>
+  </cs:variation>
+  <cs:variation>
+    <a:lumMod val="80000"/>
+  </cs:variation>
+  <cs:variation>
+    <a:lumMod val="60000"/>
+    <a:lumOff val="40000"/>
+  </cs:variation>
+  <cs:variation>
+    <a:lumMod val="50000"/>
+  </cs:variation>
+  <cs:variation>
+    <a:lumMod val="70000"/>
+    <a:lumOff val="30000"/>
+  </cs:variation>
+  <cs:variation>
+    <a:lumMod val="70000"/>
+  </cs:variation>
+  <cs:variation>
+    <a:lumMod val="50000"/>
+    <a:lumOff val="50000"/>
+  </cs:variation>
+</cs:colorStyle>
+</file>
+
+<file path=word/charts/style1.xml><?xml version="1.0" encoding="utf-8"?>
+<cs:chartStyle xmlns:cs="http://schemas.microsoft.com/office/drawing/2012/chartStyle" xmlns:a="http://schemas.openxmlformats.org/drawingml/2006/main" id="227">
+  <cs:axisTitle>
+    <cs:lnRef idx="0"/>
+    <cs:fillRef idx="0"/>
+    <cs:effectRef idx="0"/>
+    <cs:fontRef idx="minor">
+      <a:schemeClr val="tx1">
+        <a:lumMod val="65000"/>
+        <a:lumOff val="35000"/>
+      </a:schemeClr>
+    </cs:fontRef>
+    <cs:defRPr sz="1000" kern="1200"/>
+  </cs:axisTitle>
+  <cs:categoryAxis>
+    <cs:lnRef idx="0"/>
+    <cs:fillRef idx="0"/>
+    <cs:effectRef idx="0"/>
+    <cs:fontRef idx="minor">
+      <a:schemeClr val="tx1">
+        <a:lumMod val="65000"/>
+        <a:lumOff val="35000"/>
+      </a:schemeClr>
+    </cs:fontRef>
+    <cs:spPr>
+      <a:ln w="9525" cap="flat" cmpd="sng" algn="ctr">
+        <a:solidFill>
+          <a:schemeClr val="tx1">
+            <a:lumMod val="15000"/>
+            <a:lumOff val="85000"/>
+          </a:schemeClr>
+        </a:solidFill>
+        <a:round/>
+      </a:ln>
+    </cs:spPr>
+    <cs:defRPr sz="900" kern="1200"/>
+  </cs:categoryAxis>
+  <cs:chartArea mods="allowNoFillOverride allowNoLineOverride">
+    <cs:lnRef idx="0"/>
+    <cs:fillRef idx="0"/>
+    <cs:effectRef idx="0"/>
+    <cs:fontRef idx="minor">
+      <a:schemeClr val="tx1"/>
+    </cs:fontRef>
+    <cs:spPr>
+      <a:solidFill>
+        <a:schemeClr val="bg1"/>
+      </a:solidFill>
+      <a:ln w="9525" cap="flat" cmpd="sng" algn="ctr">
+        <a:solidFill>
+          <a:schemeClr val="tx1">
+            <a:lumMod val="15000"/>
+            <a:lumOff val="85000"/>
+          </a:schemeClr>
+        </a:solidFill>
+        <a:round/>
+      </a:ln>
+    </cs:spPr>
+    <cs:defRPr sz="1000" kern="1200"/>
+  </cs:chartArea>
+  <cs:dataLabel>
+    <cs:lnRef idx="0"/>
+    <cs:fillRef idx="0"/>
+    <cs:effectRef idx="0"/>
+    <cs:fontRef idx="minor">
+      <a:schemeClr val="tx1">
+        <a:lumMod val="75000"/>
+        <a:lumOff val="25000"/>
+      </a:schemeClr>
+    </cs:fontRef>
+    <cs:defRPr sz="900" kern="1200"/>
+  </cs:dataLabel>
+  <cs:dataLabelCallout>
+    <cs:lnRef idx="0"/>
+    <cs:fillRef idx="0"/>
+    <cs:effectRef idx="0"/>
+    <cs:fontRef idx="minor">
+      <a:schemeClr val="dk1">
+        <a:lumMod val="65000"/>
+        <a:lumOff val="35000"/>
+      </a:schemeClr>
+    </cs:fontRef>
+    <cs:spPr>
+      <a:solidFill>
+        <a:schemeClr val="lt1"/>
+      </a:solidFill>
+      <a:ln>
+        <a:solidFill>
+          <a:schemeClr val="dk1">
+            <a:lumMod val="25000"/>
+            <a:lumOff val="75000"/>
+          </a:schemeClr>
+        </a:solidFill>
+      </a:ln>
+    </cs:spPr>
+    <cs:defRPr sz="900" kern="1200"/>
+    <cs:bodyPr rot="0" spcFirstLastPara="1" vertOverflow="clip" horzOverflow="clip" vert="horz" wrap="square" lIns="36576" tIns="18288" rIns="36576" bIns="18288" anchor="ctr" anchorCtr="1">
+      <a:spAutoFit/>
+    </cs:bodyPr>
+  </cs:dataLabelCallout>
+  <cs:dataPoint>
+    <cs:lnRef idx="0"/>
+    <cs:fillRef idx="1">
+      <cs:styleClr val="auto"/>
+    </cs:fillRef>
+    <cs:effectRef idx="0"/>
+    <cs:fontRef idx="minor">
+      <a:schemeClr val="tx1"/>
+    </cs:fontRef>
+    <cs:spPr>
+      <a:solidFill>
+        <a:schemeClr val="phClr"/>
+      </a:solidFill>
+    </cs:spPr>
+  </cs:dataPoint>
+  <cs:dataPoint3D>
+    <cs:lnRef idx="0"/>
+    <cs:fillRef idx="1">
+      <cs:styleClr val="auto"/>
+    </cs:fillRef>
+    <cs:effectRef idx="0"/>
+    <cs:fontRef idx="minor">
+      <a:schemeClr val="tx1"/>
+    </cs:fontRef>
+    <cs:spPr>
+      <a:solidFill>
+        <a:schemeClr val="phClr"/>
+      </a:solidFill>
+    </cs:spPr>
+  </cs:dataPoint3D>
+  <cs:dataPointLine>
+    <cs:lnRef idx="0">
+      <cs:styleClr val="auto"/>
+    </cs:lnRef>
+    <cs:fillRef idx="1"/>
+    <cs:effectRef idx="0"/>
+    <cs:fontRef idx="minor">
+      <a:schemeClr val="tx1"/>
+    </cs:fontRef>
+    <cs:spPr>
+      <a:ln w="28575" cap="rnd">
+        <a:solidFill>
+          <a:schemeClr val="phClr"/>
+        </a:solidFill>
+        <a:round/>
+      </a:ln>
+    </cs:spPr>
+  </cs:dataPointLine>
+  <cs:dataPointMarker>
+    <cs:lnRef idx="0">
+      <cs:styleClr val="auto"/>
+    </cs:lnRef>
+    <cs:fillRef idx="1">
+      <cs:styleClr val="auto"/>
+    </cs:fillRef>
+    <cs:effectRef idx="0"/>
+    <cs:fontRef idx="minor">
+      <a:schemeClr val="tx1"/>
+    </cs:fontRef>
+    <cs:spPr>
+      <a:solidFill>
+        <a:schemeClr val="phClr"/>
+      </a:solidFill>
+      <a:ln w="9525">
+        <a:solidFill>
+          <a:schemeClr val="phClr"/>
+        </a:solidFill>
+      </a:ln>
+    </cs:spPr>
+  </cs:dataPointMarker>
+  <cs:dataPointMarkerLayout symbol="circle" size="5"/>
+  <cs:dataPointWireframe>
+    <cs:lnRef idx="0">
+      <cs:styleClr val="auto"/>
+    </cs:lnRef>
+    <cs:fillRef idx="1"/>
+    <cs:effectRef idx="0"/>
+    <cs:fontRef idx="minor">
+      <a:schemeClr val="tx1"/>
+    </cs:fontRef>
+    <cs:spPr>
+      <a:ln w="9525" cap="rnd">
+        <a:solidFill>
+          <a:schemeClr val="phClr"/>
+        </a:solidFill>
+        <a:round/>
+      </a:ln>
+    </cs:spPr>
+  </cs:dataPointWireframe>
+  <cs:dataTable>
+    <cs:lnRef idx="0"/>
+    <cs:fillRef idx="0"/>
+    <cs:effectRef idx="0"/>
+    <cs:fontRef idx="minor">
+      <a:schemeClr val="tx1">
+        <a:lumMod val="65000"/>
+        <a:lumOff val="35000"/>
+      </a:schemeClr>
+    </cs:fontRef>
+    <cs:spPr>
+      <a:noFill/>
+      <a:ln w="9525" cap="flat" cmpd="sng" algn="ctr">
+        <a:solidFill>
+          <a:schemeClr val="tx1">
+            <a:lumMod val="15000"/>
+            <a:lumOff val="85000"/>
+          </a:schemeClr>
+        </a:solidFill>
+        <a:round/>
+      </a:ln>
+    </cs:spPr>
+    <cs:defRPr sz="900" kern="1200"/>
+  </cs:dataTable>
+  <cs:downBar>
+    <cs:lnRef idx="0"/>
+    <cs:fillRef idx="0"/>
+    <cs:effectRef idx="0"/>
+    <cs:fontRef idx="minor">
+      <a:schemeClr val="dk1"/>
+    </cs:fontRef>
+    <cs:spPr>
+      <a:solidFill>
+        <a:schemeClr val="dk1">
+          <a:lumMod val="65000"/>
+          <a:lumOff val="35000"/>
+        </a:schemeClr>
+      </a:solidFill>
+      <a:ln w="9525">
+        <a:solidFill>
+          <a:schemeClr val="tx1">
+            <a:lumMod val="65000"/>
+            <a:lumOff val="35000"/>
+          </a:schemeClr>
+        </a:solidFill>
+      </a:ln>
+    </cs:spPr>
+  </cs:downBar>
+  <cs:dropLine>
+    <cs:lnRef idx="0"/>
+    <cs:fillRef idx="0"/>
+    <cs:effectRef idx="0"/>
+    <cs:fontRef idx="minor">
+      <a:schemeClr val="tx1"/>
+    </cs:fontRef>
+    <cs:spPr>
+      <a:ln w="9525" cap="flat" cmpd="sng" algn="ctr">
+        <a:solidFill>
+          <a:schemeClr val="tx1">
+            <a:lumMod val="35000"/>
+            <a:lumOff val="65000"/>
+          </a:schemeClr>
+        </a:solidFill>
+        <a:round/>
+      </a:ln>
+    </cs:spPr>
+  </cs:dropLine>
+  <cs:errorBar>
+    <cs:lnRef idx="0"/>
+    <cs:fillRef idx="0"/>
+    <cs:effectRef idx="0"/>
+    <cs:fontRef idx="minor">
+      <a:schemeClr val="tx1"/>
+    </cs:fontRef>
+    <cs:spPr>
+      <a:ln w="9525" cap="flat" cmpd="sng" algn="ctr">
+        <a:solidFill>
+          <a:schemeClr val="tx1">
+            <a:lumMod val="65000"/>
+            <a:lumOff val="35000"/>
+          </a:schemeClr>
+        </a:solidFill>
+        <a:round/>
+      </a:ln>
+    </cs:spPr>
+  </cs:errorBar>
+  <cs:floor>
+    <cs:lnRef idx="0"/>
+    <cs:fillRef idx="0"/>
+    <cs:effectRef idx="0"/>
+    <cs:fontRef idx="minor">
+      <a:schemeClr val="tx1"/>
+    </cs:fontRef>
+    <cs:spPr>
+      <a:noFill/>
+      <a:ln>
+        <a:noFill/>
+      </a:ln>
+    </cs:spPr>
+  </cs:floor>
+  <cs:gridlineMajor>
+    <cs:lnRef idx="0"/>
+    <cs:fillRef idx="0"/>
+    <cs:effectRef idx="0"/>
+    <cs:fontRef idx="minor">
+      <a:schemeClr val="tx1"/>
+    </cs:fontRef>
+    <cs:spPr>
+      <a:ln w="9525" cap="flat" cmpd="sng" algn="ctr">
+        <a:solidFill>
+          <a:schemeClr val="tx1">
+            <a:lumMod val="15000"/>
+            <a:lumOff val="85000"/>
+          </a:schemeClr>
+        </a:solidFill>
+        <a:round/>
+      </a:ln>
+    </cs:spPr>
+  </cs:gridlineMajor>
+  <cs:gridlineMinor>
+    <cs:lnRef idx="0"/>
+    <cs:fillRef idx="0"/>
+    <cs:effectRef idx="0"/>
+    <cs:fontRef idx="minor">
+      <a:schemeClr val="tx1"/>
+    </cs:fontRef>
+    <cs:spPr>
+      <a:ln w="9525" cap="flat" cmpd="sng" algn="ctr">
+        <a:solidFill>
+          <a:schemeClr val="tx1">
+            <a:lumMod val="5000"/>
+            <a:lumOff val="95000"/>
+          </a:schemeClr>
+        </a:solidFill>
+        <a:round/>
+      </a:ln>
+    </cs:spPr>
+  </cs:gridlineMinor>
+  <cs:hiLoLine>
+    <cs:lnRef idx="0"/>
+    <cs:fillRef idx="0"/>
+    <cs:effectRef idx="0"/>
+    <cs:fontRef idx="minor">
+      <a:schemeClr val="tx1"/>
+    </cs:fontRef>
+    <cs:spPr>
+      <a:ln w="9525" cap="flat" cmpd="sng" algn="ctr">
+        <a:solidFill>
+          <a:schemeClr val="tx1">
+            <a:lumMod val="75000"/>
+            <a:lumOff val="25000"/>
+          </a:schemeClr>
+        </a:solidFill>
+        <a:round/>
+      </a:ln>
+    </cs:spPr>
+  </cs:hiLoLine>
+  <cs:leaderLine>
+    <cs:lnRef idx="0"/>
+    <cs:fillRef idx="0"/>
+    <cs:effectRef idx="0"/>
+    <cs:fontRef idx="minor">
+      <a:schemeClr val="tx1"/>
+    </cs:fontRef>
+    <cs:spPr>
+      <a:ln w="9525" cap="flat" cmpd="sng" algn="ctr">
+        <a:solidFill>
+          <a:schemeClr val="tx1">
+            <a:lumMod val="35000"/>
+            <a:lumOff val="65000"/>
+          </a:schemeClr>
+        </a:solidFill>
+        <a:round/>
+      </a:ln>
+    </cs:spPr>
+  </cs:leaderLine>
+  <cs:legend>
+    <cs:lnRef idx="0"/>
+    <cs:fillRef idx="0"/>
+    <cs:effectRef idx="0"/>
+    <cs:fontRef idx="minor">
+      <a:schemeClr val="tx1">
+        <a:lumMod val="65000"/>
+        <a:lumOff val="35000"/>
+      </a:schemeClr>
+    </cs:fontRef>
+    <cs:defRPr sz="900" kern="1200"/>
+  </cs:legend>
+  <cs:plotArea mods="allowNoFillOverride allowNoLineOverride">
+    <cs:lnRef idx="0"/>
+    <cs:fillRef idx="0"/>
+    <cs:effectRef idx="0"/>
+    <cs:fontRef idx="minor">
+      <a:schemeClr val="tx1"/>
+    </cs:fontRef>
+  </cs:plotArea>
+  <cs:plotArea3D mods="allowNoFillOverride allowNoLineOverride">
+    <cs:lnRef idx="0"/>
+    <cs:fillRef idx="0"/>
+    <cs:effectRef idx="0"/>
+    <cs:fontRef idx="minor">
+      <a:schemeClr val="tx1"/>
+    </cs:fontRef>
+  </cs:plotArea3D>
+  <cs:seriesAxis>
+    <cs:lnRef idx="0"/>
+    <cs:fillRef idx="0"/>
+    <cs:effectRef idx="0"/>
+    <cs:fontRef idx="minor">
+      <a:schemeClr val="tx1">
+        <a:lumMod val="65000"/>
+        <a:lumOff val="35000"/>
+      </a:schemeClr>
+    </cs:fontRef>
+    <cs:defRPr sz="900" kern="1200"/>
+  </cs:seriesAxis>
+  <cs:seriesLine>
+    <cs:lnRef idx="0"/>
+    <cs:fillRef idx="0"/>
+    <cs:effectRef idx="0"/>
+    <cs:fontRef idx="minor">
+      <a:schemeClr val="tx1"/>
+    </cs:fontRef>
+    <cs:spPr>
+      <a:ln w="9525" cap="flat" cmpd="sng" algn="ctr">
+        <a:solidFill>
+          <a:schemeClr val="tx1">
+            <a:lumMod val="35000"/>
+            <a:lumOff val="65000"/>
+          </a:schemeClr>
+        </a:solidFill>
+        <a:round/>
+      </a:ln>
+    </cs:spPr>
+  </cs:seriesLine>
+  <cs:title>
+    <cs:lnRef idx="0"/>
+    <cs:fillRef idx="0"/>
+    <cs:effectRef idx="0"/>
+    <cs:fontRef idx="minor">
+      <a:schemeClr val="tx1">
+        <a:lumMod val="65000"/>
+        <a:lumOff val="35000"/>
+      </a:schemeClr>
+    </cs:fontRef>
+    <cs:defRPr sz="1400" b="0" kern="1200" spc="0" baseline="0"/>
+  </cs:title>
+  <cs:trendline>
+    <cs:lnRef idx="0">
+      <cs:styleClr val="auto"/>
+    </cs:lnRef>
+    <cs:fillRef idx="0"/>
+    <cs:effectRef idx="0"/>
+    <cs:fontRef idx="minor">
+      <a:schemeClr val="tx1"/>
+    </cs:fontRef>
+    <cs:spPr>
+      <a:ln w="19050" cap="rnd">
+        <a:solidFill>
+          <a:schemeClr val="phClr"/>
+        </a:solidFill>
+        <a:prstDash val="sysDot"/>
+      </a:ln>
+    </cs:spPr>
+  </cs:trendline>
+  <cs:trendlineLabel>
+    <cs:lnRef idx="0"/>
+    <cs:fillRef idx="0"/>
+    <cs:effectRef idx="0"/>
+    <cs:fontRef idx="minor">
+      <a:schemeClr val="tx1">
+        <a:lumMod val="65000"/>
+        <a:lumOff val="35000"/>
+      </a:schemeClr>
+    </cs:fontRef>
+    <cs:defRPr sz="900" kern="1200"/>
+  </cs:trendlineLabel>
+  <cs:upBar>
+    <cs:lnRef idx="0"/>
+    <cs:fillRef idx="0"/>
+    <cs:effectRef idx="0"/>
+    <cs:fontRef idx="minor">
+      <a:schemeClr val="dk1"/>
+    </cs:fontRef>
+    <cs:spPr>
+      <a:solidFill>
+        <a:schemeClr val="lt1"/>
+      </a:solidFill>
+      <a:ln w="9525">
+        <a:solidFill>
+          <a:schemeClr val="tx1">
+            <a:lumMod val="15000"/>
+            <a:lumOff val="85000"/>
+          </a:schemeClr>
+        </a:solidFill>
+      </a:ln>
+    </cs:spPr>
+  </cs:upBar>
+  <cs:valueAxis>
+    <cs:lnRef idx="0"/>
+    <cs:fillRef idx="0"/>
+    <cs:effectRef idx="0"/>
+    <cs:fontRef idx="minor">
+      <a:schemeClr val="tx1">
+        <a:lumMod val="65000"/>
+        <a:lumOff val="35000"/>
+      </a:schemeClr>
+    </cs:fontRef>
+    <cs:defRPr sz="900" kern="1200"/>
+  </cs:valueAxis>
+  <cs:wall>
+    <cs:lnRef idx="0"/>
+    <cs:fillRef idx="0"/>
+    <cs:effectRef idx="0"/>
+    <cs:fontRef idx="minor">
+      <a:schemeClr val="tx1"/>
+    </cs:fontRef>
+    <cs:spPr>
+      <a:noFill/>
+      <a:ln>
+        <a:noFill/>
+      </a:ln>
+    </cs:spPr>
+  </cs:wall>
+</cs:chartStyle>
+</file>
+
+<file path=word/charts/style2.xml><?xml version="1.0" encoding="utf-8"?>
+<cs:chartStyle xmlns:cs="http://schemas.microsoft.com/office/drawing/2012/chartStyle" xmlns:a="http://schemas.openxmlformats.org/drawingml/2006/main" id="201">
+  <cs:axisTitle>
+    <cs:lnRef idx="0"/>
+    <cs:fillRef idx="0"/>
+    <cs:effectRef idx="0"/>
+    <cs:fontRef idx="minor">
+      <a:schemeClr val="tx1">
+        <a:lumMod val="65000"/>
+        <a:lumOff val="35000"/>
+      </a:schemeClr>
+    </cs:fontRef>
+    <cs:defRPr sz="1000" kern="1200"/>
+  </cs:axisTitle>
+  <cs:categoryAxis>
+    <cs:lnRef idx="0"/>
+    <cs:fillRef idx="0"/>
+    <cs:effectRef idx="0"/>
+    <cs:fontRef idx="minor">
+      <a:schemeClr val="tx1">
+        <a:lumMod val="65000"/>
+        <a:lumOff val="35000"/>
+      </a:schemeClr>
+    </cs:fontRef>
+    <cs:spPr>
+      <a:ln w="9525" cap="flat" cmpd="sng" algn="ctr">
+        <a:solidFill>
+          <a:schemeClr val="tx1">
+            <a:lumMod val="15000"/>
+            <a:lumOff val="85000"/>
+          </a:schemeClr>
+        </a:solidFill>
+        <a:round/>
+      </a:ln>
+    </cs:spPr>
+    <cs:defRPr sz="900" kern="1200"/>
+  </cs:categoryAxis>
+  <cs:chartArea mods="allowNoFillOverride allowNoLineOverride">
+    <cs:lnRef idx="0"/>
+    <cs:fillRef idx="0"/>
+    <cs:effectRef idx="0"/>
+    <cs:fontRef idx="minor">
+      <a:schemeClr val="tx1"/>
+    </cs:fontRef>
+    <cs:spPr>
+      <a:solidFill>
+        <a:schemeClr val="bg1"/>
+      </a:solidFill>
+      <a:ln w="9525" cap="flat" cmpd="sng" algn="ctr">
+        <a:solidFill>
+          <a:schemeClr val="tx1">
+            <a:lumMod val="15000"/>
+            <a:lumOff val="85000"/>
+          </a:schemeClr>
+        </a:solidFill>
+        <a:round/>
+      </a:ln>
+    </cs:spPr>
+    <cs:defRPr sz="1000" kern="1200"/>
+  </cs:chartArea>
+  <cs:dataLabel>
+    <cs:lnRef idx="0"/>
+    <cs:fillRef idx="0"/>
+    <cs:effectRef idx="0"/>
+    <cs:fontRef idx="minor">
+      <a:schemeClr val="tx1">
+        <a:lumMod val="75000"/>
+        <a:lumOff val="25000"/>
+      </a:schemeClr>
+    </cs:fontRef>
+    <cs:defRPr sz="900" kern="1200"/>
+  </cs:dataLabel>
+  <cs:dataLabelCallout>
+    <cs:lnRef idx="0"/>
+    <cs:fillRef idx="0"/>
+    <cs:effectRef idx="0"/>
+    <cs:fontRef idx="minor">
+      <a:schemeClr val="dk1">
+        <a:lumMod val="65000"/>
+        <a:lumOff val="35000"/>
+      </a:schemeClr>
+    </cs:fontRef>
+    <cs:spPr>
+      <a:solidFill>
+        <a:schemeClr val="lt1"/>
+      </a:solidFill>
+      <a:ln>
+        <a:solidFill>
+          <a:schemeClr val="dk1">
+            <a:lumMod val="25000"/>
+            <a:lumOff val="75000"/>
+          </a:schemeClr>
+        </a:solidFill>
+      </a:ln>
+    </cs:spPr>
+    <cs:defRPr sz="900" kern="1200"/>
+    <cs:bodyPr rot="0" spcFirstLastPara="1" vertOverflow="clip" horzOverflow="clip" vert="horz" wrap="square" lIns="36576" tIns="18288" rIns="36576" bIns="18288" anchor="ctr" anchorCtr="1">
+      <a:spAutoFit/>
+    </cs:bodyPr>
+  </cs:dataLabelCallout>
+  <cs:dataPoint>
+    <cs:lnRef idx="0"/>
+    <cs:fillRef idx="1">
+      <cs:styleClr val="auto"/>
+    </cs:fillRef>
+    <cs:effectRef idx="0"/>
+    <cs:fontRef idx="minor">
+      <a:schemeClr val="tx1"/>
+    </cs:fontRef>
+  </cs:dataPoint>
+  <cs:dataPoint3D>
+    <cs:lnRef idx="0"/>
+    <cs:fillRef idx="1">
+      <cs:styleClr val="auto"/>
+    </cs:fillRef>
+    <cs:effectRef idx="0"/>
+    <cs:fontRef idx="minor">
+      <a:schemeClr val="tx1"/>
+    </cs:fontRef>
+  </cs:dataPoint3D>
+  <cs:dataPointLine>
+    <cs:lnRef idx="0">
+      <cs:styleClr val="auto"/>
+    </cs:lnRef>
+    <cs:fillRef idx="1"/>
+    <cs:effectRef idx="0"/>
+    <cs:fontRef idx="minor">
+      <a:schemeClr val="tx1"/>
+    </cs:fontRef>
+    <cs:spPr>
+      <a:ln w="28575" cap="rnd">
+        <a:solidFill>
+          <a:schemeClr val="phClr"/>
+        </a:solidFill>
+        <a:round/>
+      </a:ln>
+    </cs:spPr>
+  </cs:dataPointLine>
+  <cs:dataPointMarker>
+    <cs:lnRef idx="0">
+      <cs:styleClr val="auto"/>
+    </cs:lnRef>
+    <cs:fillRef idx="1">
+      <cs:styleClr val="auto"/>
+    </cs:fillRef>
+    <cs:effectRef idx="0"/>
+    <cs:fontRef idx="minor">
+      <a:schemeClr val="tx1"/>
+    </cs:fontRef>
+    <cs:spPr>
+      <a:ln w="9525">
+        <a:solidFill>
+          <a:schemeClr val="phClr"/>
+        </a:solidFill>
+      </a:ln>
+    </cs:spPr>
+  </cs:dataPointMarker>
+  <cs:dataPointMarkerLayout symbol="circle" size="5"/>
+  <cs:dataPointWireframe>
+    <cs:lnRef idx="0">
+      <cs:styleClr val="auto"/>
+    </cs:lnRef>
+    <cs:fillRef idx="1"/>
+    <cs:effectRef idx="0"/>
+    <cs:fontRef idx="minor">
+      <a:schemeClr val="tx1"/>
+    </cs:fontRef>
+    <cs:spPr>
+      <a:ln w="9525" cap="rnd">
+        <a:solidFill>
+          <a:schemeClr val="phClr"/>
+        </a:solidFill>
+        <a:round/>
+      </a:ln>
+    </cs:spPr>
+  </cs:dataPointWireframe>
+  <cs:dataTable>
+    <cs:lnRef idx="0"/>
+    <cs:fillRef idx="0"/>
+    <cs:effectRef idx="0"/>
+    <cs:fontRef idx="minor">
+      <a:schemeClr val="tx1">
+        <a:lumMod val="65000"/>
+        <a:lumOff val="35000"/>
+      </a:schemeClr>
+    </cs:fontRef>
+    <cs:spPr>
+      <a:noFill/>
+      <a:ln w="9525" cap="flat" cmpd="sng" algn="ctr">
+        <a:solidFill>
+          <a:schemeClr val="tx1">
+            <a:lumMod val="15000"/>
+            <a:lumOff val="85000"/>
+          </a:schemeClr>
+        </a:solidFill>
+        <a:round/>
+      </a:ln>
+    </cs:spPr>
+    <cs:defRPr sz="900" kern="1200"/>
+  </cs:dataTable>
+  <cs:downBar>
+    <cs:lnRef idx="0"/>
+    <cs:fillRef idx="0"/>
+    <cs:effectRef idx="0"/>
+    <cs:fontRef idx="minor">
+      <a:schemeClr val="dk1"/>
+    </cs:fontRef>
+    <cs:spPr>
+      <a:solidFill>
+        <a:schemeClr val="dk1">
+          <a:lumMod val="65000"/>
+          <a:lumOff val="35000"/>
+        </a:schemeClr>
+      </a:solidFill>
+      <a:ln w="9525">
+        <a:solidFill>
+          <a:schemeClr val="tx1">
+            <a:lumMod val="65000"/>
+            <a:lumOff val="35000"/>
+          </a:schemeClr>
+        </a:solidFill>
+      </a:ln>
+    </cs:spPr>
+  </cs:downBar>
+  <cs:dropLine>
+    <cs:lnRef idx="0"/>
+    <cs:fillRef idx="0"/>
+    <cs:effectRef idx="0"/>
+    <cs:fontRef idx="minor">
+      <a:schemeClr val="tx1"/>
+    </cs:fontRef>
+    <cs:spPr>
+      <a:ln w="9525" cap="flat" cmpd="sng" algn="ctr">
+        <a:solidFill>
+          <a:schemeClr val="tx1">
+            <a:lumMod val="35000"/>
+            <a:lumOff val="65000"/>
+          </a:schemeClr>
+        </a:solidFill>
+        <a:round/>
+      </a:ln>
+    </cs:spPr>
+  </cs:dropLine>
+  <cs:errorBar>
+    <cs:lnRef idx="0"/>
+    <cs:fillRef idx="0"/>
+    <cs:effectRef idx="0"/>
+    <cs:fontRef idx="minor">
+      <a:schemeClr val="tx1"/>
+    </cs:fontRef>
+    <cs:spPr>
+      <a:ln w="9525" cap="flat" cmpd="sng" algn="ctr">
+        <a:solidFill>
+          <a:schemeClr val="tx1">
+            <a:lumMod val="65000"/>
+            <a:lumOff val="35000"/>
+          </a:schemeClr>
+        </a:solidFill>
+        <a:round/>
+      </a:ln>
+    </cs:spPr>
+  </cs:errorBar>
+  <cs:floor>
+    <cs:lnRef idx="0"/>
+    <cs:fillRef idx="0"/>
+    <cs:effectRef idx="0"/>
+    <cs:fontRef idx="minor">
+      <a:schemeClr val="tx1"/>
+    </cs:fontRef>
+    <cs:spPr>
+      <a:noFill/>
+      <a:ln>
+        <a:noFill/>
+      </a:ln>
+    </cs:spPr>
+  </cs:floor>
+  <cs:gridlineMajor>
+    <cs:lnRef idx="0"/>
+    <cs:fillRef idx="0"/>
+    <cs:effectRef idx="0"/>
+    <cs:fontRef idx="minor">
+      <a:schemeClr val="tx1"/>
+    </cs:fontRef>
+    <cs:spPr>
+      <a:ln w="9525" cap="flat" cmpd="sng" algn="ctr">
+        <a:solidFill>
+          <a:schemeClr val="tx1">
+            <a:lumMod val="15000"/>
+            <a:lumOff val="85000"/>
+          </a:schemeClr>
+        </a:solidFill>
+        <a:round/>
+      </a:ln>
+    </cs:spPr>
+  </cs:gridlineMajor>
+  <cs:gridlineMinor>
+    <cs:lnRef idx="0"/>
+    <cs:fillRef idx="0"/>
+    <cs:effectRef idx="0"/>
+    <cs:fontRef idx="minor">
+      <a:schemeClr val="tx1"/>
+    </cs:fontRef>
+    <cs:spPr>
+      <a:ln w="9525" cap="flat" cmpd="sng" algn="ctr">
+        <a:solidFill>
+          <a:schemeClr val="tx1">
+            <a:lumMod val="5000"/>
+            <a:lumOff val="95000"/>
+          </a:schemeClr>
+        </a:solidFill>
+        <a:round/>
+      </a:ln>
+    </cs:spPr>
+  </cs:gridlineMinor>
+  <cs:hiLoLine>
+    <cs:lnRef idx="0"/>
+    <cs:fillRef idx="0"/>
+    <cs:effectRef idx="0"/>
+    <cs:fontRef idx="minor">
+      <a:schemeClr val="tx1"/>
+    </cs:fontRef>
+    <cs:spPr>
+      <a:ln w="9525" cap="flat" cmpd="sng" algn="ctr">
+        <a:solidFill>
+          <a:schemeClr val="tx1">
+            <a:lumMod val="75000"/>
+            <a:lumOff val="25000"/>
+          </a:schemeClr>
+        </a:solidFill>
+        <a:round/>
+      </a:ln>
+    </cs:spPr>
+  </cs:hiLoLine>
+  <cs:leaderLine>
+    <cs:lnRef idx="0"/>
+    <cs:fillRef idx="0"/>
+    <cs:effectRef idx="0"/>
+    <cs:fontRef idx="minor">
+      <a:schemeClr val="tx1"/>
+    </cs:fontRef>
+    <cs:spPr>
+      <a:ln w="9525" cap="flat" cmpd="sng" algn="ctr">
+        <a:solidFill>
+          <a:schemeClr val="tx1">
+            <a:lumMod val="35000"/>
+            <a:lumOff val="65000"/>
+          </a:schemeClr>
+        </a:solidFill>
+        <a:round/>
+      </a:ln>
+    </cs:spPr>
+  </cs:leaderLine>
+  <cs:legend>
+    <cs:lnRef idx="0"/>
+    <cs:fillRef idx="0"/>
+    <cs:effectRef idx="0"/>
+    <cs:fontRef idx="minor">
+      <a:schemeClr val="tx1">
+        <a:lumMod val="65000"/>
+        <a:lumOff val="35000"/>
+      </a:schemeClr>
+    </cs:fontRef>
+    <cs:defRPr sz="900" kern="1200"/>
+  </cs:legend>
+  <cs:plotArea mods="allowNoFillOverride allowNoLineOverride">
+    <cs:lnRef idx="0"/>
+    <cs:fillRef idx="0"/>
+    <cs:effectRef idx="0"/>
+    <cs:fontRef idx="minor">
+      <a:schemeClr val="tx1"/>
+    </cs:fontRef>
+  </cs:plotArea>
+  <cs:plotArea3D mods="allowNoFillOverride allowNoLineOverride">
+    <cs:lnRef idx="0"/>
+    <cs:fillRef idx="0"/>
+    <cs:effectRef idx="0"/>
+    <cs:fontRef idx="minor">
+      <a:schemeClr val="tx1"/>
+    </cs:fontRef>
+  </cs:plotArea3D>
+  <cs:seriesAxis>
+    <cs:lnRef idx="0"/>
+    <cs:fillRef idx="0"/>
+    <cs:effectRef idx="0"/>
+    <cs:fontRef idx="minor">
+      <a:schemeClr val="tx1">
+        <a:lumMod val="65000"/>
+        <a:lumOff val="35000"/>
+      </a:schemeClr>
+    </cs:fontRef>
+    <cs:defRPr sz="900" kern="1200"/>
+  </cs:seriesAxis>
+  <cs:seriesLine>
+    <cs:lnRef idx="0"/>
+    <cs:fillRef idx="0"/>
+    <cs:effectRef idx="0"/>
+    <cs:fontRef idx="minor">
+      <a:schemeClr val="tx1"/>
+    </cs:fontRef>
+    <cs:spPr>
+      <a:ln w="9525" cap="flat" cmpd="sng" algn="ctr">
+        <a:solidFill>
+          <a:schemeClr val="tx1">
+            <a:lumMod val="35000"/>
+            <a:lumOff val="65000"/>
+          </a:schemeClr>
+        </a:solidFill>
+        <a:round/>
+      </a:ln>
+    </cs:spPr>
+  </cs:seriesLine>
+  <cs:title>
+    <cs:lnRef idx="0"/>
+    <cs:fillRef idx="0"/>
+    <cs:effectRef idx="0"/>
+    <cs:fontRef idx="minor">
+      <a:schemeClr val="tx1">
+        <a:lumMod val="65000"/>
+        <a:lumOff val="35000"/>
+      </a:schemeClr>
+    </cs:fontRef>
+    <cs:defRPr sz="1400" b="0" kern="1200" spc="0" baseline="0"/>
+  </cs:title>
+  <cs:trendline>
+    <cs:lnRef idx="0">
+      <cs:styleClr val="auto"/>
+    </cs:lnRef>
+    <cs:fillRef idx="0"/>
+    <cs:effectRef idx="0"/>
+    <cs:fontRef idx="minor">
+      <a:schemeClr val="tx1"/>
+    </cs:fontRef>
+    <cs:spPr>
+      <a:ln w="19050" cap="rnd">
+        <a:solidFill>
+          <a:schemeClr val="phClr"/>
+        </a:solidFill>
+        <a:prstDash val="sysDot"/>
+      </a:ln>
+    </cs:spPr>
+  </cs:trendline>
+  <cs:trendlineLabel>
+    <cs:lnRef idx="0"/>
+    <cs:fillRef idx="0"/>
+    <cs:effectRef idx="0"/>
+    <cs:fontRef idx="minor">
+      <a:schemeClr val="tx1">
+        <a:lumMod val="65000"/>
+        <a:lumOff val="35000"/>
+      </a:schemeClr>
+    </cs:fontRef>
+    <cs:defRPr sz="900" kern="1200"/>
+  </cs:trendlineLabel>
+  <cs:upBar>
+    <cs:lnRef idx="0"/>
+    <cs:fillRef idx="0"/>
+    <cs:effectRef idx="0"/>
+    <cs:fontRef idx="minor">
+      <a:schemeClr val="dk1"/>
+    </cs:fontRef>
+    <cs:spPr>
+      <a:solidFill>
+        <a:schemeClr val="lt1"/>
+      </a:solidFill>
+      <a:ln w="9525">
+        <a:solidFill>
+          <a:schemeClr val="tx1">
+            <a:lumMod val="15000"/>
+            <a:lumOff val="85000"/>
+          </a:schemeClr>
+        </a:solidFill>
+      </a:ln>
+    </cs:spPr>
+  </cs:upBar>
+  <cs:valueAxis>
+    <cs:lnRef idx="0"/>
+    <cs:fillRef idx="0"/>
+    <cs:effectRef idx="0"/>
+    <cs:fontRef idx="minor">
+      <a:schemeClr val="tx1">
+        <a:lumMod val="65000"/>
+        <a:lumOff val="35000"/>
+      </a:schemeClr>
+    </cs:fontRef>
+    <cs:defRPr sz="900" kern="1200"/>
+  </cs:valueAxis>
+  <cs:wall>
+    <cs:lnRef idx="0"/>
+    <cs:fillRef idx="0"/>
+    <cs:effectRef idx="0"/>
+    <cs:fontRef idx="minor">
+      <a:schemeClr val="tx1"/>
+    </cs:fontRef>
+    <cs:spPr>
+      <a:noFill/>
+      <a:ln>
+        <a:noFill/>
+      </a:ln>
+    </cs:spPr>
+  </cs:wall>
+</cs:chartStyle>
+</file>
+
+<file path=word/charts/style3.xml><?xml version="1.0" encoding="utf-8"?>
+<cs:chartStyle xmlns:cs="http://schemas.microsoft.com/office/drawing/2012/chartStyle" xmlns:a="http://schemas.openxmlformats.org/drawingml/2006/main" id="262">
+  <cs:axisTitle>
+    <cs:lnRef idx="0"/>
+    <cs:fillRef idx="0"/>
+    <cs:effectRef idx="0"/>
+    <cs:fontRef idx="minor">
+      <a:schemeClr val="tx1">
+        <a:lumMod val="65000"/>
+        <a:lumOff val="35000"/>
+      </a:schemeClr>
+    </cs:fontRef>
+    <cs:defRPr sz="1000" kern="1200"/>
+  </cs:axisTitle>
+  <cs:categoryAxis>
+    <cs:lnRef idx="0"/>
+    <cs:fillRef idx="0"/>
+    <cs:effectRef idx="0"/>
+    <cs:fontRef idx="minor">
+      <a:schemeClr val="tx1">
+        <a:lumMod val="65000"/>
+        <a:lumOff val="35000"/>
+      </a:schemeClr>
+    </cs:fontRef>
+    <cs:spPr>
+      <a:ln w="9525" cap="flat" cmpd="sng" algn="ctr">
+        <a:solidFill>
+          <a:schemeClr val="tx1">
+            <a:lumMod val="15000"/>
+            <a:lumOff val="85000"/>
+          </a:schemeClr>
+        </a:solidFill>
+        <a:round/>
+      </a:ln>
+    </cs:spPr>
+    <cs:defRPr sz="900" kern="1200"/>
+  </cs:categoryAxis>
+  <cs:chartArea mods="allowNoFillOverride allowNoLineOverride">
+    <cs:lnRef idx="0"/>
+    <cs:fillRef idx="0"/>
+    <cs:effectRef idx="0"/>
+    <cs:fontRef idx="minor">
+      <a:schemeClr val="tx1"/>
+    </cs:fontRef>
+    <cs:spPr>
+      <a:solidFill>
+        <a:schemeClr val="bg1"/>
+      </a:solidFill>
+      <a:ln w="9525" cap="flat" cmpd="sng" algn="ctr">
+        <a:solidFill>
+          <a:schemeClr val="tx1">
+            <a:lumMod val="15000"/>
+            <a:lumOff val="85000"/>
+          </a:schemeClr>
+        </a:solidFill>
+        <a:round/>
+      </a:ln>
+    </cs:spPr>
+    <cs:defRPr sz="900" kern="1200"/>
+  </cs:chartArea>
+  <cs:dataLabel>
+    <cs:lnRef idx="0"/>
+    <cs:fillRef idx="0"/>
+    <cs:effectRef idx="0"/>
+    <cs:fontRef idx="minor">
+      <a:schemeClr val="tx1">
+        <a:lumMod val="75000"/>
+        <a:lumOff val="25000"/>
+      </a:schemeClr>
+    </cs:fontRef>
+    <cs:defRPr sz="900" kern="1200"/>
+  </cs:dataLabel>
+  <cs:dataLabelCallout>
+    <cs:lnRef idx="0"/>
+    <cs:fillRef idx="0"/>
+    <cs:effectRef idx="0"/>
+    <cs:fontRef idx="minor">
+      <a:schemeClr val="dk1">
+        <a:lumMod val="65000"/>
+        <a:lumOff val="35000"/>
+      </a:schemeClr>
+    </cs:fontRef>
+    <cs:spPr>
+      <a:solidFill>
+        <a:schemeClr val="lt1"/>
+      </a:solidFill>
+      <a:ln>
+        <a:solidFill>
+          <a:schemeClr val="dk1">
+            <a:lumMod val="25000"/>
+            <a:lumOff val="75000"/>
+          </a:schemeClr>
+        </a:solidFill>
+      </a:ln>
+    </cs:spPr>
+    <cs:defRPr sz="900" kern="1200"/>
+    <cs:bodyPr rot="0" spcFirstLastPara="1" vertOverflow="clip" horzOverflow="clip" vert="horz" wrap="square" lIns="36576" tIns="18288" rIns="36576" bIns="18288" anchor="ctr" anchorCtr="1">
+      <a:spAutoFit/>
+    </cs:bodyPr>
+  </cs:dataLabelCallout>
+  <cs:dataPoint>
+    <cs:lnRef idx="0"/>
+    <cs:fillRef idx="1">
+      <cs:styleClr val="auto"/>
+    </cs:fillRef>
+    <cs:effectRef idx="0"/>
+    <cs:fontRef idx="minor">
+      <a:schemeClr val="tx1"/>
+    </cs:fontRef>
+    <cs:spPr>
+      <a:ln w="19050">
+        <a:solidFill>
+          <a:schemeClr val="lt1"/>
+        </a:solidFill>
+      </a:ln>
+    </cs:spPr>
+  </cs:dataPoint>
+  <cs:dataPoint3D>
+    <cs:lnRef idx="0"/>
+    <cs:fillRef idx="1">
+      <cs:styleClr val="auto"/>
+    </cs:fillRef>
+    <cs:effectRef idx="0"/>
+    <cs:fontRef idx="minor">
+      <a:schemeClr val="tx1"/>
+    </cs:fontRef>
+    <cs:spPr>
+      <a:ln w="25400">
+        <a:solidFill>
+          <a:schemeClr val="lt1"/>
+        </a:solidFill>
+      </a:ln>
+    </cs:spPr>
+  </cs:dataPoint3D>
+  <cs:dataPointLine>
+    <cs:lnRef idx="0">
+      <cs:styleClr val="auto"/>
+    </cs:lnRef>
+    <cs:fillRef idx="0"/>
+    <cs:effectRef idx="0"/>
+    <cs:fontRef idx="minor">
+      <a:schemeClr val="tx1"/>
+    </cs:fontRef>
+    <cs:spPr>
+      <a:ln w="28575" cap="rnd">
+        <a:solidFill>
+          <a:schemeClr val="phClr"/>
+        </a:solidFill>
+        <a:round/>
+      </a:ln>
+    </cs:spPr>
+  </cs:dataPointLine>
+  <cs:dataPointMarker>
+    <cs:lnRef idx="0">
+      <cs:styleClr val="auto"/>
+    </cs:lnRef>
+    <cs:fillRef idx="1">
+      <cs:styleClr val="auto"/>
+    </cs:fillRef>
+    <cs:effectRef idx="0"/>
+    <cs:fontRef idx="minor">
+      <a:schemeClr val="tx1"/>
+    </cs:fontRef>
+    <cs:spPr>
+      <a:ln w="9525">
+        <a:solidFill>
+          <a:schemeClr val="phClr"/>
+        </a:solidFill>
+      </a:ln>
+    </cs:spPr>
+  </cs:dataPointMarker>
+  <cs:dataPointMarkerLayout symbol="circle" size="5"/>
+  <cs:dataPointWireframe>
+    <cs:lnRef idx="0">
+      <cs:styleClr val="auto"/>
+    </cs:lnRef>
+    <cs:fillRef idx="0"/>
+    <cs:effectRef idx="0"/>
+    <cs:fontRef idx="minor">
+      <a:schemeClr val="tx1"/>
+    </cs:fontRef>
+    <cs:spPr>
+      <a:ln w="9525" cap="rnd">
+        <a:solidFill>
+          <a:schemeClr val="phClr"/>
+        </a:solidFill>
+        <a:round/>
+      </a:ln>
+    </cs:spPr>
+  </cs:dataPointWireframe>
+  <cs:dataTable>
+    <cs:lnRef idx="0"/>
+    <cs:fillRef idx="0"/>
+    <cs:effectRef idx="0"/>
+    <cs:fontRef idx="minor">
+      <a:schemeClr val="tx1">
+        <a:lumMod val="65000"/>
+        <a:lumOff val="35000"/>
+      </a:schemeClr>
+    </cs:fontRef>
+    <cs:spPr>
+      <a:noFill/>
+      <a:ln w="9525" cap="flat" cmpd="sng" algn="ctr">
+        <a:solidFill>
+          <a:schemeClr val="tx1">
+            <a:lumMod val="15000"/>
+            <a:lumOff val="85000"/>
+          </a:schemeClr>
+        </a:solidFill>
+        <a:round/>
+      </a:ln>
+    </cs:spPr>
+    <cs:defRPr sz="900" kern="1200"/>
+  </cs:dataTable>
+  <cs:downBar>
+    <cs:lnRef idx="0"/>
+    <cs:fillRef idx="0"/>
+    <cs:effectRef idx="0"/>
+    <cs:fontRef idx="minor">
+      <a:schemeClr val="tx1"/>
+    </cs:fontRef>
+    <cs:spPr>
+      <a:solidFill>
+        <a:schemeClr val="dk1">
+          <a:lumMod val="75000"/>
+          <a:lumOff val="25000"/>
+        </a:schemeClr>
+      </a:solidFill>
+      <a:ln w="9525" cap="flat" cmpd="sng" algn="ctr">
+        <a:solidFill>
+          <a:schemeClr val="tx1">
+            <a:lumMod val="65000"/>
+            <a:lumOff val="35000"/>
+          </a:schemeClr>
+        </a:solidFill>
+        <a:round/>
+      </a:ln>
+    </cs:spPr>
+  </cs:downBar>
+  <cs:dropLine>
+    <cs:lnRef idx="0"/>
+    <cs:fillRef idx="0"/>
+    <cs:effectRef idx="0"/>
+    <cs:fontRef idx="minor">
+      <a:schemeClr val="tx1"/>
+    </cs:fontRef>
+    <cs:spPr>
+      <a:ln w="9525" cap="flat" cmpd="sng" algn="ctr">
+        <a:solidFill>
+          <a:schemeClr val="tx1">
+            <a:lumMod val="35000"/>
+            <a:lumOff val="65000"/>
+          </a:schemeClr>
+        </a:solidFill>
+        <a:round/>
+      </a:ln>
+    </cs:spPr>
+  </cs:dropLine>
+  <cs:errorBar>
+    <cs:lnRef idx="0"/>
+    <cs:fillRef idx="0"/>
+    <cs:effectRef idx="0"/>
+    <cs:fontRef idx="minor">
+      <a:schemeClr val="tx1"/>
+    </cs:fontRef>
+    <cs:spPr>
+      <a:ln w="9525" cap="flat" cmpd="sng" algn="ctr">
+        <a:solidFill>
+          <a:schemeClr val="tx1">
+            <a:lumMod val="65000"/>
+            <a:lumOff val="35000"/>
+          </a:schemeClr>
+        </a:solidFill>
+        <a:round/>
+      </a:ln>
+    </cs:spPr>
+  </cs:errorBar>
+  <cs:floor>
+    <cs:lnRef idx="0"/>
+    <cs:fillRef idx="0"/>
+    <cs:effectRef idx="0"/>
+    <cs:fontRef idx="minor">
+      <a:schemeClr val="tx1"/>
+    </cs:fontRef>
+    <cs:spPr>
+      <a:noFill/>
+      <a:ln>
+        <a:noFill/>
+      </a:ln>
+    </cs:spPr>
+  </cs:floor>
+  <cs:gridlineMajor>
+    <cs:lnRef idx="0"/>
+    <cs:fillRef idx="0"/>
+    <cs:effectRef idx="0"/>
+    <cs:fontRef idx="minor">
+      <a:schemeClr val="tx1"/>
+    </cs:fontRef>
+    <cs:spPr>
+      <a:ln w="9525" cap="flat" cmpd="sng" algn="ctr">
+        <a:solidFill>
+          <a:schemeClr val="tx1">
+            <a:lumMod val="15000"/>
+            <a:lumOff val="85000"/>
+          </a:schemeClr>
+        </a:solidFill>
+        <a:round/>
+      </a:ln>
+    </cs:spPr>
+  </cs:gridlineMajor>
+  <cs:gridlineMinor>
+    <cs:lnRef idx="0"/>
+    <cs:fillRef idx="0"/>
+    <cs:effectRef idx="0"/>
+    <cs:fontRef idx="minor">
+      <a:schemeClr val="tx1"/>
+    </cs:fontRef>
+    <cs:spPr>
+      <a:ln w="9525" cap="flat" cmpd="sng" algn="ctr">
+        <a:solidFill>
+          <a:schemeClr val="tx1">
+            <a:lumMod val="5000"/>
+            <a:lumOff val="95000"/>
+          </a:schemeClr>
+        </a:solidFill>
+        <a:round/>
+      </a:ln>
+    </cs:spPr>
+  </cs:gridlineMinor>
+  <cs:hiLoLine>
+    <cs:lnRef idx="0"/>
+    <cs:fillRef idx="0"/>
+    <cs:effectRef idx="0"/>
+    <cs:fontRef idx="minor">
+      <a:schemeClr val="tx1"/>
+    </cs:fontRef>
+    <cs:spPr>
+      <a:ln w="9525" cap="flat" cmpd="sng" algn="ctr">
+        <a:solidFill>
+          <a:schemeClr val="tx1">
+            <a:lumMod val="50000"/>
+            <a:lumOff val="50000"/>
+          </a:schemeClr>
+        </a:solidFill>
+        <a:round/>
+      </a:ln>
+    </cs:spPr>
+  </cs:hiLoLine>
+  <cs:leaderLine>
+    <cs:lnRef idx="0"/>
+    <cs:fillRef idx="0"/>
+    <cs:effectRef idx="0"/>
+    <cs:fontRef idx="minor">
+      <a:schemeClr val="tx1"/>
+    </cs:fontRef>
+    <cs:spPr>
+      <a:ln w="9525" cap="flat" cmpd="sng" algn="ctr">
+        <a:solidFill>
+          <a:schemeClr val="tx1">
+            <a:lumMod val="35000"/>
+            <a:lumOff val="65000"/>
+          </a:schemeClr>
+        </a:solidFill>
+        <a:round/>
+      </a:ln>
+    </cs:spPr>
+  </cs:leaderLine>
+  <cs:legend>
+    <cs:lnRef idx="0"/>
+    <cs:fillRef idx="0"/>
+    <cs:effectRef idx="0"/>
+    <cs:fontRef idx="minor">
+      <a:schemeClr val="tx1">
+        <a:lumMod val="65000"/>
+        <a:lumOff val="35000"/>
+      </a:schemeClr>
+    </cs:fontRef>
+    <cs:defRPr sz="900" kern="1200"/>
+  </cs:legend>
+  <cs:plotArea mods="allowNoFillOverride allowNoLineOverride">
+    <cs:lnRef idx="0"/>
+    <cs:fillRef idx="0"/>
+    <cs:effectRef idx="0"/>
+    <cs:fontRef idx="minor">
+      <a:schemeClr val="tx1"/>
+    </cs:fontRef>
+  </cs:plotArea>
+  <cs:plotArea3D mods="allowNoFillOverride allowNoLineOverride">
+    <cs:lnRef idx="0"/>
+    <cs:fillRef idx="0"/>
+    <cs:effectRef idx="0"/>
+    <cs:fontRef idx="minor">
+      <a:schemeClr val="tx1"/>
+    </cs:fontRef>
+  </cs:plotArea3D>
+  <cs:seriesAxis>
+    <cs:lnRef idx="0"/>
+    <cs:fillRef idx="0"/>
+    <cs:effectRef idx="0"/>
+    <cs:fontRef idx="minor">
+      <a:schemeClr val="tx1">
+        <a:lumMod val="65000"/>
+        <a:lumOff val="35000"/>
+      </a:schemeClr>
+    </cs:fontRef>
+    <cs:defRPr sz="900" kern="1200"/>
+  </cs:seriesAxis>
+  <cs:seriesLine>
+    <cs:lnRef idx="0"/>
+    <cs:fillRef idx="0"/>
+    <cs:effectRef idx="0"/>
+    <cs:fontRef idx="minor">
+      <a:schemeClr val="tx1"/>
+    </cs:fontRef>
+    <cs:spPr>
+      <a:ln w="9525" cap="flat" cmpd="sng" algn="ctr">
+        <a:solidFill>
+          <a:schemeClr val="tx1">
+            <a:lumMod val="35000"/>
+            <a:lumOff val="65000"/>
+          </a:schemeClr>
+        </a:solidFill>
+        <a:round/>
+      </a:ln>
+    </cs:spPr>
+  </cs:seriesLine>
+  <cs:title>
+    <cs:lnRef idx="0"/>
+    <cs:fillRef idx="0"/>
+    <cs:effectRef idx="0"/>
+    <cs:fontRef idx="minor">
+      <a:schemeClr val="tx1">
+        <a:lumMod val="65000"/>
+        <a:lumOff val="35000"/>
+      </a:schemeClr>
+    </cs:fontRef>
+    <cs:defRPr sz="1400" b="0" kern="1200" spc="0" baseline="0"/>
+  </cs:title>
+  <cs:trendline>
+    <cs:lnRef idx="0">
+      <cs:styleClr val="auto"/>
+    </cs:lnRef>
+    <cs:fillRef idx="0"/>
+    <cs:effectRef idx="0"/>
+    <cs:fontRef idx="minor">
+      <a:schemeClr val="tx1"/>
+    </cs:fontRef>
+    <cs:spPr>
+      <a:ln w="19050" cap="rnd">
+        <a:solidFill>
+          <a:schemeClr val="phClr"/>
+        </a:solidFill>
+        <a:prstDash val="sysDot"/>
+      </a:ln>
+    </cs:spPr>
+  </cs:trendline>
+  <cs:trendlineLabel>
+    <cs:lnRef idx="0"/>
+    <cs:fillRef idx="0"/>
+    <cs:effectRef idx="0"/>
+    <cs:fontRef idx="minor">
+      <a:schemeClr val="tx1">
+        <a:lumMod val="65000"/>
+        <a:lumOff val="35000"/>
+      </a:schemeClr>
+    </cs:fontRef>
+    <cs:defRPr sz="900" kern="1200"/>
+  </cs:trendlineLabel>
+  <cs:upBar>
+    <cs:lnRef idx="0"/>
+    <cs:fillRef idx="0"/>
+    <cs:effectRef idx="0"/>
+    <cs:fontRef idx="minor">
+      <a:schemeClr val="tx1"/>
+    </cs:fontRef>
+    <cs:spPr>
+      <a:solidFill>
+        <a:schemeClr val="lt1"/>
+      </a:solidFill>
+      <a:ln w="9525" cap="flat" cmpd="sng" algn="ctr">
+        <a:solidFill>
+          <a:schemeClr val="tx1">
+            <a:lumMod val="65000"/>
+            <a:lumOff val="35000"/>
+          </a:schemeClr>
+        </a:solidFill>
+        <a:round/>
+      </a:ln>
+    </cs:spPr>
+  </cs:upBar>
+  <cs:valueAxis>
+    <cs:lnRef idx="0"/>
+    <cs:fillRef idx="0"/>
+    <cs:effectRef idx="0"/>
+    <cs:fontRef idx="minor">
+      <a:schemeClr val="tx1">
+        <a:lumMod val="65000"/>
+        <a:lumOff val="35000"/>
+      </a:schemeClr>
+    </cs:fontRef>
+    <cs:defRPr sz="900" kern="1200"/>
+  </cs:valueAxis>
+  <cs:wall>
+    <cs:lnRef idx="0"/>
+    <cs:fillRef idx="0"/>
+    <cs:effectRef idx="0"/>
+    <cs:fontRef idx="minor">
+      <a:schemeClr val="tx1"/>
+    </cs:fontRef>
+    <cs:spPr>
+      <a:noFill/>
+      <a:ln>
+        <a:noFill/>
+      </a:ln>
+    </cs:spPr>
+  </cs:wall>
+</cs:chartStyle>
 </file>
 
 <file path=word/theme/theme1.xml><?xml version="1.0" encoding="utf-8"?>
@@ -1137,4 +6305,16 @@
     </a:ext>
   </a:extLst>
 </a:theme>
+</file>
+
+<file path=customXml/item1.xml><?xml version="1.0" encoding="utf-8"?>
+<b:Sources xmlns:b="http://schemas.openxmlformats.org/officeDocument/2006/bibliography" xmlns="http://schemas.openxmlformats.org/officeDocument/2006/bibliography" SelectedStyle="\apasixtheditionofficeonline.xsl" StyleName="APA" Version="6"/>
+</file>
+
+<file path=customXml/itemProps1.xml><?xml version="1.0" encoding="utf-8"?>
+<ds:datastoreItem xmlns:ds="http://schemas.openxmlformats.org/officeDocument/2006/customXml" ds:itemID="{77BD818C-2BEE-43C2-9B17-DE3397BEFB90}">
+  <ds:schemaRefs>
+    <ds:schemaRef ds:uri="http://schemas.openxmlformats.org/officeDocument/2006/bibliography"/>
+  </ds:schemaRefs>
+</ds:datastoreItem>
 </file>
--- a/Multi-Agent Report.docx
+++ b/Multi-Agent Report.docx
@@ -27,10 +27,20 @@
         <w:t xml:space="preserve">system, which looks to evaluate the interplay between two agents who have opposing goals and have an effect on the environment.  Using the Madkit framework we developed a simulation that has one agent chasing a different agent throughout an interconnected graph.  </w:t>
       </w:r>
       <w:r>
+        <w:t xml:space="preserve">This is to represent someone trying to find someone else by going town to town to follow their path.  </w:t>
+      </w:r>
+      <w:r>
         <w:t xml:space="preserve">Each node of the </w:t>
       </w:r>
-      <w:bookmarkStart w:id="0" w:name="_GoBack"/>
-      <w:bookmarkEnd w:id="0"/>
+      <w:r>
+        <w:t xml:space="preserve">graph contains a separate AI which represent a population in a location.  This agent will be informed of the movements of the other agents.  </w:t>
+      </w:r>
+      <w:r>
+        <w:t>The chaser agent will interrogate the agent at each node as to the next location of the runner.  The agent at each node doesn’t always want to cooperate with the chaser agent.</w:t>
+      </w:r>
+      <w:r>
+        <w:t xml:space="preserve">  </w:t>
+      </w:r>
     </w:p>
     <w:p>
       <w:pPr>
@@ -143,12 +153,9 @@
     <w:p/>
     <w:p>
       <w:r>
+        <w:lastRenderedPageBreak/>
         <w:tab/>
-        <w:t xml:space="preserve">The chasing AI will poll each location it visits akin to IBM’s Jeopardy competitor.  Watson’s end result is an AI that will answer if its leading solution passes a confidence interval.  The important factors to this project is how Watson determines its confidence interval.  Researchers determined that for a </w:t>
-      </w:r>
-      <w:r>
-        <w:lastRenderedPageBreak/>
-        <w:t xml:space="preserve">quiz game like Jeopardy there was a correlation between how precise each answer was against how many questions were attempted.  From this conclusion they developed a method which checks the information it knows with supporting evidence.  Initially the system will deduct a number hypothetical solutions to the question.  From there depending on the supporting evidence for each solution the system will rank the solutions and if the leading solution surpasses the others by a confidence interval.  To develop the confidence interval IBM used machine-learning by applying a series of training questions with known answers. </w:t>
+        <w:t xml:space="preserve">The chasing AI will poll each location it visits akin to IBM’s Jeopardy competitor.  Watson’s end result is an AI that will answer if its leading solution passes a confidence interval.  The important factors to this project is how Watson determines its confidence interval.  Researchers determined that for a quiz game like Jeopardy there was a correlation between how precise each answer was against how many questions were attempted.  From this conclusion they developed a method which checks the information it knows with supporting evidence.  Initially the system will deduct a number hypothetical solutions to the question.  From there depending on the supporting evidence for each solution the system will rank the solutions and if the leading solution surpasses the others by a confidence interval.  To develop the confidence interval IBM used machine-learning by applying a series of training questions with known answers. </w:t>
       </w:r>
     </w:p>
     <w:p/>
@@ -295,7 +302,11 @@
         <w:t xml:space="preserve">The runner will randomly select a new route to take once entering the town.  After a set period of time the runner will progress to a new city after alerting residents of the current </w:t>
       </w:r>
       <w:r>
-        <w:t xml:space="preserve">city of their new destination.  Having the runner rush from city to city in this fashion allows unpredictable patterns to develop that will force the chaser to only catch up by following the trail of the runner.  The only choice the runner will not make is returning to a previous city as this could lead to very short simulations.  </w:t>
+        <w:t xml:space="preserve">city of their new destination.  Having the runner rush from city to city in this fashion allows unpredictable patterns to develop that will force </w:t>
+      </w:r>
+      <w:r>
+        <w:lastRenderedPageBreak/>
+        <w:t xml:space="preserve">the chaser to only catch up by following the trail of the runner.  The only choice the runner will not make is returning to a previous city as this could lead to very short simulations.  </w:t>
       </w:r>
     </w:p>
     <w:p>
@@ -303,7 +314,6 @@
         <w:pStyle w:val="Heading2"/>
       </w:pPr>
       <w:r>
-        <w:lastRenderedPageBreak/>
         <w:t>Complex Agents</w:t>
       </w:r>
     </w:p>
@@ -403,24 +413,14 @@
       <w:r>
         <w:t xml:space="preserve">Table </w:t>
       </w:r>
-      <w:r>
-        <w:fldChar w:fldCharType="begin"/>
-      </w:r>
-      <w:r>
-        <w:instrText xml:space="preserve"> SEQ Table \* ARABIC </w:instrText>
-      </w:r>
-      <w:r>
-        <w:fldChar w:fldCharType="separate"/>
-      </w:r>
-      <w:r>
-        <w:rPr>
-          <w:noProof/>
-        </w:rPr>
-        <w:t>1</w:t>
-      </w:r>
-      <w:r>
-        <w:fldChar w:fldCharType="end"/>
-      </w:r>
+      <w:fldSimple w:instr=" SEQ Table \* ARABIC ">
+        <w:r>
+          <w:rPr>
+            <w:noProof/>
+          </w:rPr>
+          <w:t>1</w:t>
+        </w:r>
+      </w:fldSimple>
       <w:r>
         <w:t xml:space="preserve"> Simulation Map Cities</w:t>
       </w:r>
@@ -837,24 +837,14 @@
       <w:r>
         <w:t xml:space="preserve">Figure </w:t>
       </w:r>
-      <w:r>
-        <w:fldChar w:fldCharType="begin"/>
-      </w:r>
-      <w:r>
-        <w:instrText xml:space="preserve"> SEQ Figure \* ARABIC </w:instrText>
-      </w:r>
-      <w:r>
-        <w:fldChar w:fldCharType="separate"/>
-      </w:r>
-      <w:r>
-        <w:rPr>
-          <w:noProof/>
-        </w:rPr>
-        <w:t>1</w:t>
-      </w:r>
-      <w:r>
-        <w:fldChar w:fldCharType="end"/>
-      </w:r>
+      <w:fldSimple w:instr=" SEQ Figure \* ARABIC ">
+        <w:r>
+          <w:rPr>
+            <w:noProof/>
+          </w:rPr>
+          <w:t>1</w:t>
+        </w:r>
+      </w:fldSimple>
       <w:r>
         <w:t xml:space="preserve"> Simulation map</w:t>
       </w:r>
@@ -923,24 +913,14 @@
       <w:r>
         <w:t xml:space="preserve">Figure </w:t>
       </w:r>
-      <w:r>
-        <w:fldChar w:fldCharType="begin"/>
-      </w:r>
-      <w:r>
-        <w:instrText xml:space="preserve"> SEQ Figure \* ARABIC </w:instrText>
-      </w:r>
-      <w:r>
-        <w:fldChar w:fldCharType="separate"/>
-      </w:r>
-      <w:r>
-        <w:rPr>
-          <w:noProof/>
-        </w:rPr>
-        <w:t>2</w:t>
-      </w:r>
-      <w:r>
-        <w:fldChar w:fldCharType="end"/>
-      </w:r>
+      <w:fldSimple w:instr=" SEQ Figure \* ARABIC ">
+        <w:r>
+          <w:rPr>
+            <w:noProof/>
+          </w:rPr>
+          <w:t>2</w:t>
+        </w:r>
+      </w:fldSimple>
       <w:r>
         <w:t xml:space="preserve"> Example Program Output</w:t>
       </w:r>
@@ -978,24 +958,14 @@
       <w:r>
         <w:t xml:space="preserve">Table </w:t>
       </w:r>
-      <w:r>
-        <w:fldChar w:fldCharType="begin"/>
-      </w:r>
-      <w:r>
-        <w:instrText xml:space="preserve"> SEQ Table \* ARABIC </w:instrText>
-      </w:r>
-      <w:r>
-        <w:fldChar w:fldCharType="separate"/>
-      </w:r>
-      <w:r>
-        <w:rPr>
-          <w:noProof/>
-        </w:rPr>
-        <w:t>2</w:t>
-      </w:r>
-      <w:r>
-        <w:fldChar w:fldCharType="end"/>
-      </w:r>
+      <w:fldSimple w:instr=" SEQ Table \* ARABIC ">
+        <w:r>
+          <w:rPr>
+            <w:noProof/>
+          </w:rPr>
+          <w:t>2</w:t>
+        </w:r>
+      </w:fldSimple>
       <w:r>
         <w:t xml:space="preserve"> Raw Data Response</w:t>
       </w:r>
@@ -2221,24 +2191,14 @@
       <w:r>
         <w:t xml:space="preserve">Figure </w:t>
       </w:r>
-      <w:r>
-        <w:fldChar w:fldCharType="begin"/>
-      </w:r>
-      <w:r>
-        <w:instrText xml:space="preserve"> SEQ Figure \* ARABIC </w:instrText>
-      </w:r>
-      <w:r>
-        <w:fldChar w:fldCharType="separate"/>
-      </w:r>
-      <w:r>
-        <w:rPr>
-          <w:noProof/>
-        </w:rPr>
-        <w:t>3</w:t>
-      </w:r>
-      <w:r>
-        <w:fldChar w:fldCharType="end"/>
-      </w:r>
+      <w:fldSimple w:instr=" SEQ Figure \* ARABIC ">
+        <w:r>
+          <w:rPr>
+            <w:noProof/>
+          </w:rPr>
+          <w:t>3</w:t>
+        </w:r>
+      </w:fldSimple>
       <w:r>
         <w:t xml:space="preserve"> Moves </w:t>
       </w:r>
@@ -2278,24 +2238,14 @@
       <w:r>
         <w:t xml:space="preserve">Figure </w:t>
       </w:r>
-      <w:r>
-        <w:fldChar w:fldCharType="begin"/>
-      </w:r>
-      <w:r>
-        <w:instrText xml:space="preserve"> SEQ Figure \* ARABIC </w:instrText>
-      </w:r>
-      <w:r>
-        <w:fldChar w:fldCharType="separate"/>
-      </w:r>
-      <w:r>
-        <w:rPr>
-          <w:noProof/>
-        </w:rPr>
-        <w:t>4</w:t>
-      </w:r>
-      <w:r>
-        <w:fldChar w:fldCharType="end"/>
-      </w:r>
+      <w:fldSimple w:instr=" SEQ Figure \* ARABIC ">
+        <w:r>
+          <w:rPr>
+            <w:noProof/>
+          </w:rPr>
+          <w:t>4</w:t>
+        </w:r>
+      </w:fldSimple>
       <w:r>
         <w:t xml:space="preserve"> Polling Response</w:t>
       </w:r>
@@ -2348,24 +2298,14 @@
       <w:r>
         <w:t xml:space="preserve">Figure </w:t>
       </w:r>
-      <w:r>
-        <w:fldChar w:fldCharType="begin"/>
-      </w:r>
-      <w:r>
-        <w:instrText xml:space="preserve"> SEQ Figure \* ARABIC </w:instrText>
-      </w:r>
-      <w:r>
-        <w:fldChar w:fldCharType="separate"/>
-      </w:r>
-      <w:r>
-        <w:rPr>
-          <w:noProof/>
-        </w:rPr>
-        <w:t>5</w:t>
-      </w:r>
-      <w:r>
-        <w:fldChar w:fldCharType="end"/>
-      </w:r>
+      <w:fldSimple w:instr=" SEQ Figure \* ARABIC ">
+        <w:r>
+          <w:rPr>
+            <w:noProof/>
+          </w:rPr>
+          <w:t>5</w:t>
+        </w:r>
+      </w:fldSimple>
       <w:r>
         <w:t xml:space="preserve"> Average Poll Response</w:t>
       </w:r>
@@ -2397,6 +2337,14 @@
       <w:r>
         <w:t xml:space="preserve">ore refinement and testing.  </w:t>
       </w:r>
+      <w:r>
+        <w:t xml:space="preserve">We find that this project is an excellent starting point that leads into very interesting </w:t>
+      </w:r>
+      <w:r>
+        <w:t>interplay between contrasting agents.  This system could also be integrated into other projects to provide another layer of mechanics.  In particular we see a more refined version of this system being integrated into video games with great effect.</w:t>
+      </w:r>
+      <w:bookmarkStart w:id="0" w:name="_GoBack"/>
+      <w:bookmarkEnd w:id="0"/>
     </w:p>
     <w:sectPr>
       <w:pgSz w:w="12240" w:h="15840"/>
@@ -2848,6 +2796,7 @@
   <w:style w:type="character" w:default="1" w:styleId="DefaultParagraphFont">
     <w:name w:val="Default Paragraph Font"/>
     <w:uiPriority w:val="1"/>
+    <w:semiHidden/>
     <w:unhideWhenUsed/>
   </w:style>
   <w:style w:type="table" w:default="1" w:styleId="TableNormal">
@@ -3386,11 +3335,11 @@
           <c:showBubbleSize val="0"/>
         </c:dLbls>
         <c:smooth val="0"/>
-        <c:axId val="392761104"/>
-        <c:axId val="392762280"/>
+        <c:axId val="251659888"/>
+        <c:axId val="251658712"/>
       </c:lineChart>
       <c:catAx>
-        <c:axId val="392761104"/>
+        <c:axId val="251659888"/>
         <c:scaling>
           <c:orientation val="minMax"/>
         </c:scaling>
@@ -3432,7 +3381,7 @@
             <a:endParaRPr lang="en-US"/>
           </a:p>
         </c:txPr>
-        <c:crossAx val="392762280"/>
+        <c:crossAx val="251658712"/>
         <c:crosses val="autoZero"/>
         <c:auto val="1"/>
         <c:lblAlgn val="ctr"/>
@@ -3440,7 +3389,7 @@
         <c:noMultiLvlLbl val="0"/>
       </c:catAx>
       <c:valAx>
-        <c:axId val="392762280"/>
+        <c:axId val="251658712"/>
         <c:scaling>
           <c:orientation val="minMax"/>
         </c:scaling>
@@ -3491,7 +3440,7 @@
             <a:endParaRPr lang="en-US"/>
           </a:p>
         </c:txPr>
-        <c:crossAx val="392761104"/>
+        <c:crossAx val="251659888"/>
         <c:crosses val="autoZero"/>
         <c:crossBetween val="between"/>
       </c:valAx>
@@ -3783,11 +3732,11 @@
         </c:dLbls>
         <c:gapWidth val="219"/>
         <c:overlap val="-27"/>
-        <c:axId val="392759928"/>
-        <c:axId val="392760320"/>
+        <c:axId val="251660280"/>
+        <c:axId val="245544744"/>
       </c:barChart>
       <c:catAx>
-        <c:axId val="392759928"/>
+        <c:axId val="251660280"/>
         <c:scaling>
           <c:orientation val="minMax"/>
         </c:scaling>
@@ -3829,7 +3778,7 @@
             <a:endParaRPr lang="en-US"/>
           </a:p>
         </c:txPr>
-        <c:crossAx val="392760320"/>
+        <c:crossAx val="245544744"/>
         <c:crosses val="autoZero"/>
         <c:auto val="1"/>
         <c:lblAlgn val="ctr"/>
@@ -3837,7 +3786,7 @@
         <c:noMultiLvlLbl val="0"/>
       </c:catAx>
       <c:valAx>
-        <c:axId val="392760320"/>
+        <c:axId val="245544744"/>
         <c:scaling>
           <c:orientation val="minMax"/>
         </c:scaling>
@@ -3943,7 +3892,7 @@
             <a:endParaRPr lang="en-US"/>
           </a:p>
         </c:txPr>
-        <c:crossAx val="392759928"/>
+        <c:crossAx val="251660280"/>
         <c:crosses val="autoZero"/>
         <c:crossBetween val="between"/>
       </c:valAx>
@@ -6312,7 +6261,7 @@
 </file>
 
 <file path=customXml/itemProps1.xml><?xml version="1.0" encoding="utf-8"?>
-<ds:datastoreItem xmlns:ds="http://schemas.openxmlformats.org/officeDocument/2006/customXml" ds:itemID="{77BD818C-2BEE-43C2-9B17-DE3397BEFB90}">
+<ds:datastoreItem xmlns:ds="http://schemas.openxmlformats.org/officeDocument/2006/customXml" ds:itemID="{B674045B-04B8-4022-87DD-98C3F421CFD7}">
   <ds:schemaRefs>
     <ds:schemaRef ds:uri="http://schemas.openxmlformats.org/officeDocument/2006/bibliography"/>
   </ds:schemaRefs>
